--- a/Analysis/HR Management Documentation.docx
+++ b/Analysis/HR Management Documentation.docx
@@ -51,16 +51,16 @@
         <w:spacing w:before="100" w:beforeAutospacing="1" w:after="100" w:afterAutospacing="1" w:line="240" w:lineRule="auto"/>
         <w:outlineLvl w:val="2"/>
         <w:rPr>
-          <w:rFonts w:ascii="Abadi" w:hAnsi="Abadi" w:eastAsia="Times New Roman" w:cs="Times New Roman"/>
-          <w:b/>
-          <w:bCs/>
-          <w:sz w:val="32"/>
-          <w:szCs w:val="32"/>
-        </w:rPr>
-      </w:pPr>
-      <w:r>
-        <w:rPr>
-          <w:rFonts w:ascii="Abadi" w:hAnsi="Abadi" w:eastAsia="Times New Roman" w:cs="Times New Roman"/>
+          <w:rFonts w:ascii="Abadi" w:eastAsia="Times New Roman" w:hAnsi="Abadi" w:cs="Times New Roman"/>
+          <w:b/>
+          <w:bCs/>
+          <w:sz w:val="32"/>
+          <w:szCs w:val="32"/>
+        </w:rPr>
+      </w:pPr>
+      <w:r>
+        <w:rPr>
+          <w:rFonts w:ascii="Abadi" w:eastAsia="Times New Roman" w:hAnsi="Abadi" w:cs="Times New Roman"/>
           <w:b/>
           <w:bCs/>
           <w:sz w:val="32"/>
@@ -73,18 +73,18 @@
       <w:pPr>
         <w:numPr>
           <w:ilvl w:val="0"/>
-          <w:numId w:val="5"/>
-        </w:numPr>
-        <w:spacing w:before="100" w:beforeAutospacing="1" w:after="100" w:afterAutospacing="1" w:line="240" w:lineRule="auto"/>
-        <w:rPr>
-          <w:rFonts w:ascii="Abadi" w:hAnsi="Abadi" w:eastAsia="Times New Roman" w:cs="Times New Roman"/>
-          <w:sz w:val="32"/>
-          <w:szCs w:val="32"/>
-        </w:rPr>
-      </w:pPr>
-      <w:r>
-        <w:rPr>
-          <w:rFonts w:ascii="Abadi" w:hAnsi="Abadi" w:eastAsia="Times New Roman" w:cs="Times New Roman"/>
+          <w:numId w:val="13"/>
+        </w:numPr>
+        <w:spacing w:before="100" w:beforeAutospacing="1" w:after="100" w:afterAutospacing="1" w:line="240" w:lineRule="auto"/>
+        <w:rPr>
+          <w:rFonts w:ascii="Abadi" w:eastAsia="Times New Roman" w:hAnsi="Abadi" w:cs="Times New Roman"/>
+          <w:sz w:val="32"/>
+          <w:szCs w:val="32"/>
+        </w:rPr>
+      </w:pPr>
+      <w:r>
+        <w:rPr>
+          <w:rFonts w:ascii="Abadi" w:eastAsia="Times New Roman" w:hAnsi="Abadi" w:cs="Times New Roman"/>
           <w:b/>
           <w:bCs/>
           <w:sz w:val="32"/>
@@ -97,18 +97,18 @@
       <w:pPr>
         <w:numPr>
           <w:ilvl w:val="1"/>
-          <w:numId w:val="5"/>
-        </w:numPr>
-        <w:spacing w:before="100" w:beforeAutospacing="1" w:after="100" w:afterAutospacing="1" w:line="240" w:lineRule="auto"/>
-        <w:rPr>
-          <w:rFonts w:ascii="Abadi" w:hAnsi="Abadi" w:eastAsia="Times New Roman" w:cs="Times New Roman"/>
-          <w:sz w:val="32"/>
-          <w:szCs w:val="32"/>
-        </w:rPr>
-      </w:pPr>
-      <w:r>
-        <w:rPr>
-          <w:rFonts w:ascii="Abadi" w:hAnsi="Abadi" w:eastAsia="Times New Roman" w:cs="Times New Roman"/>
+          <w:numId w:val="13"/>
+        </w:numPr>
+        <w:spacing w:before="100" w:beforeAutospacing="1" w:after="100" w:afterAutospacing="1" w:line="240" w:lineRule="auto"/>
+        <w:rPr>
+          <w:rFonts w:ascii="Abadi" w:eastAsia="Times New Roman" w:hAnsi="Abadi" w:cs="Times New Roman"/>
+          <w:sz w:val="32"/>
+          <w:szCs w:val="32"/>
+        </w:rPr>
+      </w:pPr>
+      <w:r>
+        <w:rPr>
+          <w:rFonts w:ascii="Abadi" w:eastAsia="Times New Roman" w:hAnsi="Abadi" w:cs="Times New Roman"/>
           <w:sz w:val="32"/>
           <w:szCs w:val="32"/>
         </w:rPr>
@@ -119,18 +119,18 @@
       <w:pPr>
         <w:numPr>
           <w:ilvl w:val="0"/>
-          <w:numId w:val="5"/>
-        </w:numPr>
-        <w:spacing w:before="100" w:beforeAutospacing="1" w:after="100" w:afterAutospacing="1" w:line="240" w:lineRule="auto"/>
-        <w:rPr>
-          <w:rFonts w:ascii="Abadi" w:hAnsi="Abadi" w:eastAsia="Times New Roman" w:cs="Times New Roman"/>
-          <w:sz w:val="32"/>
-          <w:szCs w:val="32"/>
-        </w:rPr>
-      </w:pPr>
-      <w:r>
-        <w:rPr>
-          <w:rFonts w:ascii="Abadi" w:hAnsi="Abadi" w:eastAsia="Times New Roman" w:cs="Times New Roman"/>
+          <w:numId w:val="13"/>
+        </w:numPr>
+        <w:spacing w:before="100" w:beforeAutospacing="1" w:after="100" w:afterAutospacing="1" w:line="240" w:lineRule="auto"/>
+        <w:rPr>
+          <w:rFonts w:ascii="Abadi" w:eastAsia="Times New Roman" w:hAnsi="Abadi" w:cs="Times New Roman"/>
+          <w:sz w:val="32"/>
+          <w:szCs w:val="32"/>
+        </w:rPr>
+      </w:pPr>
+      <w:r>
+        <w:rPr>
+          <w:rFonts w:ascii="Abadi" w:eastAsia="Times New Roman" w:hAnsi="Abadi" w:cs="Times New Roman"/>
           <w:b/>
           <w:bCs/>
           <w:sz w:val="32"/>
@@ -143,18 +143,18 @@
       <w:pPr>
         <w:numPr>
           <w:ilvl w:val="1"/>
-          <w:numId w:val="5"/>
-        </w:numPr>
-        <w:spacing w:before="100" w:beforeAutospacing="1" w:after="100" w:afterAutospacing="1" w:line="240" w:lineRule="auto"/>
-        <w:rPr>
-          <w:rFonts w:ascii="Abadi" w:hAnsi="Abadi" w:eastAsia="Times New Roman" w:cs="Times New Roman"/>
-          <w:sz w:val="32"/>
-          <w:szCs w:val="32"/>
-        </w:rPr>
-      </w:pPr>
-      <w:r>
-        <w:rPr>
-          <w:rFonts w:ascii="Abadi" w:hAnsi="Abadi" w:eastAsia="Times New Roman" w:cs="Times New Roman"/>
+          <w:numId w:val="13"/>
+        </w:numPr>
+        <w:spacing w:before="100" w:beforeAutospacing="1" w:after="100" w:afterAutospacing="1" w:line="240" w:lineRule="auto"/>
+        <w:rPr>
+          <w:rFonts w:ascii="Abadi" w:eastAsia="Times New Roman" w:hAnsi="Abadi" w:cs="Times New Roman"/>
+          <w:sz w:val="32"/>
+          <w:szCs w:val="32"/>
+        </w:rPr>
+      </w:pPr>
+      <w:r>
+        <w:rPr>
+          <w:rFonts w:ascii="Abadi" w:eastAsia="Times New Roman" w:hAnsi="Abadi" w:cs="Times New Roman"/>
           <w:sz w:val="32"/>
           <w:szCs w:val="32"/>
         </w:rPr>
@@ -166,16 +166,16 @@
         <w:spacing w:before="100" w:beforeAutospacing="1" w:after="100" w:afterAutospacing="1" w:line="240" w:lineRule="auto"/>
         <w:outlineLvl w:val="2"/>
         <w:rPr>
-          <w:rFonts w:ascii="Abadi" w:hAnsi="Abadi" w:eastAsia="Times New Roman" w:cs="Times New Roman"/>
-          <w:b/>
-          <w:bCs/>
-          <w:sz w:val="32"/>
-          <w:szCs w:val="32"/>
-        </w:rPr>
-      </w:pPr>
-      <w:r>
-        <w:rPr>
-          <w:rFonts w:ascii="Abadi" w:hAnsi="Abadi" w:eastAsia="Times New Roman" w:cs="Times New Roman"/>
+          <w:rFonts w:ascii="Abadi" w:eastAsia="Times New Roman" w:hAnsi="Abadi" w:cs="Times New Roman"/>
+          <w:b/>
+          <w:bCs/>
+          <w:sz w:val="32"/>
+          <w:szCs w:val="32"/>
+        </w:rPr>
+      </w:pPr>
+      <w:r>
+        <w:rPr>
+          <w:rFonts w:ascii="Abadi" w:eastAsia="Times New Roman" w:hAnsi="Abadi" w:cs="Times New Roman"/>
           <w:b/>
           <w:bCs/>
           <w:sz w:val="32"/>
@@ -188,18 +188,18 @@
       <w:pPr>
         <w:numPr>
           <w:ilvl w:val="0"/>
-          <w:numId w:val="6"/>
-        </w:numPr>
-        <w:spacing w:before="100" w:beforeAutospacing="1" w:after="100" w:afterAutospacing="1" w:line="240" w:lineRule="auto"/>
-        <w:rPr>
-          <w:rFonts w:ascii="Abadi" w:hAnsi="Abadi" w:eastAsia="Times New Roman" w:cs="Times New Roman"/>
-          <w:sz w:val="32"/>
-          <w:szCs w:val="32"/>
-        </w:rPr>
-      </w:pPr>
-      <w:r>
-        <w:rPr>
-          <w:rFonts w:ascii="Abadi" w:hAnsi="Abadi" w:eastAsia="Times New Roman" w:cs="Times New Roman"/>
+          <w:numId w:val="14"/>
+        </w:numPr>
+        <w:spacing w:before="100" w:beforeAutospacing="1" w:after="100" w:afterAutospacing="1" w:line="240" w:lineRule="auto"/>
+        <w:rPr>
+          <w:rFonts w:ascii="Abadi" w:eastAsia="Times New Roman" w:hAnsi="Abadi" w:cs="Times New Roman"/>
+          <w:sz w:val="32"/>
+          <w:szCs w:val="32"/>
+        </w:rPr>
+      </w:pPr>
+      <w:r>
+        <w:rPr>
+          <w:rFonts w:ascii="Abadi" w:eastAsia="Times New Roman" w:hAnsi="Abadi" w:cs="Times New Roman"/>
           <w:b/>
           <w:bCs/>
           <w:sz w:val="32"/>
@@ -212,18 +212,18 @@
       <w:pPr>
         <w:numPr>
           <w:ilvl w:val="1"/>
-          <w:numId w:val="6"/>
-        </w:numPr>
-        <w:spacing w:before="100" w:beforeAutospacing="1" w:after="100" w:afterAutospacing="1" w:line="240" w:lineRule="auto"/>
-        <w:rPr>
-          <w:rFonts w:ascii="Abadi" w:hAnsi="Abadi" w:eastAsia="Times New Roman" w:cs="Times New Roman"/>
-          <w:sz w:val="32"/>
-          <w:szCs w:val="32"/>
-        </w:rPr>
-      </w:pPr>
-      <w:r>
-        <w:rPr>
-          <w:rFonts w:ascii="Abadi" w:hAnsi="Abadi" w:eastAsia="Times New Roman" w:cs="Times New Roman"/>
+          <w:numId w:val="14"/>
+        </w:numPr>
+        <w:spacing w:before="100" w:beforeAutospacing="1" w:after="100" w:afterAutospacing="1" w:line="240" w:lineRule="auto"/>
+        <w:rPr>
+          <w:rFonts w:ascii="Abadi" w:eastAsia="Times New Roman" w:hAnsi="Abadi" w:cs="Times New Roman"/>
+          <w:sz w:val="32"/>
+          <w:szCs w:val="32"/>
+        </w:rPr>
+      </w:pPr>
+      <w:r>
+        <w:rPr>
+          <w:rFonts w:ascii="Abadi" w:eastAsia="Times New Roman" w:hAnsi="Abadi" w:cs="Times New Roman"/>
           <w:b/>
           <w:bCs/>
           <w:sz w:val="32"/>
@@ -233,7 +233,7 @@
       </w:r>
       <w:r>
         <w:rPr>
-          <w:rFonts w:ascii="Abadi" w:hAnsi="Abadi" w:eastAsia="Times New Roman" w:cs="Times New Roman"/>
+          <w:rFonts w:ascii="Abadi" w:eastAsia="Times New Roman" w:hAnsi="Abadi" w:cs="Times New Roman"/>
           <w:sz w:val="32"/>
           <w:szCs w:val="32"/>
         </w:rPr>
@@ -244,18 +244,18 @@
       <w:pPr>
         <w:numPr>
           <w:ilvl w:val="1"/>
-          <w:numId w:val="6"/>
-        </w:numPr>
-        <w:spacing w:before="100" w:beforeAutospacing="1" w:after="100" w:afterAutospacing="1" w:line="240" w:lineRule="auto"/>
-        <w:rPr>
-          <w:rFonts w:ascii="Abadi" w:hAnsi="Abadi" w:eastAsia="Times New Roman" w:cs="Times New Roman"/>
-          <w:sz w:val="32"/>
-          <w:szCs w:val="32"/>
-        </w:rPr>
-      </w:pPr>
-      <w:r>
-        <w:rPr>
-          <w:rFonts w:ascii="Abadi" w:hAnsi="Abadi" w:eastAsia="Times New Roman" w:cs="Times New Roman"/>
+          <w:numId w:val="14"/>
+        </w:numPr>
+        <w:spacing w:before="100" w:beforeAutospacing="1" w:after="100" w:afterAutospacing="1" w:line="240" w:lineRule="auto"/>
+        <w:rPr>
+          <w:rFonts w:ascii="Abadi" w:eastAsia="Times New Roman" w:hAnsi="Abadi" w:cs="Times New Roman"/>
+          <w:sz w:val="32"/>
+          <w:szCs w:val="32"/>
+        </w:rPr>
+      </w:pPr>
+      <w:r>
+        <w:rPr>
+          <w:rFonts w:ascii="Abadi" w:eastAsia="Times New Roman" w:hAnsi="Abadi" w:cs="Times New Roman"/>
           <w:b/>
           <w:bCs/>
           <w:sz w:val="32"/>
@@ -265,7 +265,7 @@
       </w:r>
       <w:r>
         <w:rPr>
-          <w:rFonts w:ascii="Abadi" w:hAnsi="Abadi" w:eastAsia="Times New Roman" w:cs="Times New Roman"/>
+          <w:rFonts w:ascii="Abadi" w:eastAsia="Times New Roman" w:hAnsi="Abadi" w:cs="Times New Roman"/>
           <w:sz w:val="32"/>
           <w:szCs w:val="32"/>
         </w:rPr>
@@ -276,18 +276,18 @@
       <w:pPr>
         <w:numPr>
           <w:ilvl w:val="1"/>
-          <w:numId w:val="6"/>
-        </w:numPr>
-        <w:spacing w:before="100" w:beforeAutospacing="1" w:after="100" w:afterAutospacing="1" w:line="240" w:lineRule="auto"/>
-        <w:rPr>
-          <w:rFonts w:ascii="Abadi" w:hAnsi="Abadi" w:eastAsia="Times New Roman" w:cs="Times New Roman"/>
-          <w:sz w:val="32"/>
-          <w:szCs w:val="32"/>
-        </w:rPr>
-      </w:pPr>
-      <w:r>
-        <w:rPr>
-          <w:rFonts w:ascii="Abadi" w:hAnsi="Abadi" w:eastAsia="Times New Roman" w:cs="Times New Roman"/>
+          <w:numId w:val="14"/>
+        </w:numPr>
+        <w:spacing w:before="100" w:beforeAutospacing="1" w:after="100" w:afterAutospacing="1" w:line="240" w:lineRule="auto"/>
+        <w:rPr>
+          <w:rFonts w:ascii="Abadi" w:eastAsia="Times New Roman" w:hAnsi="Abadi" w:cs="Times New Roman"/>
+          <w:sz w:val="32"/>
+          <w:szCs w:val="32"/>
+        </w:rPr>
+      </w:pPr>
+      <w:r>
+        <w:rPr>
+          <w:rFonts w:ascii="Abadi" w:eastAsia="Times New Roman" w:hAnsi="Abadi" w:cs="Times New Roman"/>
           <w:b/>
           <w:bCs/>
           <w:sz w:val="32"/>
@@ -297,7 +297,7 @@
       </w:r>
       <w:r>
         <w:rPr>
-          <w:rFonts w:ascii="Abadi" w:hAnsi="Abadi" w:eastAsia="Times New Roman" w:cs="Times New Roman"/>
+          <w:rFonts w:ascii="Abadi" w:eastAsia="Times New Roman" w:hAnsi="Abadi" w:cs="Times New Roman"/>
           <w:sz w:val="32"/>
           <w:szCs w:val="32"/>
         </w:rPr>
@@ -308,18 +308,18 @@
       <w:pPr>
         <w:numPr>
           <w:ilvl w:val="1"/>
-          <w:numId w:val="6"/>
-        </w:numPr>
-        <w:spacing w:before="100" w:beforeAutospacing="1" w:after="100" w:afterAutospacing="1" w:line="240" w:lineRule="auto"/>
-        <w:rPr>
-          <w:rFonts w:ascii="Abadi" w:hAnsi="Abadi" w:eastAsia="Times New Roman" w:cs="Times New Roman"/>
-          <w:sz w:val="32"/>
-          <w:szCs w:val="32"/>
-        </w:rPr>
-      </w:pPr>
-      <w:r>
-        <w:rPr>
-          <w:rFonts w:ascii="Abadi" w:hAnsi="Abadi" w:eastAsia="Times New Roman" w:cs="Times New Roman"/>
+          <w:numId w:val="14"/>
+        </w:numPr>
+        <w:spacing w:before="100" w:beforeAutospacing="1" w:after="100" w:afterAutospacing="1" w:line="240" w:lineRule="auto"/>
+        <w:rPr>
+          <w:rFonts w:ascii="Abadi" w:eastAsia="Times New Roman" w:hAnsi="Abadi" w:cs="Times New Roman"/>
+          <w:sz w:val="32"/>
+          <w:szCs w:val="32"/>
+        </w:rPr>
+      </w:pPr>
+      <w:r>
+        <w:rPr>
+          <w:rFonts w:ascii="Abadi" w:eastAsia="Times New Roman" w:hAnsi="Abadi" w:cs="Times New Roman"/>
           <w:b/>
           <w:bCs/>
           <w:sz w:val="32"/>
@@ -329,7 +329,7 @@
       </w:r>
       <w:r>
         <w:rPr>
-          <w:rFonts w:ascii="Abadi" w:hAnsi="Abadi" w:eastAsia="Times New Roman" w:cs="Times New Roman"/>
+          <w:rFonts w:ascii="Abadi" w:eastAsia="Times New Roman" w:hAnsi="Abadi" w:cs="Times New Roman"/>
           <w:sz w:val="32"/>
           <w:szCs w:val="32"/>
         </w:rPr>
@@ -340,18 +340,18 @@
       <w:pPr>
         <w:numPr>
           <w:ilvl w:val="0"/>
-          <w:numId w:val="6"/>
-        </w:numPr>
-        <w:spacing w:before="100" w:beforeAutospacing="1" w:after="100" w:afterAutospacing="1" w:line="240" w:lineRule="auto"/>
-        <w:rPr>
-          <w:rFonts w:ascii="Abadi" w:hAnsi="Abadi" w:eastAsia="Times New Roman" w:cs="Times New Roman"/>
-          <w:sz w:val="32"/>
-          <w:szCs w:val="32"/>
-        </w:rPr>
-      </w:pPr>
-      <w:r>
-        <w:rPr>
-          <w:rFonts w:ascii="Abadi" w:hAnsi="Abadi" w:eastAsia="Times New Roman" w:cs="Times New Roman"/>
+          <w:numId w:val="14"/>
+        </w:numPr>
+        <w:spacing w:before="100" w:beforeAutospacing="1" w:after="100" w:afterAutospacing="1" w:line="240" w:lineRule="auto"/>
+        <w:rPr>
+          <w:rFonts w:ascii="Abadi" w:eastAsia="Times New Roman" w:hAnsi="Abadi" w:cs="Times New Roman"/>
+          <w:sz w:val="32"/>
+          <w:szCs w:val="32"/>
+        </w:rPr>
+      </w:pPr>
+      <w:r>
+        <w:rPr>
+          <w:rFonts w:ascii="Abadi" w:eastAsia="Times New Roman" w:hAnsi="Abadi" w:cs="Times New Roman"/>
           <w:b/>
           <w:bCs/>
           <w:sz w:val="32"/>
@@ -364,18 +364,18 @@
       <w:pPr>
         <w:numPr>
           <w:ilvl w:val="1"/>
-          <w:numId w:val="6"/>
-        </w:numPr>
-        <w:spacing w:before="100" w:beforeAutospacing="1" w:after="100" w:afterAutospacing="1" w:line="240" w:lineRule="auto"/>
-        <w:rPr>
-          <w:rFonts w:ascii="Abadi" w:hAnsi="Abadi" w:eastAsia="Times New Roman" w:cs="Times New Roman"/>
-          <w:sz w:val="32"/>
-          <w:szCs w:val="32"/>
-        </w:rPr>
-      </w:pPr>
-      <w:r>
-        <w:rPr>
-          <w:rFonts w:ascii="Abadi" w:hAnsi="Abadi" w:eastAsia="Times New Roman" w:cs="Times New Roman"/>
+          <w:numId w:val="14"/>
+        </w:numPr>
+        <w:spacing w:before="100" w:beforeAutospacing="1" w:after="100" w:afterAutospacing="1" w:line="240" w:lineRule="auto"/>
+        <w:rPr>
+          <w:rFonts w:ascii="Abadi" w:eastAsia="Times New Roman" w:hAnsi="Abadi" w:cs="Times New Roman"/>
+          <w:sz w:val="32"/>
+          <w:szCs w:val="32"/>
+        </w:rPr>
+      </w:pPr>
+      <w:r>
+        <w:rPr>
+          <w:rFonts w:ascii="Abadi" w:eastAsia="Times New Roman" w:hAnsi="Abadi" w:cs="Times New Roman"/>
           <w:b/>
           <w:bCs/>
           <w:sz w:val="32"/>
@@ -385,7 +385,7 @@
       </w:r>
       <w:r>
         <w:rPr>
-          <w:rFonts w:ascii="Abadi" w:hAnsi="Abadi" w:eastAsia="Times New Roman" w:cs="Times New Roman"/>
+          <w:rFonts w:ascii="Abadi" w:eastAsia="Times New Roman" w:hAnsi="Abadi" w:cs="Times New Roman"/>
           <w:sz w:val="32"/>
           <w:szCs w:val="32"/>
         </w:rPr>
@@ -396,18 +396,18 @@
       <w:pPr>
         <w:numPr>
           <w:ilvl w:val="1"/>
-          <w:numId w:val="6"/>
-        </w:numPr>
-        <w:spacing w:before="100" w:beforeAutospacing="1" w:after="100" w:afterAutospacing="1" w:line="240" w:lineRule="auto"/>
-        <w:rPr>
-          <w:rFonts w:ascii="Abadi" w:hAnsi="Abadi" w:eastAsia="Times New Roman" w:cs="Times New Roman"/>
-          <w:sz w:val="32"/>
-          <w:szCs w:val="32"/>
-        </w:rPr>
-      </w:pPr>
-      <w:r>
-        <w:rPr>
-          <w:rFonts w:ascii="Abadi" w:hAnsi="Abadi" w:eastAsia="Times New Roman" w:cs="Times New Roman"/>
+          <w:numId w:val="14"/>
+        </w:numPr>
+        <w:spacing w:before="100" w:beforeAutospacing="1" w:after="100" w:afterAutospacing="1" w:line="240" w:lineRule="auto"/>
+        <w:rPr>
+          <w:rFonts w:ascii="Abadi" w:eastAsia="Times New Roman" w:hAnsi="Abadi" w:cs="Times New Roman"/>
+          <w:sz w:val="32"/>
+          <w:szCs w:val="32"/>
+        </w:rPr>
+      </w:pPr>
+      <w:r>
+        <w:rPr>
+          <w:rFonts w:ascii="Abadi" w:eastAsia="Times New Roman" w:hAnsi="Abadi" w:cs="Times New Roman"/>
           <w:b/>
           <w:bCs/>
           <w:sz w:val="32"/>
@@ -417,7 +417,7 @@
       </w:r>
       <w:r>
         <w:rPr>
-          <w:rFonts w:ascii="Abadi" w:hAnsi="Abadi" w:eastAsia="Times New Roman" w:cs="Times New Roman"/>
+          <w:rFonts w:ascii="Abadi" w:eastAsia="Times New Roman" w:hAnsi="Abadi" w:cs="Times New Roman"/>
           <w:sz w:val="32"/>
           <w:szCs w:val="32"/>
         </w:rPr>
@@ -428,18 +428,18 @@
       <w:pPr>
         <w:numPr>
           <w:ilvl w:val="1"/>
-          <w:numId w:val="6"/>
-        </w:numPr>
-        <w:spacing w:before="100" w:beforeAutospacing="1" w:after="100" w:afterAutospacing="1" w:line="240" w:lineRule="auto"/>
-        <w:rPr>
-          <w:rFonts w:ascii="Abadi" w:hAnsi="Abadi" w:eastAsia="Times New Roman" w:cs="Times New Roman"/>
-          <w:sz w:val="32"/>
-          <w:szCs w:val="32"/>
-        </w:rPr>
-      </w:pPr>
-      <w:r>
-        <w:rPr>
-          <w:rFonts w:ascii="Abadi" w:hAnsi="Abadi" w:eastAsia="Times New Roman" w:cs="Times New Roman"/>
+          <w:numId w:val="14"/>
+        </w:numPr>
+        <w:spacing w:before="100" w:beforeAutospacing="1" w:after="100" w:afterAutospacing="1" w:line="240" w:lineRule="auto"/>
+        <w:rPr>
+          <w:rFonts w:ascii="Abadi" w:eastAsia="Times New Roman" w:hAnsi="Abadi" w:cs="Times New Roman"/>
+          <w:sz w:val="32"/>
+          <w:szCs w:val="32"/>
+        </w:rPr>
+      </w:pPr>
+      <w:r>
+        <w:rPr>
+          <w:rFonts w:ascii="Abadi" w:eastAsia="Times New Roman" w:hAnsi="Abadi" w:cs="Times New Roman"/>
           <w:b/>
           <w:bCs/>
           <w:sz w:val="32"/>
@@ -449,7 +449,7 @@
       </w:r>
       <w:r>
         <w:rPr>
-          <w:rFonts w:ascii="Abadi" w:hAnsi="Abadi" w:eastAsia="Times New Roman" w:cs="Times New Roman"/>
+          <w:rFonts w:ascii="Abadi" w:eastAsia="Times New Roman" w:hAnsi="Abadi" w:cs="Times New Roman"/>
           <w:sz w:val="32"/>
           <w:szCs w:val="32"/>
         </w:rPr>
@@ -460,18 +460,18 @@
       <w:pPr>
         <w:numPr>
           <w:ilvl w:val="0"/>
-          <w:numId w:val="6"/>
-        </w:numPr>
-        <w:spacing w:before="100" w:beforeAutospacing="1" w:after="100" w:afterAutospacing="1" w:line="240" w:lineRule="auto"/>
-        <w:rPr>
-          <w:rFonts w:ascii="Abadi" w:hAnsi="Abadi" w:eastAsia="Times New Roman" w:cs="Times New Roman"/>
-          <w:sz w:val="32"/>
-          <w:szCs w:val="32"/>
-        </w:rPr>
-      </w:pPr>
-      <w:r>
-        <w:rPr>
-          <w:rFonts w:ascii="Abadi" w:hAnsi="Abadi" w:eastAsia="Times New Roman" w:cs="Times New Roman"/>
+          <w:numId w:val="14"/>
+        </w:numPr>
+        <w:spacing w:before="100" w:beforeAutospacing="1" w:after="100" w:afterAutospacing="1" w:line="240" w:lineRule="auto"/>
+        <w:rPr>
+          <w:rFonts w:ascii="Abadi" w:eastAsia="Times New Roman" w:hAnsi="Abadi" w:cs="Times New Roman"/>
+          <w:sz w:val="32"/>
+          <w:szCs w:val="32"/>
+        </w:rPr>
+      </w:pPr>
+      <w:r>
+        <w:rPr>
+          <w:rFonts w:ascii="Abadi" w:eastAsia="Times New Roman" w:hAnsi="Abadi" w:cs="Times New Roman"/>
           <w:b/>
           <w:bCs/>
           <w:sz w:val="32"/>
@@ -484,18 +484,18 @@
       <w:pPr>
         <w:numPr>
           <w:ilvl w:val="1"/>
-          <w:numId w:val="6"/>
-        </w:numPr>
-        <w:spacing w:before="100" w:beforeAutospacing="1" w:after="100" w:afterAutospacing="1" w:line="240" w:lineRule="auto"/>
-        <w:rPr>
-          <w:rFonts w:ascii="Abadi" w:hAnsi="Abadi" w:eastAsia="Times New Roman" w:cs="Times New Roman"/>
-          <w:sz w:val="32"/>
-          <w:szCs w:val="32"/>
-        </w:rPr>
-      </w:pPr>
-      <w:r>
-        <w:rPr>
-          <w:rFonts w:ascii="Abadi" w:hAnsi="Abadi" w:eastAsia="Times New Roman" w:cs="Times New Roman"/>
+          <w:numId w:val="14"/>
+        </w:numPr>
+        <w:spacing w:before="100" w:beforeAutospacing="1" w:after="100" w:afterAutospacing="1" w:line="240" w:lineRule="auto"/>
+        <w:rPr>
+          <w:rFonts w:ascii="Abadi" w:eastAsia="Times New Roman" w:hAnsi="Abadi" w:cs="Times New Roman"/>
+          <w:sz w:val="32"/>
+          <w:szCs w:val="32"/>
+        </w:rPr>
+      </w:pPr>
+      <w:r>
+        <w:rPr>
+          <w:rFonts w:ascii="Abadi" w:eastAsia="Times New Roman" w:hAnsi="Abadi" w:cs="Times New Roman"/>
           <w:b/>
           <w:bCs/>
           <w:sz w:val="32"/>
@@ -505,7 +505,7 @@
       </w:r>
       <w:r>
         <w:rPr>
-          <w:rFonts w:ascii="Abadi" w:hAnsi="Abadi" w:eastAsia="Times New Roman" w:cs="Times New Roman"/>
+          <w:rFonts w:ascii="Abadi" w:eastAsia="Times New Roman" w:hAnsi="Abadi" w:cs="Times New Roman"/>
           <w:sz w:val="32"/>
           <w:szCs w:val="32"/>
         </w:rPr>
@@ -516,18 +516,18 @@
       <w:pPr>
         <w:numPr>
           <w:ilvl w:val="1"/>
-          <w:numId w:val="6"/>
-        </w:numPr>
-        <w:spacing w:before="100" w:beforeAutospacing="1" w:after="100" w:afterAutospacing="1" w:line="240" w:lineRule="auto"/>
-        <w:rPr>
-          <w:rFonts w:ascii="Abadi" w:hAnsi="Abadi" w:eastAsia="Times New Roman" w:cs="Times New Roman"/>
-          <w:sz w:val="32"/>
-          <w:szCs w:val="32"/>
-        </w:rPr>
-      </w:pPr>
-      <w:r>
-        <w:rPr>
-          <w:rFonts w:ascii="Abadi" w:hAnsi="Abadi" w:eastAsia="Times New Roman" w:cs="Times New Roman"/>
+          <w:numId w:val="14"/>
+        </w:numPr>
+        <w:spacing w:before="100" w:beforeAutospacing="1" w:after="100" w:afterAutospacing="1" w:line="240" w:lineRule="auto"/>
+        <w:rPr>
+          <w:rFonts w:ascii="Abadi" w:eastAsia="Times New Roman" w:hAnsi="Abadi" w:cs="Times New Roman"/>
+          <w:sz w:val="32"/>
+          <w:szCs w:val="32"/>
+        </w:rPr>
+      </w:pPr>
+      <w:r>
+        <w:rPr>
+          <w:rFonts w:ascii="Abadi" w:eastAsia="Times New Roman" w:hAnsi="Abadi" w:cs="Times New Roman"/>
           <w:b/>
           <w:bCs/>
           <w:sz w:val="32"/>
@@ -538,7 +538,7 @@
       </w:r>
       <w:r>
         <w:rPr>
-          <w:rFonts w:ascii="Abadi" w:hAnsi="Abadi" w:eastAsia="Times New Roman" w:cs="Times New Roman"/>
+          <w:rFonts w:ascii="Abadi" w:eastAsia="Times New Roman" w:hAnsi="Abadi" w:cs="Times New Roman"/>
           <w:sz w:val="32"/>
           <w:szCs w:val="32"/>
         </w:rPr>
@@ -549,18 +549,18 @@
       <w:pPr>
         <w:numPr>
           <w:ilvl w:val="0"/>
-          <w:numId w:val="6"/>
-        </w:numPr>
-        <w:spacing w:before="100" w:beforeAutospacing="1" w:after="100" w:afterAutospacing="1" w:line="240" w:lineRule="auto"/>
-        <w:rPr>
-          <w:rFonts w:ascii="Abadi" w:hAnsi="Abadi" w:eastAsia="Times New Roman" w:cs="Times New Roman"/>
-          <w:sz w:val="32"/>
-          <w:szCs w:val="32"/>
-        </w:rPr>
-      </w:pPr>
-      <w:r>
-        <w:rPr>
-          <w:rFonts w:ascii="Abadi" w:hAnsi="Abadi" w:eastAsia="Times New Roman" w:cs="Times New Roman"/>
+          <w:numId w:val="14"/>
+        </w:numPr>
+        <w:spacing w:before="100" w:beforeAutospacing="1" w:after="100" w:afterAutospacing="1" w:line="240" w:lineRule="auto"/>
+        <w:rPr>
+          <w:rFonts w:ascii="Abadi" w:eastAsia="Times New Roman" w:hAnsi="Abadi" w:cs="Times New Roman"/>
+          <w:sz w:val="32"/>
+          <w:szCs w:val="32"/>
+        </w:rPr>
+      </w:pPr>
+      <w:r>
+        <w:rPr>
+          <w:rFonts w:ascii="Abadi" w:eastAsia="Times New Roman" w:hAnsi="Abadi" w:cs="Times New Roman"/>
           <w:b/>
           <w:bCs/>
           <w:sz w:val="32"/>
@@ -573,18 +573,18 @@
       <w:pPr>
         <w:numPr>
           <w:ilvl w:val="1"/>
-          <w:numId w:val="6"/>
-        </w:numPr>
-        <w:spacing w:before="100" w:beforeAutospacing="1" w:after="100" w:afterAutospacing="1" w:line="240" w:lineRule="auto"/>
-        <w:rPr>
-          <w:rFonts w:ascii="Abadi" w:hAnsi="Abadi" w:eastAsia="Times New Roman" w:cs="Times New Roman"/>
-          <w:sz w:val="32"/>
-          <w:szCs w:val="32"/>
-        </w:rPr>
-      </w:pPr>
-      <w:r>
-        <w:rPr>
-          <w:rFonts w:ascii="Abadi" w:hAnsi="Abadi" w:eastAsia="Times New Roman" w:cs="Times New Roman"/>
+          <w:numId w:val="14"/>
+        </w:numPr>
+        <w:spacing w:before="100" w:beforeAutospacing="1" w:after="100" w:afterAutospacing="1" w:line="240" w:lineRule="auto"/>
+        <w:rPr>
+          <w:rFonts w:ascii="Abadi" w:eastAsia="Times New Roman" w:hAnsi="Abadi" w:cs="Times New Roman"/>
+          <w:sz w:val="32"/>
+          <w:szCs w:val="32"/>
+        </w:rPr>
+      </w:pPr>
+      <w:r>
+        <w:rPr>
+          <w:rFonts w:ascii="Abadi" w:eastAsia="Times New Roman" w:hAnsi="Abadi" w:cs="Times New Roman"/>
           <w:b/>
           <w:bCs/>
           <w:sz w:val="32"/>
@@ -594,7 +594,7 @@
       </w:r>
       <w:r>
         <w:rPr>
-          <w:rFonts w:ascii="Abadi" w:hAnsi="Abadi" w:eastAsia="Times New Roman" w:cs="Times New Roman"/>
+          <w:rFonts w:ascii="Abadi" w:eastAsia="Times New Roman" w:hAnsi="Abadi" w:cs="Times New Roman"/>
           <w:sz w:val="32"/>
           <w:szCs w:val="32"/>
         </w:rPr>
@@ -605,18 +605,18 @@
       <w:pPr>
         <w:numPr>
           <w:ilvl w:val="1"/>
-          <w:numId w:val="6"/>
-        </w:numPr>
-        <w:spacing w:before="100" w:beforeAutospacing="1" w:after="100" w:afterAutospacing="1" w:line="240" w:lineRule="auto"/>
-        <w:rPr>
-          <w:rFonts w:ascii="Abadi" w:hAnsi="Abadi" w:eastAsia="Times New Roman" w:cs="Times New Roman"/>
-          <w:sz w:val="32"/>
-          <w:szCs w:val="32"/>
-        </w:rPr>
-      </w:pPr>
-      <w:r>
-        <w:rPr>
-          <w:rFonts w:ascii="Abadi" w:hAnsi="Abadi" w:eastAsia="Times New Roman" w:cs="Times New Roman"/>
+          <w:numId w:val="14"/>
+        </w:numPr>
+        <w:spacing w:before="100" w:beforeAutospacing="1" w:after="100" w:afterAutospacing="1" w:line="240" w:lineRule="auto"/>
+        <w:rPr>
+          <w:rFonts w:ascii="Abadi" w:eastAsia="Times New Roman" w:hAnsi="Abadi" w:cs="Times New Roman"/>
+          <w:sz w:val="32"/>
+          <w:szCs w:val="32"/>
+        </w:rPr>
+      </w:pPr>
+      <w:r>
+        <w:rPr>
+          <w:rFonts w:ascii="Abadi" w:eastAsia="Times New Roman" w:hAnsi="Abadi" w:cs="Times New Roman"/>
           <w:b/>
           <w:bCs/>
           <w:sz w:val="32"/>
@@ -626,7 +626,7 @@
       </w:r>
       <w:r>
         <w:rPr>
-          <w:rFonts w:ascii="Abadi" w:hAnsi="Abadi" w:eastAsia="Times New Roman" w:cs="Times New Roman"/>
+          <w:rFonts w:ascii="Abadi" w:eastAsia="Times New Roman" w:hAnsi="Abadi" w:cs="Times New Roman"/>
           <w:sz w:val="32"/>
           <w:szCs w:val="32"/>
         </w:rPr>
@@ -638,16 +638,16 @@
         <w:spacing w:before="100" w:beforeAutospacing="1" w:after="100" w:afterAutospacing="1" w:line="240" w:lineRule="auto"/>
         <w:outlineLvl w:val="2"/>
         <w:rPr>
-          <w:rFonts w:ascii="Abadi" w:hAnsi="Abadi" w:eastAsia="Times New Roman" w:cs="Times New Roman"/>
-          <w:b/>
-          <w:bCs/>
-          <w:sz w:val="32"/>
-          <w:szCs w:val="32"/>
-        </w:rPr>
-      </w:pPr>
-      <w:r>
-        <w:rPr>
-          <w:rFonts w:ascii="Abadi" w:hAnsi="Abadi" w:eastAsia="Times New Roman" w:cs="Times New Roman"/>
+          <w:rFonts w:ascii="Abadi" w:eastAsia="Times New Roman" w:hAnsi="Abadi" w:cs="Times New Roman"/>
+          <w:b/>
+          <w:bCs/>
+          <w:sz w:val="32"/>
+          <w:szCs w:val="32"/>
+        </w:rPr>
+      </w:pPr>
+      <w:r>
+        <w:rPr>
+          <w:rFonts w:ascii="Abadi" w:eastAsia="Times New Roman" w:hAnsi="Abadi" w:cs="Times New Roman"/>
           <w:b/>
           <w:bCs/>
           <w:sz w:val="32"/>
@@ -660,18 +660,18 @@
       <w:pPr>
         <w:numPr>
           <w:ilvl w:val="0"/>
-          <w:numId w:val="7"/>
-        </w:numPr>
-        <w:spacing w:before="100" w:beforeAutospacing="1" w:after="100" w:afterAutospacing="1" w:line="240" w:lineRule="auto"/>
-        <w:rPr>
-          <w:rFonts w:ascii="Abadi" w:hAnsi="Abadi" w:eastAsia="Times New Roman" w:cs="Times New Roman"/>
-          <w:sz w:val="32"/>
-          <w:szCs w:val="32"/>
-        </w:rPr>
-      </w:pPr>
-      <w:r>
-        <w:rPr>
-          <w:rFonts w:ascii="Abadi" w:hAnsi="Abadi" w:eastAsia="Times New Roman" w:cs="Times New Roman"/>
+          <w:numId w:val="15"/>
+        </w:numPr>
+        <w:spacing w:before="100" w:beforeAutospacing="1" w:after="100" w:afterAutospacing="1" w:line="240" w:lineRule="auto"/>
+        <w:rPr>
+          <w:rFonts w:ascii="Abadi" w:eastAsia="Times New Roman" w:hAnsi="Abadi" w:cs="Times New Roman"/>
+          <w:sz w:val="32"/>
+          <w:szCs w:val="32"/>
+        </w:rPr>
+      </w:pPr>
+      <w:r>
+        <w:rPr>
+          <w:rFonts w:ascii="Abadi" w:eastAsia="Times New Roman" w:hAnsi="Abadi" w:cs="Times New Roman"/>
           <w:b/>
           <w:bCs/>
           <w:sz w:val="32"/>
@@ -684,18 +684,18 @@
       <w:pPr>
         <w:numPr>
           <w:ilvl w:val="1"/>
-          <w:numId w:val="7"/>
-        </w:numPr>
-        <w:spacing w:before="100" w:beforeAutospacing="1" w:after="100" w:afterAutospacing="1" w:line="240" w:lineRule="auto"/>
-        <w:rPr>
-          <w:rFonts w:ascii="Abadi" w:hAnsi="Abadi" w:eastAsia="Times New Roman" w:cs="Times New Roman"/>
-          <w:sz w:val="32"/>
-          <w:szCs w:val="32"/>
-        </w:rPr>
-      </w:pPr>
-      <w:r>
-        <w:rPr>
-          <w:rFonts w:ascii="Abadi" w:hAnsi="Abadi" w:eastAsia="Times New Roman" w:cs="Times New Roman"/>
+          <w:numId w:val="15"/>
+        </w:numPr>
+        <w:spacing w:before="100" w:beforeAutospacing="1" w:after="100" w:afterAutospacing="1" w:line="240" w:lineRule="auto"/>
+        <w:rPr>
+          <w:rFonts w:ascii="Abadi" w:eastAsia="Times New Roman" w:hAnsi="Abadi" w:cs="Times New Roman"/>
+          <w:sz w:val="32"/>
+          <w:szCs w:val="32"/>
+        </w:rPr>
+      </w:pPr>
+      <w:r>
+        <w:rPr>
+          <w:rFonts w:ascii="Abadi" w:eastAsia="Times New Roman" w:hAnsi="Abadi" w:cs="Times New Roman"/>
           <w:sz w:val="32"/>
           <w:szCs w:val="32"/>
         </w:rPr>
@@ -703,7 +703,7 @@
       </w:r>
       <w:r>
         <w:rPr>
-          <w:rFonts w:ascii="Abadi" w:hAnsi="Abadi" w:eastAsia="Times New Roman" w:cs="Times New Roman"/>
+          <w:rFonts w:ascii="Abadi" w:eastAsia="Times New Roman" w:hAnsi="Abadi" w:cs="Times New Roman"/>
           <w:sz w:val="32"/>
           <w:szCs w:val="32"/>
         </w:rPr>
@@ -711,7 +711,7 @@
       </w:r>
       <w:r>
         <w:rPr>
-          <w:rFonts w:ascii="Abadi" w:hAnsi="Abadi" w:eastAsia="Times New Roman" w:cs="Times New Roman"/>
+          <w:rFonts w:ascii="Abadi" w:eastAsia="Times New Roman" w:hAnsi="Abadi" w:cs="Times New Roman"/>
           <w:sz w:val="32"/>
           <w:szCs w:val="32"/>
         </w:rPr>
@@ -722,18 +722,18 @@
       <w:pPr>
         <w:numPr>
           <w:ilvl w:val="0"/>
-          <w:numId w:val="7"/>
-        </w:numPr>
-        <w:spacing w:before="100" w:beforeAutospacing="1" w:after="100" w:afterAutospacing="1" w:line="240" w:lineRule="auto"/>
-        <w:rPr>
-          <w:rFonts w:ascii="Abadi" w:hAnsi="Abadi" w:eastAsia="Times New Roman" w:cs="Times New Roman"/>
-          <w:sz w:val="32"/>
-          <w:szCs w:val="32"/>
-        </w:rPr>
-      </w:pPr>
-      <w:r>
-        <w:rPr>
-          <w:rFonts w:ascii="Abadi" w:hAnsi="Abadi" w:eastAsia="Times New Roman" w:cs="Times New Roman"/>
+          <w:numId w:val="15"/>
+        </w:numPr>
+        <w:spacing w:before="100" w:beforeAutospacing="1" w:after="100" w:afterAutospacing="1" w:line="240" w:lineRule="auto"/>
+        <w:rPr>
+          <w:rFonts w:ascii="Abadi" w:eastAsia="Times New Roman" w:hAnsi="Abadi" w:cs="Times New Roman"/>
+          <w:sz w:val="32"/>
+          <w:szCs w:val="32"/>
+        </w:rPr>
+      </w:pPr>
+      <w:r>
+        <w:rPr>
+          <w:rFonts w:ascii="Abadi" w:eastAsia="Times New Roman" w:hAnsi="Abadi" w:cs="Times New Roman"/>
           <w:b/>
           <w:bCs/>
           <w:sz w:val="32"/>
@@ -746,18 +746,18 @@
       <w:pPr>
         <w:numPr>
           <w:ilvl w:val="1"/>
-          <w:numId w:val="7"/>
-        </w:numPr>
-        <w:spacing w:before="100" w:beforeAutospacing="1" w:after="100" w:afterAutospacing="1" w:line="240" w:lineRule="auto"/>
-        <w:rPr>
-          <w:rFonts w:ascii="Abadi" w:hAnsi="Abadi" w:eastAsia="Times New Roman" w:cs="Times New Roman"/>
-          <w:sz w:val="32"/>
-          <w:szCs w:val="32"/>
-        </w:rPr>
-      </w:pPr>
-      <w:r>
-        <w:rPr>
-          <w:rFonts w:ascii="Abadi" w:hAnsi="Abadi" w:eastAsia="Times New Roman" w:cs="Times New Roman"/>
+          <w:numId w:val="15"/>
+        </w:numPr>
+        <w:spacing w:before="100" w:beforeAutospacing="1" w:after="100" w:afterAutospacing="1" w:line="240" w:lineRule="auto"/>
+        <w:rPr>
+          <w:rFonts w:ascii="Abadi" w:eastAsia="Times New Roman" w:hAnsi="Abadi" w:cs="Times New Roman"/>
+          <w:sz w:val="32"/>
+          <w:szCs w:val="32"/>
+        </w:rPr>
+      </w:pPr>
+      <w:r>
+        <w:rPr>
+          <w:rFonts w:ascii="Abadi" w:eastAsia="Times New Roman" w:hAnsi="Abadi" w:cs="Times New Roman"/>
           <w:sz w:val="32"/>
           <w:szCs w:val="32"/>
         </w:rPr>
@@ -768,18 +768,18 @@
       <w:pPr>
         <w:numPr>
           <w:ilvl w:val="0"/>
-          <w:numId w:val="7"/>
-        </w:numPr>
-        <w:spacing w:before="100" w:beforeAutospacing="1" w:after="100" w:afterAutospacing="1" w:line="240" w:lineRule="auto"/>
-        <w:rPr>
-          <w:rFonts w:ascii="Abadi" w:hAnsi="Abadi" w:eastAsia="Times New Roman" w:cs="Times New Roman"/>
-          <w:sz w:val="32"/>
-          <w:szCs w:val="32"/>
-        </w:rPr>
-      </w:pPr>
-      <w:r>
-        <w:rPr>
-          <w:rFonts w:ascii="Abadi" w:hAnsi="Abadi" w:eastAsia="Times New Roman" w:cs="Times New Roman"/>
+          <w:numId w:val="15"/>
+        </w:numPr>
+        <w:spacing w:before="100" w:beforeAutospacing="1" w:after="100" w:afterAutospacing="1" w:line="240" w:lineRule="auto"/>
+        <w:rPr>
+          <w:rFonts w:ascii="Abadi" w:eastAsia="Times New Roman" w:hAnsi="Abadi" w:cs="Times New Roman"/>
+          <w:sz w:val="32"/>
+          <w:szCs w:val="32"/>
+        </w:rPr>
+      </w:pPr>
+      <w:r>
+        <w:rPr>
+          <w:rFonts w:ascii="Abadi" w:eastAsia="Times New Roman" w:hAnsi="Abadi" w:cs="Times New Roman"/>
           <w:b/>
           <w:bCs/>
           <w:sz w:val="32"/>
@@ -792,18 +792,18 @@
       <w:pPr>
         <w:numPr>
           <w:ilvl w:val="1"/>
-          <w:numId w:val="7"/>
-        </w:numPr>
-        <w:spacing w:before="100" w:beforeAutospacing="1" w:after="100" w:afterAutospacing="1" w:line="240" w:lineRule="auto"/>
-        <w:rPr>
-          <w:rFonts w:ascii="Abadi" w:hAnsi="Abadi" w:eastAsia="Times New Roman" w:cs="Times New Roman"/>
-          <w:sz w:val="32"/>
-          <w:szCs w:val="32"/>
-        </w:rPr>
-      </w:pPr>
-      <w:r>
-        <w:rPr>
-          <w:rFonts w:ascii="Abadi" w:hAnsi="Abadi" w:eastAsia="Times New Roman" w:cs="Times New Roman"/>
+          <w:numId w:val="15"/>
+        </w:numPr>
+        <w:spacing w:before="100" w:beforeAutospacing="1" w:after="100" w:afterAutospacing="1" w:line="240" w:lineRule="auto"/>
+        <w:rPr>
+          <w:rFonts w:ascii="Abadi" w:eastAsia="Times New Roman" w:hAnsi="Abadi" w:cs="Times New Roman"/>
+          <w:sz w:val="32"/>
+          <w:szCs w:val="32"/>
+        </w:rPr>
+      </w:pPr>
+      <w:r>
+        <w:rPr>
+          <w:rFonts w:ascii="Abadi" w:eastAsia="Times New Roman" w:hAnsi="Abadi" w:cs="Times New Roman"/>
           <w:sz w:val="32"/>
           <w:szCs w:val="32"/>
         </w:rPr>
@@ -815,16 +815,16 @@
         <w:pStyle w:val="ListParagraph"/>
         <w:numPr>
           <w:ilvl w:val="0"/>
-          <w:numId w:val="3"/>
-        </w:numPr>
-        <w:spacing w:before="100" w:beforeAutospacing="1" w:after="100" w:afterAutospacing="1" w:line="240" w:lineRule="auto"/>
-        <w:rPr>
-          <w:rFonts w:ascii="Abadi" w:hAnsi="Abadi" w:eastAsia="Times New Roman" w:cs="Times New Roman"/>
-        </w:rPr>
-      </w:pPr>
-      <w:r>
-        <w:rPr>
-          <w:rFonts w:ascii="Abadi" w:hAnsi="Abadi" w:eastAsia="Times New Roman" w:cs="Times New Roman"/>
+          <w:numId w:val="11"/>
+        </w:numPr>
+        <w:spacing w:before="100" w:beforeAutospacing="1" w:after="100" w:afterAutospacing="1" w:line="240" w:lineRule="auto"/>
+        <w:rPr>
+          <w:rFonts w:ascii="Abadi" w:eastAsia="Times New Roman" w:hAnsi="Abadi" w:cs="Times New Roman"/>
+        </w:rPr>
+      </w:pPr>
+      <w:r>
+        <w:rPr>
+          <w:rFonts w:ascii="Abadi" w:eastAsia="Times New Roman" w:hAnsi="Abadi" w:cs="Times New Roman"/>
           <w:b/>
           <w:bCs/>
           <w:sz w:val="32"/>
@@ -837,18 +837,18 @@
       <w:pPr>
         <w:numPr>
           <w:ilvl w:val="1"/>
-          <w:numId w:val="7"/>
-        </w:numPr>
-        <w:spacing w:before="100" w:beforeAutospacing="1" w:after="100" w:afterAutospacing="1" w:line="240" w:lineRule="auto"/>
-        <w:rPr>
-          <w:rFonts w:ascii="Abadi" w:hAnsi="Abadi" w:eastAsia="Times New Roman" w:cs="Times New Roman"/>
-          <w:sz w:val="32"/>
-          <w:szCs w:val="32"/>
-        </w:rPr>
-      </w:pPr>
-      <w:r>
-        <w:rPr>
-          <w:rFonts w:ascii="Abadi" w:hAnsi="Abadi" w:eastAsia="Times New Roman" w:cs="Times New Roman"/>
+          <w:numId w:val="15"/>
+        </w:numPr>
+        <w:spacing w:before="100" w:beforeAutospacing="1" w:after="100" w:afterAutospacing="1" w:line="240" w:lineRule="auto"/>
+        <w:rPr>
+          <w:rFonts w:ascii="Abadi" w:eastAsia="Times New Roman" w:hAnsi="Abadi" w:cs="Times New Roman"/>
+          <w:sz w:val="32"/>
+          <w:szCs w:val="32"/>
+        </w:rPr>
+      </w:pPr>
+      <w:r>
+        <w:rPr>
+          <w:rFonts w:ascii="Abadi" w:eastAsia="Times New Roman" w:hAnsi="Abadi" w:cs="Times New Roman"/>
           <w:sz w:val="32"/>
           <w:szCs w:val="32"/>
         </w:rPr>
@@ -860,25 +860,1218 @@
         <w:pStyle w:val="ListParagraph"/>
         <w:numPr>
           <w:ilvl w:val="0"/>
-          <w:numId w:val="2"/>
+          <w:numId w:val="10"/>
         </w:numPr>
         <w:spacing w:beforeAutospacing="1" w:afterAutospacing="1" w:line="240" w:lineRule="auto"/>
         <w:jc w:val="both"/>
         <w:rPr>
-          <w:rFonts w:ascii="Abadi" w:hAnsi="Abadi" w:eastAsia="Times New Roman" w:cs="Times New Roman"/>
-          <w:b/>
-          <w:bCs/>
-        </w:rPr>
-      </w:pPr>
-      <w:r>
-        <w:rPr>
-          <w:rFonts w:ascii="Abadi" w:hAnsi="Abadi" w:eastAsia="Times New Roman" w:cs="Times New Roman"/>
+          <w:rFonts w:ascii="Abadi" w:eastAsia="Times New Roman" w:hAnsi="Abadi" w:cs="Times New Roman"/>
+          <w:b/>
+          <w:bCs/>
+        </w:rPr>
+      </w:pPr>
+      <w:r>
+        <w:rPr>
+          <w:rFonts w:ascii="Abadi" w:eastAsia="Times New Roman" w:hAnsi="Abadi" w:cs="Times New Roman"/>
           <w:b/>
           <w:bCs/>
           <w:sz w:val="32"/>
           <w:szCs w:val="32"/>
         </w:rPr>
         <w:t>Employees suggestion box:</w:t>
+      </w:r>
+    </w:p>
+    <w:p>
+      <w:pPr>
+        <w:pStyle w:val="ListParagraph"/>
+        <w:numPr>
+          <w:ilvl w:val="0"/>
+          <w:numId w:val="9"/>
+        </w:numPr>
+        <w:spacing w:beforeAutospacing="1" w:afterAutospacing="1" w:line="240" w:lineRule="auto"/>
+        <w:jc w:val="both"/>
+        <w:rPr>
+          <w:rFonts w:ascii="Abadi" w:eastAsia="Times New Roman" w:hAnsi="Abadi" w:cs="Times New Roman"/>
+          <w:sz w:val="28"/>
+          <w:szCs w:val="28"/>
+        </w:rPr>
+      </w:pPr>
+      <w:r>
+        <w:rPr>
+          <w:rFonts w:ascii="Abadi" w:eastAsia="Times New Roman" w:hAnsi="Abadi" w:cs="Times New Roman"/>
+          <w:sz w:val="28"/>
+          <w:szCs w:val="28"/>
+        </w:rPr>
+        <w:t xml:space="preserve">   Let employee submit ideas for company improvement</w:t>
+      </w:r>
+      <w:r>
+        <w:rPr>
+          <w:rFonts w:ascii="Abadi" w:eastAsia="Times New Roman" w:hAnsi="Abadi" w:cs="Times New Roman"/>
+          <w:sz w:val="28"/>
+          <w:szCs w:val="28"/>
+        </w:rPr>
+        <w:t>.</w:t>
+      </w:r>
+    </w:p>
+    <w:p>
+      <w:pPr>
+        <w:spacing w:before="100" w:beforeAutospacing="1" w:after="100" w:afterAutospacing="1" w:line="240" w:lineRule="auto"/>
+        <w:outlineLvl w:val="2"/>
+        <w:rPr>
+          <w:rFonts w:ascii="Times New Roman" w:eastAsia="Times New Roman" w:hAnsi="Times New Roman" w:cs="Times New Roman"/>
+          <w:b/>
+          <w:bCs/>
+          <w:sz w:val="32"/>
+          <w:szCs w:val="32"/>
+        </w:rPr>
+      </w:pPr>
+      <w:r>
+        <w:rPr>
+          <w:rFonts w:ascii="Times New Roman" w:eastAsia="Times New Roman" w:hAnsi="Times New Roman" w:cs="Times New Roman"/>
+          <w:b/>
+          <w:bCs/>
+          <w:sz w:val="32"/>
+          <w:szCs w:val="32"/>
+        </w:rPr>
+        <w:t>4. Manager Viewing Portal</w:t>
+      </w:r>
+      <w:bookmarkStart w:id="0" w:name="_GoBack"/>
+      <w:bookmarkEnd w:id="0"/>
+    </w:p>
+    <w:p>
+      <w:pPr>
+        <w:numPr>
+          <w:ilvl w:val="0"/>
+          <w:numId w:val="27"/>
+        </w:numPr>
+        <w:spacing w:before="100" w:beforeAutospacing="1" w:after="100" w:afterAutospacing="1" w:line="240" w:lineRule="auto"/>
+        <w:rPr>
+          <w:rFonts w:ascii="Times New Roman" w:eastAsia="Times New Roman" w:hAnsi="Times New Roman" w:cs="Times New Roman"/>
+          <w:sz w:val="32"/>
+          <w:szCs w:val="32"/>
+        </w:rPr>
+      </w:pPr>
+      <w:r>
+        <w:rPr>
+          <w:rFonts w:ascii="Times New Roman" w:eastAsia="Times New Roman" w:hAnsi="Times New Roman" w:cs="Times New Roman"/>
+          <w:b/>
+          <w:bCs/>
+          <w:sz w:val="32"/>
+          <w:szCs w:val="32"/>
+        </w:rPr>
+        <w:t>Read-Only Data Access:</w:t>
+      </w:r>
+    </w:p>
+    <w:p>
+      <w:pPr>
+        <w:numPr>
+          <w:ilvl w:val="1"/>
+          <w:numId w:val="27"/>
+        </w:numPr>
+        <w:spacing w:before="100" w:beforeAutospacing="1" w:after="100" w:afterAutospacing="1" w:line="240" w:lineRule="auto"/>
+        <w:rPr>
+          <w:rFonts w:ascii="Times New Roman" w:eastAsia="Times New Roman" w:hAnsi="Times New Roman" w:cs="Times New Roman"/>
+          <w:sz w:val="32"/>
+          <w:szCs w:val="32"/>
+        </w:rPr>
+      </w:pPr>
+      <w:r>
+        <w:rPr>
+          <w:rFonts w:ascii="Times New Roman" w:eastAsia="Times New Roman" w:hAnsi="Times New Roman" w:cs="Times New Roman"/>
+          <w:sz w:val="32"/>
+          <w:szCs w:val="32"/>
+        </w:rPr>
+        <w:t>Managers log in with a dedicated role that provides access to all employee data, including profiles, attendance records, salary details, and generated PDF reports in a non-editable mode.</w:t>
+      </w:r>
+    </w:p>
+    <w:p>
+      <w:pPr>
+        <w:spacing w:before="100" w:beforeAutospacing="1" w:after="100" w:afterAutospacing="1" w:line="240" w:lineRule="auto"/>
+        <w:rPr>
+          <w:rFonts w:ascii="Times New Roman" w:eastAsia="Times New Roman" w:hAnsi="Times New Roman" w:cs="Times New Roman"/>
+          <w:sz w:val="32"/>
+          <w:szCs w:val="32"/>
+        </w:rPr>
+      </w:pPr>
+    </w:p>
+    <w:p>
+      <w:pPr>
+        <w:numPr>
+          <w:ilvl w:val="0"/>
+          <w:numId w:val="27"/>
+        </w:numPr>
+        <w:spacing w:before="100" w:beforeAutospacing="1" w:after="100" w:afterAutospacing="1" w:line="240" w:lineRule="auto"/>
+        <w:rPr>
+          <w:rFonts w:ascii="Times New Roman" w:eastAsia="Times New Roman" w:hAnsi="Times New Roman" w:cs="Times New Roman"/>
+          <w:sz w:val="32"/>
+          <w:szCs w:val="32"/>
+        </w:rPr>
+      </w:pPr>
+      <w:r>
+        <w:rPr>
+          <w:rFonts w:ascii="Times New Roman" w:eastAsia="Times New Roman" w:hAnsi="Times New Roman" w:cs="Times New Roman"/>
+          <w:b/>
+          <w:bCs/>
+          <w:sz w:val="32"/>
+          <w:szCs w:val="32"/>
+        </w:rPr>
+        <w:lastRenderedPageBreak/>
+        <w:t>Data Monitoring:</w:t>
+      </w:r>
+    </w:p>
+    <w:p>
+      <w:pPr>
+        <w:numPr>
+          <w:ilvl w:val="1"/>
+          <w:numId w:val="27"/>
+        </w:numPr>
+        <w:spacing w:before="100" w:beforeAutospacing="1" w:after="100" w:afterAutospacing="1" w:line="240" w:lineRule="auto"/>
+        <w:rPr>
+          <w:rFonts w:ascii="Times New Roman" w:eastAsia="Times New Roman" w:hAnsi="Times New Roman" w:cs="Times New Roman"/>
+          <w:sz w:val="32"/>
+          <w:szCs w:val="32"/>
+        </w:rPr>
+      </w:pPr>
+      <w:r>
+        <w:rPr>
+          <w:rFonts w:ascii="Times New Roman" w:eastAsia="Times New Roman" w:hAnsi="Times New Roman" w:cs="Times New Roman"/>
+          <w:sz w:val="32"/>
+          <w:szCs w:val="32"/>
+        </w:rPr>
+        <w:t>Managers can track overall employee performance, attendance, and payroll status.</w:t>
+      </w:r>
+    </w:p>
+    <w:p>
+      <w:pPr>
+        <w:numPr>
+          <w:ilvl w:val="0"/>
+          <w:numId w:val="27"/>
+        </w:numPr>
+        <w:spacing w:before="100" w:beforeAutospacing="1" w:after="100" w:afterAutospacing="1" w:line="240" w:lineRule="auto"/>
+        <w:rPr>
+          <w:rFonts w:ascii="Times New Roman" w:eastAsia="Times New Roman" w:hAnsi="Times New Roman" w:cs="Times New Roman"/>
+          <w:sz w:val="32"/>
+          <w:szCs w:val="32"/>
+        </w:rPr>
+      </w:pPr>
+      <w:r>
+        <w:rPr>
+          <w:rFonts w:ascii="Times New Roman" w:eastAsia="Times New Roman" w:hAnsi="Times New Roman" w:cs="Times New Roman"/>
+          <w:b/>
+          <w:bCs/>
+          <w:sz w:val="32"/>
+          <w:szCs w:val="32"/>
+        </w:rPr>
+        <w:t>Monthly Report Viewing:</w:t>
+      </w:r>
+    </w:p>
+    <w:p>
+      <w:pPr>
+        <w:numPr>
+          <w:ilvl w:val="1"/>
+          <w:numId w:val="27"/>
+        </w:numPr>
+        <w:spacing w:before="100" w:beforeAutospacing="1" w:after="100" w:afterAutospacing="1" w:line="240" w:lineRule="auto"/>
+        <w:rPr>
+          <w:rFonts w:ascii="Times New Roman" w:eastAsia="Times New Roman" w:hAnsi="Times New Roman" w:cs="Times New Roman"/>
+          <w:sz w:val="32"/>
+          <w:szCs w:val="32"/>
+        </w:rPr>
+      </w:pPr>
+      <w:r>
+        <w:rPr>
+          <w:rFonts w:ascii="Times New Roman" w:eastAsia="Times New Roman" w:hAnsi="Times New Roman" w:cs="Times New Roman"/>
+          <w:sz w:val="32"/>
+          <w:szCs w:val="32"/>
+        </w:rPr>
+        <w:t>Managers can view generated monthly reports (both individual and aggregate), ensuring they are up-to-date with employee performance and salary adjustments.</w:t>
+      </w:r>
+    </w:p>
+    <w:p>
+      <w:pPr>
+        <w:numPr>
+          <w:ilvl w:val="0"/>
+          <w:numId w:val="27"/>
+        </w:numPr>
+        <w:spacing w:before="100" w:beforeAutospacing="1" w:after="100" w:afterAutospacing="1" w:line="240" w:lineRule="auto"/>
+        <w:rPr>
+          <w:rFonts w:ascii="Times New Roman" w:eastAsia="Times New Roman" w:hAnsi="Times New Roman" w:cs="Times New Roman"/>
+          <w:sz w:val="32"/>
+          <w:szCs w:val="32"/>
+        </w:rPr>
+      </w:pPr>
+      <w:r>
+        <w:rPr>
+          <w:rFonts w:ascii="Times New Roman" w:eastAsia="Times New Roman" w:hAnsi="Times New Roman" w:cs="Times New Roman"/>
+          <w:b/>
+          <w:bCs/>
+          <w:sz w:val="32"/>
+          <w:szCs w:val="32"/>
+        </w:rPr>
+        <w:t>Broadcast Messaging:</w:t>
+      </w:r>
+    </w:p>
+    <w:p>
+      <w:pPr>
+        <w:numPr>
+          <w:ilvl w:val="1"/>
+          <w:numId w:val="27"/>
+        </w:numPr>
+        <w:spacing w:before="100" w:beforeAutospacing="1" w:after="100" w:afterAutospacing="1" w:line="240" w:lineRule="auto"/>
+        <w:rPr>
+          <w:rFonts w:ascii="Times New Roman" w:eastAsia="Times New Roman" w:hAnsi="Times New Roman" w:cs="Times New Roman"/>
+          <w:sz w:val="32"/>
+          <w:szCs w:val="32"/>
+        </w:rPr>
+      </w:pPr>
+      <w:r>
+        <w:rPr>
+          <w:rFonts w:ascii="Times New Roman" w:eastAsia="Times New Roman" w:hAnsi="Times New Roman" w:cs="Times New Roman"/>
+          <w:sz w:val="32"/>
+          <w:szCs w:val="32"/>
+        </w:rPr>
+        <w:t>Managers can send broadcast messages to all employees to communicate important company-wide announcements.</w:t>
+      </w:r>
+    </w:p>
+    <w:p>
+      <w:pPr>
+        <w:numPr>
+          <w:ilvl w:val="0"/>
+          <w:numId w:val="27"/>
+        </w:numPr>
+        <w:spacing w:before="100" w:beforeAutospacing="1" w:after="100" w:afterAutospacing="1" w:line="240" w:lineRule="auto"/>
+        <w:rPr>
+          <w:rFonts w:ascii="Times New Roman" w:eastAsia="Times New Roman" w:hAnsi="Times New Roman" w:cs="Times New Roman"/>
+          <w:sz w:val="32"/>
+          <w:szCs w:val="32"/>
+        </w:rPr>
+      </w:pPr>
+      <w:r>
+        <w:rPr>
+          <w:rFonts w:ascii="Times New Roman" w:eastAsia="Times New Roman" w:hAnsi="Times New Roman" w:cs="Times New Roman"/>
+          <w:b/>
+          <w:bCs/>
+          <w:sz w:val="32"/>
+          <w:szCs w:val="32"/>
+        </w:rPr>
+        <w:t>Vacation Approval:</w:t>
+      </w:r>
+    </w:p>
+    <w:p>
+      <w:pPr>
+        <w:numPr>
+          <w:ilvl w:val="1"/>
+          <w:numId w:val="27"/>
+        </w:numPr>
+        <w:spacing w:before="100" w:beforeAutospacing="1" w:after="100" w:afterAutospacing="1" w:line="240" w:lineRule="auto"/>
+        <w:rPr>
+          <w:rFonts w:ascii="Times New Roman" w:eastAsia="Times New Roman" w:hAnsi="Times New Roman" w:cs="Times New Roman"/>
+          <w:sz w:val="32"/>
+          <w:szCs w:val="32"/>
+        </w:rPr>
+      </w:pPr>
+      <w:r>
+        <w:rPr>
+          <w:rFonts w:ascii="Times New Roman" w:eastAsia="Times New Roman" w:hAnsi="Times New Roman" w:cs="Times New Roman"/>
+          <w:sz w:val="32"/>
+          <w:szCs w:val="32"/>
+        </w:rPr>
+        <w:t>Managers have the option to approve or reject vacation requests directly from their portal.</w:t>
+      </w:r>
+    </w:p>
+    <w:p>
+      <w:pPr>
+        <w:numPr>
+          <w:ilvl w:val="0"/>
+          <w:numId w:val="27"/>
+        </w:numPr>
+        <w:spacing w:before="100" w:beforeAutospacing="1" w:after="100" w:afterAutospacing="1" w:line="240" w:lineRule="auto"/>
+        <w:rPr>
+          <w:rFonts w:ascii="Times New Roman" w:eastAsia="Times New Roman" w:hAnsi="Times New Roman" w:cs="Times New Roman"/>
+          <w:sz w:val="32"/>
+          <w:szCs w:val="32"/>
+        </w:rPr>
+      </w:pPr>
+      <w:r>
+        <w:rPr>
+          <w:rFonts w:ascii="Times New Roman" w:eastAsia="Times New Roman" w:hAnsi="Times New Roman" w:cs="Times New Roman"/>
+          <w:b/>
+          <w:bCs/>
+          <w:sz w:val="32"/>
+          <w:szCs w:val="32"/>
+        </w:rPr>
+        <w:t>Complaint &amp; Suggestion Review:</w:t>
+      </w:r>
+    </w:p>
+    <w:p>
+      <w:pPr>
+        <w:numPr>
+          <w:ilvl w:val="1"/>
+          <w:numId w:val="27"/>
+        </w:numPr>
+        <w:spacing w:before="100" w:beforeAutospacing="1" w:after="100" w:afterAutospacing="1" w:line="240" w:lineRule="auto"/>
+        <w:rPr>
+          <w:rFonts w:ascii="Times New Roman" w:eastAsia="Times New Roman" w:hAnsi="Times New Roman" w:cs="Times New Roman"/>
+          <w:sz w:val="32"/>
+          <w:szCs w:val="32"/>
+        </w:rPr>
+      </w:pPr>
+      <w:r>
+        <w:rPr>
+          <w:rFonts w:ascii="Times New Roman" w:eastAsia="Times New Roman" w:hAnsi="Times New Roman" w:cs="Times New Roman"/>
+          <w:sz w:val="32"/>
+          <w:szCs w:val="32"/>
+        </w:rPr>
+        <w:t>Managers can review all submitted employee complaints and suggestions, ensuring that concerns are addressed and good ideas are noted for further company improvements.</w:t>
+      </w:r>
+    </w:p>
+    <w:p>
+      <w:pPr>
+        <w:spacing w:beforeAutospacing="1" w:afterAutospacing="1" w:line="240" w:lineRule="auto"/>
+        <w:jc w:val="both"/>
+        <w:rPr>
+          <w:rFonts w:ascii="Abadi" w:eastAsia="Times New Roman" w:hAnsi="Abadi" w:cs="Times New Roman"/>
+          <w:sz w:val="28"/>
+          <w:szCs w:val="28"/>
+        </w:rPr>
+      </w:pPr>
+    </w:p>
+    <w:p>
+      <w:pPr>
+        <w:spacing w:before="100" w:beforeAutospacing="1" w:after="100" w:afterAutospacing="1" w:line="240" w:lineRule="auto"/>
+        <w:jc w:val="center"/>
+        <w:rPr>
+          <w:rFonts w:ascii="Abadi" w:eastAsia="Times New Roman" w:hAnsi="Abadi" w:cs="Times New Roman"/>
+          <w:b/>
+          <w:bCs/>
+          <w:sz w:val="40"/>
+          <w:szCs w:val="40"/>
+        </w:rPr>
+      </w:pPr>
+      <w:r>
+        <w:rPr>
+          <w:rFonts w:ascii="Abadi" w:eastAsia="Times New Roman" w:hAnsi="Abadi" w:cs="Times New Roman"/>
+          <w:b/>
+          <w:bCs/>
+          <w:sz w:val="40"/>
+          <w:szCs w:val="40"/>
+        </w:rPr>
+        <w:t>Non-functional requirements</w:t>
+      </w:r>
+    </w:p>
+    <w:p>
+      <w:pPr>
+        <w:spacing w:before="100" w:beforeAutospacing="1" w:after="100" w:afterAutospacing="1" w:line="240" w:lineRule="auto"/>
+        <w:rPr>
+          <w:rFonts w:ascii="Abadi" w:eastAsia="Times New Roman" w:hAnsi="Abadi" w:cs="Times New Roman"/>
+          <w:sz w:val="32"/>
+          <w:szCs w:val="32"/>
+        </w:rPr>
+      </w:pPr>
+      <w:proofErr w:type="gramStart"/>
+      <w:r>
+        <w:rPr>
+          <w:rFonts w:ascii="Abadi" w:eastAsia="Times New Roman" w:hAnsi="Abadi" w:cs="Times New Roman"/>
+          <w:sz w:val="32"/>
+          <w:szCs w:val="32"/>
+        </w:rPr>
+        <w:t xml:space="preserve">  </w:t>
+      </w:r>
+      <w:r>
+        <w:rPr>
+          <w:rFonts w:ascii="Abadi" w:eastAsia="Times New Roman" w:hAnsi="Abadi" w:cs="Times New Roman"/>
+          <w:b/>
+          <w:bCs/>
+          <w:sz w:val="32"/>
+          <w:szCs w:val="32"/>
+        </w:rPr>
+        <w:t>Performance</w:t>
+      </w:r>
+      <w:proofErr w:type="gramEnd"/>
+      <w:r>
+        <w:rPr>
+          <w:rFonts w:ascii="Abadi" w:eastAsia="Times New Roman" w:hAnsi="Abadi" w:cs="Times New Roman"/>
+          <w:b/>
+          <w:bCs/>
+          <w:sz w:val="32"/>
+          <w:szCs w:val="32"/>
+        </w:rPr>
+        <w:t>:</w:t>
+      </w:r>
+    </w:p>
+    <w:p>
+      <w:pPr>
+        <w:numPr>
+          <w:ilvl w:val="0"/>
+          <w:numId w:val="17"/>
+        </w:numPr>
+        <w:spacing w:before="100" w:beforeAutospacing="1" w:after="100" w:afterAutospacing="1" w:line="240" w:lineRule="auto"/>
+        <w:rPr>
+          <w:rFonts w:ascii="Abadi" w:eastAsia="Times New Roman" w:hAnsi="Abadi" w:cs="Times New Roman"/>
+          <w:sz w:val="32"/>
+          <w:szCs w:val="32"/>
+        </w:rPr>
+      </w:pPr>
+      <w:r>
+        <w:rPr>
+          <w:rFonts w:ascii="Abadi" w:eastAsia="Times New Roman" w:hAnsi="Abadi" w:cs="Times New Roman"/>
+          <w:sz w:val="32"/>
+          <w:szCs w:val="32"/>
+        </w:rPr>
+        <w:t>All system functions, including attendance logging, data viewing, and PDF generation, must operate with minimal delay (e.g., under 2 seconds for standard tasks).</w:t>
+      </w:r>
+    </w:p>
+    <w:p>
+      <w:pPr>
+        <w:spacing w:before="100" w:beforeAutospacing="1" w:after="100" w:afterAutospacing="1" w:line="240" w:lineRule="auto"/>
+        <w:rPr>
+          <w:rFonts w:ascii="Abadi" w:eastAsia="Times New Roman" w:hAnsi="Abadi" w:cs="Times New Roman"/>
+          <w:sz w:val="32"/>
+          <w:szCs w:val="32"/>
+        </w:rPr>
+      </w:pPr>
+      <w:proofErr w:type="gramStart"/>
+      <w:r>
+        <w:rPr>
+          <w:rFonts w:ascii="Abadi" w:eastAsia="Times New Roman" w:hAnsi="Abadi" w:cs="Times New Roman"/>
+          <w:sz w:val="32"/>
+          <w:szCs w:val="32"/>
+        </w:rPr>
+        <w:t xml:space="preserve">  </w:t>
+      </w:r>
+      <w:r>
+        <w:rPr>
+          <w:rFonts w:ascii="Abadi" w:eastAsia="Times New Roman" w:hAnsi="Abadi" w:cs="Times New Roman"/>
+          <w:b/>
+          <w:bCs/>
+          <w:sz w:val="32"/>
+          <w:szCs w:val="32"/>
+        </w:rPr>
+        <w:t>Security</w:t>
+      </w:r>
+      <w:proofErr w:type="gramEnd"/>
+      <w:r>
+        <w:rPr>
+          <w:rFonts w:ascii="Abadi" w:eastAsia="Times New Roman" w:hAnsi="Abadi" w:cs="Times New Roman"/>
+          <w:b/>
+          <w:bCs/>
+          <w:sz w:val="32"/>
+          <w:szCs w:val="32"/>
+        </w:rPr>
+        <w:t>:</w:t>
+      </w:r>
+    </w:p>
+    <w:p>
+      <w:pPr>
+        <w:numPr>
+          <w:ilvl w:val="0"/>
+          <w:numId w:val="18"/>
+        </w:numPr>
+        <w:spacing w:before="100" w:beforeAutospacing="1" w:after="100" w:afterAutospacing="1" w:line="240" w:lineRule="auto"/>
+        <w:rPr>
+          <w:rFonts w:ascii="Abadi" w:eastAsia="Times New Roman" w:hAnsi="Abadi" w:cs="Times New Roman"/>
+          <w:sz w:val="32"/>
+          <w:szCs w:val="32"/>
+        </w:rPr>
+      </w:pPr>
+      <w:r>
+        <w:rPr>
+          <w:rFonts w:ascii="Abadi" w:eastAsia="Times New Roman" w:hAnsi="Abadi" w:cs="Times New Roman"/>
+          <w:sz w:val="32"/>
+          <w:szCs w:val="32"/>
+        </w:rPr>
+        <w:t>All data, including biometric, salary, and personal records, must be encrypted and stored securely.</w:t>
+      </w:r>
+    </w:p>
+    <w:p>
+      <w:pPr>
+        <w:numPr>
+          <w:ilvl w:val="0"/>
+          <w:numId w:val="18"/>
+        </w:numPr>
+        <w:spacing w:before="100" w:beforeAutospacing="1" w:after="100" w:afterAutospacing="1" w:line="240" w:lineRule="auto"/>
+        <w:rPr>
+          <w:rFonts w:ascii="Abadi" w:eastAsia="Times New Roman" w:hAnsi="Abadi" w:cs="Times New Roman"/>
+          <w:sz w:val="32"/>
+          <w:szCs w:val="32"/>
+        </w:rPr>
+      </w:pPr>
+      <w:r>
+        <w:rPr>
+          <w:rFonts w:ascii="Abadi" w:eastAsia="Times New Roman" w:hAnsi="Abadi" w:cs="Times New Roman"/>
+          <w:sz w:val="32"/>
+          <w:szCs w:val="32"/>
+        </w:rPr>
+        <w:t>Role-based access control must ensure that HR personnel, managers, and employees only access functions appropriate to their roles.</w:t>
+      </w:r>
+    </w:p>
+    <w:p>
+      <w:pPr>
+        <w:spacing w:before="100" w:beforeAutospacing="1" w:after="100" w:afterAutospacing="1" w:line="240" w:lineRule="auto"/>
+        <w:rPr>
+          <w:rFonts w:ascii="Abadi" w:eastAsia="Times New Roman" w:hAnsi="Abadi" w:cs="Times New Roman"/>
+          <w:sz w:val="32"/>
+          <w:szCs w:val="32"/>
+        </w:rPr>
+      </w:pPr>
+      <w:proofErr w:type="gramStart"/>
+      <w:r>
+        <w:rPr>
+          <w:rFonts w:ascii="Abadi" w:eastAsia="Times New Roman" w:hAnsi="Abadi" w:cs="Times New Roman"/>
+          <w:sz w:val="32"/>
+          <w:szCs w:val="32"/>
+        </w:rPr>
+        <w:lastRenderedPageBreak/>
+        <w:t xml:space="preserve">  </w:t>
+      </w:r>
+      <w:r>
+        <w:rPr>
+          <w:rFonts w:ascii="Abadi" w:eastAsia="Times New Roman" w:hAnsi="Abadi" w:cs="Times New Roman"/>
+          <w:b/>
+          <w:bCs/>
+          <w:sz w:val="32"/>
+          <w:szCs w:val="32"/>
+        </w:rPr>
+        <w:t>Usability</w:t>
+      </w:r>
+      <w:proofErr w:type="gramEnd"/>
+      <w:r>
+        <w:rPr>
+          <w:rFonts w:ascii="Abadi" w:eastAsia="Times New Roman" w:hAnsi="Abadi" w:cs="Times New Roman"/>
+          <w:b/>
+          <w:bCs/>
+          <w:sz w:val="32"/>
+          <w:szCs w:val="32"/>
+        </w:rPr>
+        <w:t>:</w:t>
+      </w:r>
+    </w:p>
+    <w:p>
+      <w:pPr>
+        <w:numPr>
+          <w:ilvl w:val="0"/>
+          <w:numId w:val="19"/>
+        </w:numPr>
+        <w:spacing w:before="100" w:beforeAutospacing="1" w:after="100" w:afterAutospacing="1" w:line="240" w:lineRule="auto"/>
+        <w:rPr>
+          <w:rFonts w:ascii="Abadi" w:eastAsia="Times New Roman" w:hAnsi="Abadi" w:cs="Times New Roman"/>
+          <w:sz w:val="32"/>
+          <w:szCs w:val="32"/>
+        </w:rPr>
+      </w:pPr>
+      <w:r>
+        <w:rPr>
+          <w:rFonts w:ascii="Abadi" w:eastAsia="Times New Roman" w:hAnsi="Abadi" w:cs="Times New Roman"/>
+          <w:sz w:val="32"/>
+          <w:szCs w:val="32"/>
+        </w:rPr>
+        <w:t>All interfaces (door device, HR portal, employee portal, and manager portal) should be intuitive and user-friendly.</w:t>
+      </w:r>
+    </w:p>
+    <w:p>
+      <w:pPr>
+        <w:numPr>
+          <w:ilvl w:val="0"/>
+          <w:numId w:val="19"/>
+        </w:numPr>
+        <w:spacing w:before="100" w:beforeAutospacing="1" w:after="100" w:afterAutospacing="1" w:line="240" w:lineRule="auto"/>
+        <w:rPr>
+          <w:rFonts w:ascii="Abadi" w:eastAsia="Times New Roman" w:hAnsi="Abadi" w:cs="Times New Roman"/>
+          <w:sz w:val="32"/>
+          <w:szCs w:val="32"/>
+        </w:rPr>
+      </w:pPr>
+      <w:r>
+        <w:rPr>
+          <w:rFonts w:ascii="Abadi" w:eastAsia="Times New Roman" w:hAnsi="Abadi" w:cs="Times New Roman"/>
+          <w:sz w:val="32"/>
+          <w:szCs w:val="32"/>
+        </w:rPr>
+        <w:t>The manager viewing portal should offer clear dashboards and reporting interfaces for easy data tracking.</w:t>
+      </w:r>
+    </w:p>
+    <w:p>
+      <w:pPr>
+        <w:spacing w:before="100" w:beforeAutospacing="1" w:after="100" w:afterAutospacing="1" w:line="240" w:lineRule="auto"/>
+        <w:rPr>
+          <w:rFonts w:ascii="Abadi" w:eastAsia="Times New Roman" w:hAnsi="Abadi" w:cs="Times New Roman"/>
+          <w:sz w:val="32"/>
+          <w:szCs w:val="32"/>
+        </w:rPr>
+      </w:pPr>
+      <w:proofErr w:type="gramStart"/>
+      <w:r>
+        <w:rPr>
+          <w:rFonts w:ascii="Abadi" w:eastAsia="Times New Roman" w:hAnsi="Abadi" w:cs="Times New Roman"/>
+          <w:sz w:val="32"/>
+          <w:szCs w:val="32"/>
+        </w:rPr>
+        <w:t xml:space="preserve">  </w:t>
+      </w:r>
+      <w:r>
+        <w:rPr>
+          <w:rFonts w:ascii="Abadi" w:eastAsia="Times New Roman" w:hAnsi="Abadi" w:cs="Times New Roman"/>
+          <w:b/>
+          <w:bCs/>
+          <w:sz w:val="32"/>
+          <w:szCs w:val="32"/>
+        </w:rPr>
+        <w:t>Reliability</w:t>
+      </w:r>
+      <w:proofErr w:type="gramEnd"/>
+      <w:r>
+        <w:rPr>
+          <w:rFonts w:ascii="Abadi" w:eastAsia="Times New Roman" w:hAnsi="Abadi" w:cs="Times New Roman"/>
+          <w:b/>
+          <w:bCs/>
+          <w:sz w:val="32"/>
+          <w:szCs w:val="32"/>
+        </w:rPr>
+        <w:t xml:space="preserve"> &amp; Availability:</w:t>
+      </w:r>
+    </w:p>
+    <w:p>
+      <w:pPr>
+        <w:numPr>
+          <w:ilvl w:val="0"/>
+          <w:numId w:val="20"/>
+        </w:numPr>
+        <w:spacing w:before="100" w:beforeAutospacing="1" w:after="100" w:afterAutospacing="1" w:line="240" w:lineRule="auto"/>
+        <w:rPr>
+          <w:rFonts w:ascii="Abadi" w:eastAsia="Times New Roman" w:hAnsi="Abadi" w:cs="Times New Roman"/>
+          <w:sz w:val="32"/>
+          <w:szCs w:val="32"/>
+        </w:rPr>
+      </w:pPr>
+      <w:r>
+        <w:rPr>
+          <w:rFonts w:ascii="Abadi" w:eastAsia="Times New Roman" w:hAnsi="Abadi" w:cs="Times New Roman"/>
+          <w:sz w:val="32"/>
+          <w:szCs w:val="32"/>
+        </w:rPr>
+        <w:t>The system must maintain high availability (e.g., 99% uptime) across all instances.</w:t>
+      </w:r>
+    </w:p>
+    <w:p>
+      <w:pPr>
+        <w:numPr>
+          <w:ilvl w:val="0"/>
+          <w:numId w:val="20"/>
+        </w:numPr>
+        <w:spacing w:before="100" w:beforeAutospacing="1" w:after="100" w:afterAutospacing="1" w:line="240" w:lineRule="auto"/>
+        <w:rPr>
+          <w:rFonts w:ascii="Abadi" w:eastAsia="Times New Roman" w:hAnsi="Abadi" w:cs="Times New Roman"/>
+          <w:sz w:val="32"/>
+          <w:szCs w:val="32"/>
+        </w:rPr>
+      </w:pPr>
+      <w:r>
+        <w:rPr>
+          <w:rFonts w:ascii="Abadi" w:eastAsia="Times New Roman" w:hAnsi="Abadi" w:cs="Times New Roman"/>
+          <w:sz w:val="32"/>
+          <w:szCs w:val="32"/>
+        </w:rPr>
+        <w:t>Robust backup and recovery mechanisms should be in place for both employee data and generated reports.</w:t>
+      </w:r>
+    </w:p>
+    <w:p>
+      <w:pPr>
+        <w:spacing w:before="100" w:beforeAutospacing="1" w:after="100" w:afterAutospacing="1" w:line="240" w:lineRule="auto"/>
+        <w:rPr>
+          <w:rFonts w:ascii="Abadi" w:eastAsia="Times New Roman" w:hAnsi="Abadi" w:cs="Times New Roman"/>
+          <w:sz w:val="32"/>
+          <w:szCs w:val="32"/>
+        </w:rPr>
+      </w:pPr>
+      <w:proofErr w:type="gramStart"/>
+      <w:r>
+        <w:rPr>
+          <w:rFonts w:ascii="Abadi" w:eastAsia="Times New Roman" w:hAnsi="Abadi" w:cs="Times New Roman"/>
+          <w:sz w:val="32"/>
+          <w:szCs w:val="32"/>
+        </w:rPr>
+        <w:t xml:space="preserve">  </w:t>
+      </w:r>
+      <w:r>
+        <w:rPr>
+          <w:rFonts w:ascii="Abadi" w:eastAsia="Times New Roman" w:hAnsi="Abadi" w:cs="Times New Roman"/>
+          <w:b/>
+          <w:bCs/>
+          <w:sz w:val="32"/>
+          <w:szCs w:val="32"/>
+        </w:rPr>
+        <w:t>Scalability</w:t>
+      </w:r>
+      <w:proofErr w:type="gramEnd"/>
+      <w:r>
+        <w:rPr>
+          <w:rFonts w:ascii="Abadi" w:eastAsia="Times New Roman" w:hAnsi="Abadi" w:cs="Times New Roman"/>
+          <w:b/>
+          <w:bCs/>
+          <w:sz w:val="32"/>
+          <w:szCs w:val="32"/>
+        </w:rPr>
+        <w:t>:</w:t>
+      </w:r>
+    </w:p>
+    <w:p>
+      <w:pPr>
+        <w:numPr>
+          <w:ilvl w:val="0"/>
+          <w:numId w:val="21"/>
+        </w:numPr>
+        <w:spacing w:before="100" w:beforeAutospacing="1" w:after="100" w:afterAutospacing="1" w:line="240" w:lineRule="auto"/>
+        <w:rPr>
+          <w:rFonts w:ascii="Abadi" w:eastAsia="Times New Roman" w:hAnsi="Abadi" w:cs="Times New Roman"/>
+          <w:sz w:val="32"/>
+          <w:szCs w:val="32"/>
+        </w:rPr>
+      </w:pPr>
+      <w:r>
+        <w:rPr>
+          <w:rFonts w:ascii="Abadi" w:eastAsia="Times New Roman" w:hAnsi="Abadi" w:cs="Times New Roman"/>
+          <w:sz w:val="32"/>
+          <w:szCs w:val="32"/>
+        </w:rPr>
+        <w:t>The system should scale efficiently to accommodate growth in employee numbers and increased data volume.</w:t>
+      </w:r>
+    </w:p>
+    <w:p>
+      <w:pPr>
+        <w:spacing w:before="100" w:beforeAutospacing="1" w:after="100" w:afterAutospacing="1" w:line="240" w:lineRule="auto"/>
+        <w:rPr>
+          <w:rFonts w:ascii="Abadi" w:eastAsia="Times New Roman" w:hAnsi="Abadi" w:cs="Times New Roman"/>
+          <w:sz w:val="32"/>
+          <w:szCs w:val="32"/>
+        </w:rPr>
+      </w:pPr>
+      <w:proofErr w:type="gramStart"/>
+      <w:r>
+        <w:rPr>
+          <w:rFonts w:ascii="Abadi" w:eastAsia="Times New Roman" w:hAnsi="Abadi" w:cs="Times New Roman"/>
+          <w:sz w:val="32"/>
+          <w:szCs w:val="32"/>
+        </w:rPr>
+        <w:t xml:space="preserve">  </w:t>
+      </w:r>
+      <w:r>
+        <w:rPr>
+          <w:rFonts w:ascii="Abadi" w:eastAsia="Times New Roman" w:hAnsi="Abadi" w:cs="Times New Roman"/>
+          <w:b/>
+          <w:bCs/>
+          <w:sz w:val="32"/>
+          <w:szCs w:val="32"/>
+        </w:rPr>
+        <w:t>Maintainability</w:t>
+      </w:r>
+      <w:proofErr w:type="gramEnd"/>
+      <w:r>
+        <w:rPr>
+          <w:rFonts w:ascii="Abadi" w:eastAsia="Times New Roman" w:hAnsi="Abadi" w:cs="Times New Roman"/>
+          <w:b/>
+          <w:bCs/>
+          <w:sz w:val="32"/>
+          <w:szCs w:val="32"/>
+        </w:rPr>
+        <w:t>:</w:t>
+      </w:r>
+    </w:p>
+    <w:p>
+      <w:pPr>
+        <w:numPr>
+          <w:ilvl w:val="0"/>
+          <w:numId w:val="22"/>
+        </w:numPr>
+        <w:spacing w:before="100" w:beforeAutospacing="1" w:after="100" w:afterAutospacing="1" w:line="240" w:lineRule="auto"/>
+        <w:rPr>
+          <w:rFonts w:ascii="Abadi" w:eastAsia="Times New Roman" w:hAnsi="Abadi" w:cs="Times New Roman"/>
+          <w:sz w:val="32"/>
+          <w:szCs w:val="32"/>
+        </w:rPr>
+      </w:pPr>
+      <w:r>
+        <w:rPr>
+          <w:rFonts w:ascii="Abadi" w:eastAsia="Times New Roman" w:hAnsi="Abadi" w:cs="Times New Roman"/>
+          <w:sz w:val="32"/>
+          <w:szCs w:val="32"/>
+        </w:rPr>
+        <w:t>The architecture should support easy updates and maintenance, including adjustments to user roles and report templates, with minimal disruption.</w:t>
+      </w:r>
+    </w:p>
+    <w:p>
+      <w:pPr>
+        <w:spacing w:before="100" w:beforeAutospacing="1" w:after="100" w:afterAutospacing="1" w:line="240" w:lineRule="auto"/>
+        <w:jc w:val="center"/>
+        <w:rPr>
+          <w:rFonts w:ascii="Abadi" w:eastAsia="Times New Roman" w:hAnsi="Abadi" w:cs="Times New Roman"/>
+          <w:b/>
+          <w:bCs/>
+          <w:sz w:val="40"/>
+          <w:szCs w:val="40"/>
+        </w:rPr>
+      </w:pPr>
+      <w:r>
+        <w:rPr>
+          <w:rFonts w:ascii="Abadi" w:eastAsia="Times New Roman" w:hAnsi="Abadi" w:cs="Times New Roman"/>
+          <w:b/>
+          <w:bCs/>
+          <w:sz w:val="40"/>
+          <w:szCs w:val="40"/>
+        </w:rPr>
+        <w:t>User stories</w:t>
+      </w:r>
+    </w:p>
+    <w:p>
+      <w:pPr>
+        <w:spacing w:before="100" w:beforeAutospacing="1" w:after="100" w:afterAutospacing="1" w:line="240" w:lineRule="auto"/>
+        <w:outlineLvl w:val="2"/>
+        <w:rPr>
+          <w:rFonts w:ascii="Abadi" w:eastAsia="Times New Roman" w:hAnsi="Abadi" w:cs="Times New Roman"/>
+          <w:b/>
+          <w:bCs/>
+          <w:sz w:val="32"/>
+          <w:szCs w:val="32"/>
+        </w:rPr>
+      </w:pPr>
+      <w:r>
+        <w:rPr>
+          <w:rFonts w:ascii="Abadi" w:eastAsia="Times New Roman" w:hAnsi="Abadi" w:cs="Times New Roman"/>
+          <w:b/>
+          <w:bCs/>
+          <w:sz w:val="32"/>
+          <w:szCs w:val="32"/>
+        </w:rPr>
+        <w:t>For HR Managers (HR Portal)</w:t>
+      </w:r>
+    </w:p>
+    <w:p>
+      <w:pPr>
+        <w:numPr>
+          <w:ilvl w:val="0"/>
+          <w:numId w:val="23"/>
+        </w:numPr>
+        <w:spacing w:before="100" w:beforeAutospacing="1" w:after="100" w:afterAutospacing="1" w:line="240" w:lineRule="auto"/>
+        <w:rPr>
+          <w:rFonts w:ascii="Abadi" w:eastAsia="Times New Roman" w:hAnsi="Abadi" w:cs="Times New Roman"/>
+          <w:sz w:val="32"/>
+          <w:szCs w:val="32"/>
+        </w:rPr>
+      </w:pPr>
+      <w:r>
+        <w:rPr>
+          <w:rFonts w:ascii="Abadi" w:eastAsia="Times New Roman" w:hAnsi="Abadi" w:cs="Times New Roman"/>
+          <w:b/>
+          <w:bCs/>
+          <w:sz w:val="32"/>
+          <w:szCs w:val="32"/>
+        </w:rPr>
+        <w:t>Employee Attendance Oversight:</w:t>
+      </w:r>
+    </w:p>
+    <w:p>
+      <w:pPr>
+        <w:numPr>
+          <w:ilvl w:val="1"/>
+          <w:numId w:val="23"/>
+        </w:numPr>
+        <w:spacing w:before="100" w:beforeAutospacing="1" w:after="100" w:afterAutospacing="1" w:line="240" w:lineRule="auto"/>
+        <w:rPr>
+          <w:rFonts w:ascii="Abadi" w:eastAsia="Times New Roman" w:hAnsi="Abadi" w:cs="Times New Roman"/>
+          <w:sz w:val="32"/>
+          <w:szCs w:val="32"/>
+        </w:rPr>
+      </w:pPr>
+      <w:r>
+        <w:rPr>
+          <w:rFonts w:ascii="Abadi" w:eastAsia="Times New Roman" w:hAnsi="Abadi" w:cs="Times New Roman"/>
+          <w:i/>
+          <w:iCs/>
+          <w:sz w:val="32"/>
+          <w:szCs w:val="32"/>
+        </w:rPr>
+        <w:t>As an HR manager, I want to view all employee attendance records so that I can monitor punctuality and overall performance.</w:t>
+      </w:r>
+    </w:p>
+    <w:p>
+      <w:pPr>
+        <w:numPr>
+          <w:ilvl w:val="0"/>
+          <w:numId w:val="23"/>
+        </w:numPr>
+        <w:spacing w:before="100" w:beforeAutospacing="1" w:after="100" w:afterAutospacing="1" w:line="240" w:lineRule="auto"/>
+        <w:rPr>
+          <w:rFonts w:ascii="Abadi" w:eastAsia="Times New Roman" w:hAnsi="Abadi" w:cs="Times New Roman"/>
+          <w:sz w:val="32"/>
+          <w:szCs w:val="32"/>
+        </w:rPr>
+      </w:pPr>
+      <w:r>
+        <w:rPr>
+          <w:rFonts w:ascii="Abadi" w:eastAsia="Times New Roman" w:hAnsi="Abadi" w:cs="Times New Roman"/>
+          <w:b/>
+          <w:bCs/>
+          <w:sz w:val="32"/>
+          <w:szCs w:val="32"/>
+        </w:rPr>
+        <w:t>Employee Record Management:</w:t>
+      </w:r>
+    </w:p>
+    <w:p>
+      <w:pPr>
+        <w:numPr>
+          <w:ilvl w:val="1"/>
+          <w:numId w:val="23"/>
+        </w:numPr>
+        <w:spacing w:before="100" w:beforeAutospacing="1" w:after="100" w:afterAutospacing="1" w:line="240" w:lineRule="auto"/>
+        <w:rPr>
+          <w:rFonts w:ascii="Abadi" w:eastAsia="Times New Roman" w:hAnsi="Abadi" w:cs="Times New Roman"/>
+          <w:sz w:val="32"/>
+          <w:szCs w:val="32"/>
+        </w:rPr>
+      </w:pPr>
+      <w:r>
+        <w:rPr>
+          <w:rFonts w:ascii="Abadi" w:eastAsia="Times New Roman" w:hAnsi="Abadi" w:cs="Times New Roman"/>
+          <w:i/>
+          <w:iCs/>
+          <w:sz w:val="32"/>
+          <w:szCs w:val="32"/>
+        </w:rPr>
+        <w:t>As an HR manager, I want to add, update, or delete employee records so that the system data remains accurate and current.</w:t>
+      </w:r>
+    </w:p>
+    <w:p>
+      <w:pPr>
+        <w:numPr>
+          <w:ilvl w:val="0"/>
+          <w:numId w:val="23"/>
+        </w:numPr>
+        <w:spacing w:before="100" w:beforeAutospacing="1" w:after="100" w:afterAutospacing="1" w:line="240" w:lineRule="auto"/>
+        <w:rPr>
+          <w:rFonts w:ascii="Abadi" w:eastAsia="Times New Roman" w:hAnsi="Abadi" w:cs="Times New Roman"/>
+          <w:sz w:val="32"/>
+          <w:szCs w:val="32"/>
+        </w:rPr>
+      </w:pPr>
+      <w:r>
+        <w:rPr>
+          <w:rFonts w:ascii="Abadi" w:eastAsia="Times New Roman" w:hAnsi="Abadi" w:cs="Times New Roman"/>
+          <w:b/>
+          <w:bCs/>
+          <w:sz w:val="32"/>
+          <w:szCs w:val="32"/>
+        </w:rPr>
+        <w:lastRenderedPageBreak/>
+        <w:t>Salary Adjustments:</w:t>
+      </w:r>
+    </w:p>
+    <w:p>
+      <w:pPr>
+        <w:numPr>
+          <w:ilvl w:val="1"/>
+          <w:numId w:val="23"/>
+        </w:numPr>
+        <w:spacing w:before="100" w:beforeAutospacing="1" w:after="100" w:afterAutospacing="1" w:line="240" w:lineRule="auto"/>
+        <w:rPr>
+          <w:rFonts w:ascii="Abadi" w:eastAsia="Times New Roman" w:hAnsi="Abadi" w:cs="Times New Roman"/>
+          <w:sz w:val="32"/>
+          <w:szCs w:val="32"/>
+        </w:rPr>
+      </w:pPr>
+      <w:r>
+        <w:rPr>
+          <w:rFonts w:ascii="Abadi" w:eastAsia="Times New Roman" w:hAnsi="Abadi" w:cs="Times New Roman"/>
+          <w:i/>
+          <w:iCs/>
+          <w:sz w:val="32"/>
+          <w:szCs w:val="32"/>
+        </w:rPr>
+        <w:t>As an HR manager, I want to manually deduct salary with reasons and have automatic deductions for lateness to ensure payroll is processed fairly.</w:t>
+      </w:r>
+    </w:p>
+    <w:p>
+      <w:pPr>
+        <w:numPr>
+          <w:ilvl w:val="0"/>
+          <w:numId w:val="23"/>
+        </w:numPr>
+        <w:spacing w:before="100" w:beforeAutospacing="1" w:after="100" w:afterAutospacing="1" w:line="240" w:lineRule="auto"/>
+        <w:rPr>
+          <w:rFonts w:ascii="Abadi" w:eastAsia="Times New Roman" w:hAnsi="Abadi" w:cs="Times New Roman"/>
+          <w:sz w:val="32"/>
+          <w:szCs w:val="32"/>
+        </w:rPr>
+      </w:pPr>
+      <w:r>
+        <w:rPr>
+          <w:rFonts w:ascii="Abadi" w:eastAsia="Times New Roman" w:hAnsi="Abadi" w:cs="Times New Roman"/>
+          <w:b/>
+          <w:bCs/>
+          <w:sz w:val="32"/>
+          <w:szCs w:val="32"/>
+        </w:rPr>
+        <w:t>Salary Reset:</w:t>
+      </w:r>
+    </w:p>
+    <w:p>
+      <w:pPr>
+        <w:numPr>
+          <w:ilvl w:val="1"/>
+          <w:numId w:val="23"/>
+        </w:numPr>
+        <w:spacing w:before="100" w:beforeAutospacing="1" w:after="100" w:afterAutospacing="1" w:line="240" w:lineRule="auto"/>
+        <w:rPr>
+          <w:rFonts w:ascii="Abadi" w:eastAsia="Times New Roman" w:hAnsi="Abadi" w:cs="Times New Roman"/>
+          <w:sz w:val="32"/>
+          <w:szCs w:val="32"/>
+        </w:rPr>
+      </w:pPr>
+      <w:r>
+        <w:rPr>
+          <w:rFonts w:ascii="Abadi" w:eastAsia="Times New Roman" w:hAnsi="Abadi" w:cs="Times New Roman"/>
+          <w:i/>
+          <w:iCs/>
+          <w:sz w:val="32"/>
+          <w:szCs w:val="32"/>
+        </w:rPr>
+        <w:t>As an HR manager, I want to reset salary records at the start of each month after payroll is processed, preparing for the next cycle.</w:t>
+      </w:r>
+    </w:p>
+    <w:p>
+      <w:pPr>
+        <w:numPr>
+          <w:ilvl w:val="0"/>
+          <w:numId w:val="23"/>
+        </w:numPr>
+        <w:spacing w:before="100" w:beforeAutospacing="1" w:after="100" w:afterAutospacing="1" w:line="240" w:lineRule="auto"/>
+        <w:rPr>
+          <w:rFonts w:ascii="Abadi" w:eastAsia="Times New Roman" w:hAnsi="Abadi" w:cs="Times New Roman"/>
+          <w:sz w:val="32"/>
+          <w:szCs w:val="32"/>
+        </w:rPr>
+      </w:pPr>
+      <w:r>
+        <w:rPr>
+          <w:rFonts w:ascii="Abadi" w:eastAsia="Times New Roman" w:hAnsi="Abadi" w:cs="Times New Roman"/>
+          <w:b/>
+          <w:bCs/>
+          <w:sz w:val="32"/>
+          <w:szCs w:val="32"/>
+        </w:rPr>
+        <w:t>PDF Report Generation:</w:t>
+      </w:r>
+    </w:p>
+    <w:p>
+      <w:pPr>
+        <w:numPr>
+          <w:ilvl w:val="1"/>
+          <w:numId w:val="23"/>
+        </w:numPr>
+        <w:spacing w:before="100" w:beforeAutospacing="1" w:after="100" w:afterAutospacing="1" w:line="240" w:lineRule="auto"/>
+        <w:rPr>
+          <w:rFonts w:ascii="Abadi" w:eastAsia="Times New Roman" w:hAnsi="Abadi" w:cs="Times New Roman"/>
+          <w:sz w:val="32"/>
+          <w:szCs w:val="32"/>
+        </w:rPr>
+      </w:pPr>
+      <w:r>
+        <w:rPr>
+          <w:rFonts w:ascii="Abadi" w:eastAsia="Times New Roman" w:hAnsi="Abadi" w:cs="Times New Roman"/>
+          <w:i/>
+          <w:iCs/>
+          <w:sz w:val="32"/>
+          <w:szCs w:val="32"/>
+        </w:rPr>
+        <w:t>As an HR manager, I want to generate both individual and aggregate PDF reports detailing salary information and deductions for accurate record-keeping.</w:t>
+      </w:r>
+    </w:p>
+    <w:p>
+      <w:pPr>
+        <w:numPr>
+          <w:ilvl w:val="0"/>
+          <w:numId w:val="23"/>
+        </w:numPr>
+        <w:spacing w:before="100" w:beforeAutospacing="1" w:after="100" w:afterAutospacing="1" w:line="240" w:lineRule="auto"/>
+        <w:rPr>
+          <w:rFonts w:ascii="Abadi" w:eastAsia="Times New Roman" w:hAnsi="Abadi" w:cs="Times New Roman"/>
+          <w:sz w:val="32"/>
+          <w:szCs w:val="32"/>
+        </w:rPr>
+      </w:pPr>
+      <w:r>
+        <w:rPr>
+          <w:rFonts w:ascii="Abadi" w:eastAsia="Times New Roman" w:hAnsi="Abadi" w:cs="Times New Roman"/>
+          <w:b/>
+          <w:bCs/>
+          <w:sz w:val="32"/>
+          <w:szCs w:val="32"/>
+        </w:rPr>
+        <w:t>Vacation &amp; Complaint Processing:</w:t>
+      </w:r>
+    </w:p>
+    <w:p>
+      <w:pPr>
+        <w:numPr>
+          <w:ilvl w:val="1"/>
+          <w:numId w:val="23"/>
+        </w:numPr>
+        <w:spacing w:before="100" w:beforeAutospacing="1" w:after="100" w:afterAutospacing="1" w:line="240" w:lineRule="auto"/>
+        <w:rPr>
+          <w:rFonts w:ascii="Abadi" w:eastAsia="Times New Roman" w:hAnsi="Abadi" w:cs="Times New Roman"/>
+          <w:sz w:val="32"/>
+          <w:szCs w:val="32"/>
+        </w:rPr>
+      </w:pPr>
+      <w:r>
+        <w:rPr>
+          <w:rFonts w:ascii="Abadi" w:eastAsia="Times New Roman" w:hAnsi="Abadi" w:cs="Times New Roman"/>
+          <w:i/>
+          <w:iCs/>
+          <w:sz w:val="32"/>
+          <w:szCs w:val="32"/>
+        </w:rPr>
+        <w:t>As an HR manager, I want to review vacation requests and complaints from employees so that I can make informed decisions on approvals and resolve issues.</w:t>
+      </w:r>
+    </w:p>
+    <w:p>
+      <w:pPr>
+        <w:spacing w:beforeAutospacing="1" w:afterAutospacing="1" w:line="240" w:lineRule="auto"/>
+        <w:jc w:val="both"/>
+        <w:rPr>
+          <w:rFonts w:ascii="Abadi" w:eastAsia="Times New Roman" w:hAnsi="Abadi" w:cs="Times New Roman"/>
+          <w:b/>
+          <w:bCs/>
+          <w:sz w:val="32"/>
+          <w:szCs w:val="32"/>
+        </w:rPr>
+      </w:pPr>
+      <w:r>
+        <w:rPr>
+          <w:rFonts w:ascii="Abadi" w:eastAsia="Times New Roman" w:hAnsi="Abadi" w:cs="Times New Roman"/>
+          <w:b/>
+          <w:bCs/>
+          <w:sz w:val="32"/>
+          <w:szCs w:val="32"/>
+        </w:rPr>
+        <w:t xml:space="preserve">  </w:t>
+      </w:r>
+      <w:r>
+        <w:rPr>
+          <w:rFonts w:ascii="Abadi" w:eastAsia="Times New Roman" w:hAnsi="Abadi" w:cs="Times New Roman"/>
+          <w:sz w:val="32"/>
+          <w:szCs w:val="32"/>
+        </w:rPr>
+        <w:t xml:space="preserve"> 7</w:t>
+      </w:r>
+      <w:r>
+        <w:rPr>
+          <w:rFonts w:ascii="Abadi" w:eastAsia="Times New Roman" w:hAnsi="Abadi" w:cs="Times New Roman"/>
+          <w:b/>
+          <w:bCs/>
+          <w:sz w:val="32"/>
+          <w:szCs w:val="32"/>
+        </w:rPr>
+        <w:t>.salary increase for all employees:</w:t>
       </w:r>
     </w:p>
     <w:p>
@@ -889,28 +2082,35 @@
           <w:numId w:val="1"/>
         </w:numPr>
         <w:spacing w:beforeAutospacing="1" w:afterAutospacing="1" w:line="240" w:lineRule="auto"/>
-        <w:jc w:val="both"/>
-        <w:rPr>
-          <w:rFonts w:ascii="Abadi" w:hAnsi="Abadi" w:eastAsia="Times New Roman" w:cs="Times New Roman"/>
-          <w:sz w:val="28"/>
-          <w:szCs w:val="28"/>
-        </w:rPr>
-      </w:pPr>
-      <w:r>
-        <w:rPr>
-          <w:rFonts w:ascii="Abadi" w:hAnsi="Abadi" w:eastAsia="Times New Roman" w:cs="Times New Roman"/>
-          <w:sz w:val="28"/>
-          <w:szCs w:val="28"/>
-        </w:rPr>
-        <w:t xml:space="preserve">   Let employee submit ideas for company improvement</w:t>
-      </w:r>
-      <w:r>
-        <w:rPr>
-          <w:rFonts w:ascii="Abadi" w:hAnsi="Abadi" w:eastAsia="Times New Roman" w:cs="Times New Roman"/>
-          <w:sz w:val="28"/>
-          <w:szCs w:val="28"/>
-        </w:rPr>
-        <w:t>.</w:t>
+        <w:rPr>
+          <w:rFonts w:ascii="Abadi" w:eastAsia="Times New Roman" w:hAnsi="Abadi" w:cs="Times New Roman"/>
+        </w:rPr>
+      </w:pPr>
+      <w:r>
+        <w:rPr>
+          <w:rFonts w:ascii="Abadi" w:eastAsia="Times New Roman" w:hAnsi="Abadi" w:cs="Times New Roman"/>
+          <w:sz w:val="32"/>
+          <w:szCs w:val="32"/>
+        </w:rPr>
+        <w:t xml:space="preserve">  As a </w:t>
+      </w:r>
+      <w:proofErr w:type="gramStart"/>
+      <w:r>
+        <w:rPr>
+          <w:rFonts w:ascii="Abadi" w:eastAsia="Times New Roman" w:hAnsi="Abadi" w:cs="Times New Roman"/>
+          <w:sz w:val="32"/>
+          <w:szCs w:val="32"/>
+        </w:rPr>
+        <w:t>HR ,</w:t>
+      </w:r>
+      <w:proofErr w:type="gramEnd"/>
+      <w:r>
+        <w:rPr>
+          <w:rFonts w:ascii="Abadi" w:eastAsia="Times New Roman" w:hAnsi="Abadi" w:cs="Times New Roman"/>
+          <w:sz w:val="32"/>
+          <w:szCs w:val="32"/>
+        </w:rPr>
+        <w:t xml:space="preserve"> I want to increase the salaries of employees in a                          specific month, for example, when the company’s sales percentage increases.</w:t>
       </w:r>
     </w:p>
     <w:p>
@@ -918,1521 +2118,429 @@
         <w:spacing w:before="100" w:beforeAutospacing="1" w:after="100" w:afterAutospacing="1" w:line="240" w:lineRule="auto"/>
         <w:outlineLvl w:val="2"/>
         <w:rPr>
-          <w:rFonts w:ascii="Abadi" w:hAnsi="Abadi" w:eastAsia="Times New Roman" w:cs="Times New Roman"/>
-          <w:b/>
-          <w:bCs/>
-          <w:sz w:val="32"/>
-          <w:szCs w:val="32"/>
-        </w:rPr>
-      </w:pPr>
-      <w:r>
-        <w:rPr>
-          <w:rFonts w:ascii="Abadi" w:hAnsi="Abadi" w:eastAsia="Times New Roman" w:cs="Times New Roman"/>
-          <w:b/>
-          <w:bCs/>
-          <w:sz w:val="32"/>
-          <w:szCs w:val="32"/>
-        </w:rPr>
-        <w:t>4. Manager Viewing Portal</w:t>
+          <w:rFonts w:ascii="Abadi" w:eastAsia="Times New Roman" w:hAnsi="Abadi" w:cs="Times New Roman"/>
+          <w:b/>
+          <w:bCs/>
+          <w:sz w:val="32"/>
+          <w:szCs w:val="32"/>
+        </w:rPr>
+      </w:pPr>
+      <w:r>
+        <w:rPr>
+          <w:rFonts w:ascii="Abadi" w:eastAsia="Times New Roman" w:hAnsi="Abadi" w:cs="Times New Roman"/>
+          <w:b/>
+          <w:bCs/>
+          <w:sz w:val="24"/>
+          <w:szCs w:val="24"/>
+        </w:rPr>
+        <w:t>F</w:t>
+      </w:r>
+      <w:r>
+        <w:rPr>
+          <w:rFonts w:ascii="Abadi" w:eastAsia="Times New Roman" w:hAnsi="Abadi" w:cs="Times New Roman"/>
+          <w:b/>
+          <w:bCs/>
+          <w:sz w:val="32"/>
+          <w:szCs w:val="32"/>
+        </w:rPr>
+        <w:t>or Employees (Employee Self-Service Portal)</w:t>
       </w:r>
     </w:p>
     <w:p>
       <w:pPr>
         <w:numPr>
           <w:ilvl w:val="0"/>
-          <w:numId w:val="8"/>
-        </w:numPr>
-        <w:spacing w:before="100" w:beforeAutospacing="1" w:after="100" w:afterAutospacing="1" w:line="240" w:lineRule="auto"/>
-        <w:rPr>
-          <w:rFonts w:ascii="Abadi" w:hAnsi="Abadi" w:eastAsia="Times New Roman" w:cs="Times New Roman"/>
-          <w:sz w:val="32"/>
-          <w:szCs w:val="32"/>
-        </w:rPr>
-      </w:pPr>
-      <w:r>
-        <w:rPr>
-          <w:rFonts w:ascii="Abadi" w:hAnsi="Abadi" w:eastAsia="Times New Roman" w:cs="Times New Roman"/>
-          <w:b/>
-          <w:bCs/>
-          <w:sz w:val="32"/>
-          <w:szCs w:val="32"/>
-        </w:rPr>
-        <w:t>Read-Only Access:</w:t>
+          <w:numId w:val="24"/>
+        </w:numPr>
+        <w:spacing w:before="100" w:beforeAutospacing="1" w:after="100" w:afterAutospacing="1" w:line="240" w:lineRule="auto"/>
+        <w:rPr>
+          <w:rFonts w:ascii="Abadi" w:eastAsia="Times New Roman" w:hAnsi="Abadi" w:cs="Times New Roman"/>
+          <w:sz w:val="32"/>
+          <w:szCs w:val="32"/>
+        </w:rPr>
+      </w:pPr>
+      <w:r>
+        <w:rPr>
+          <w:rFonts w:ascii="Abadi" w:eastAsia="Times New Roman" w:hAnsi="Abadi" w:cs="Times New Roman"/>
+          <w:b/>
+          <w:bCs/>
+          <w:sz w:val="32"/>
+          <w:szCs w:val="32"/>
+        </w:rPr>
+        <w:t>Attendance Record Access:</w:t>
       </w:r>
     </w:p>
     <w:p>
       <w:pPr>
         <w:numPr>
           <w:ilvl w:val="1"/>
-          <w:numId w:val="8"/>
-        </w:numPr>
-        <w:spacing w:before="100" w:beforeAutospacing="1" w:after="100" w:afterAutospacing="1" w:line="240" w:lineRule="auto"/>
-        <w:rPr>
-          <w:rFonts w:ascii="Abadi" w:hAnsi="Abadi" w:eastAsia="Times New Roman" w:cs="Times New Roman"/>
-          <w:sz w:val="32"/>
-          <w:szCs w:val="32"/>
-        </w:rPr>
-      </w:pPr>
-      <w:r>
-        <w:rPr>
-          <w:rFonts w:ascii="Abadi" w:hAnsi="Abadi" w:eastAsia="Times New Roman" w:cs="Times New Roman"/>
-          <w:sz w:val="32"/>
-          <w:szCs w:val="32"/>
-        </w:rPr>
-        <w:t>Managers log in with a dedicated role that allows them to view all employee data (profiles, attendance records, salary details, and PDF reports) without any privileges to modify, add, or delete records.</w:t>
-      </w:r>
-    </w:p>
-    <w:p>
-      <w:pPr>
-        <w:numPr>
-          <w:ilvl w:val="0"/>
-          <w:numId w:val="8"/>
-        </w:numPr>
-        <w:spacing w:before="100" w:beforeAutospacing="1" w:after="100" w:afterAutospacing="1" w:line="240" w:lineRule="auto"/>
-        <w:rPr>
-          <w:rFonts w:ascii="Abadi" w:hAnsi="Abadi" w:eastAsia="Times New Roman" w:cs="Times New Roman"/>
-          <w:sz w:val="32"/>
-          <w:szCs w:val="32"/>
-        </w:rPr>
-      </w:pPr>
-      <w:r>
-        <w:rPr>
-          <w:rFonts w:ascii="Abadi" w:hAnsi="Abadi" w:eastAsia="Times New Roman" w:cs="Times New Roman"/>
-          <w:b/>
-          <w:bCs/>
-          <w:sz w:val="32"/>
-          <w:szCs w:val="32"/>
-        </w:rPr>
-        <w:t>Data Monitoring:</w:t>
-      </w:r>
-    </w:p>
-    <w:p>
-      <w:pPr>
-        <w:numPr>
-          <w:ilvl w:val="1"/>
-          <w:numId w:val="8"/>
-        </w:numPr>
-        <w:spacing w:before="100" w:beforeAutospacing="1" w:after="100" w:afterAutospacing="1" w:line="240" w:lineRule="auto"/>
-        <w:rPr>
-          <w:rFonts w:ascii="Abadi" w:hAnsi="Abadi" w:eastAsia="Times New Roman" w:cs="Times New Roman"/>
-          <w:sz w:val="32"/>
-          <w:szCs w:val="32"/>
-        </w:rPr>
-      </w:pPr>
-      <w:r>
-        <w:rPr>
-          <w:rFonts w:ascii="Abadi" w:hAnsi="Abadi" w:eastAsia="Times New Roman" w:cs="Times New Roman"/>
-          <w:sz w:val="32"/>
-          <w:szCs w:val="32"/>
-        </w:rPr>
-        <w:lastRenderedPageBreak/>
-        <w:t>Managers can track overall employee performance, attendance, and payroll status.</w:t>
-      </w:r>
-    </w:p>
-    <w:p>
-      <w:pPr>
-        <w:numPr>
-          <w:ilvl w:val="0"/>
-          <w:numId w:val="8"/>
-        </w:numPr>
-        <w:spacing w:before="100" w:beforeAutospacing="1" w:after="100" w:afterAutospacing="1" w:line="240" w:lineRule="auto"/>
-        <w:rPr>
-          <w:rFonts w:ascii="Abadi" w:hAnsi="Abadi" w:eastAsia="Times New Roman" w:cs="Times New Roman"/>
-          <w:sz w:val="32"/>
-          <w:szCs w:val="32"/>
-        </w:rPr>
-      </w:pPr>
-      <w:r>
-        <w:rPr>
-          <w:rFonts w:ascii="Abadi" w:hAnsi="Abadi" w:eastAsia="Times New Roman" w:cs="Times New Roman"/>
-          <w:b/>
-          <w:bCs/>
-          <w:sz w:val="32"/>
-          <w:szCs w:val="32"/>
-        </w:rPr>
-        <w:t>Reporting:</w:t>
-      </w:r>
-    </w:p>
-    <w:p>
-      <w:pPr>
-        <w:numPr>
-          <w:ilvl w:val="1"/>
-          <w:numId w:val="8"/>
-        </w:numPr>
-        <w:spacing w:before="100" w:beforeAutospacing="1" w:after="100" w:afterAutospacing="1" w:line="240" w:lineRule="auto"/>
-        <w:rPr>
-          <w:rFonts w:ascii="Abadi" w:hAnsi="Abadi" w:eastAsia="Times New Roman" w:cs="Times New Roman"/>
-          <w:sz w:val="32"/>
-          <w:szCs w:val="32"/>
-        </w:rPr>
-      </w:pPr>
-      <w:r>
-        <w:rPr>
-          <w:rFonts w:ascii="Abadi" w:hAnsi="Abadi" w:eastAsia="Times New Roman" w:cs="Times New Roman"/>
-          <w:sz w:val="32"/>
-          <w:szCs w:val="32"/>
-        </w:rPr>
-        <w:t>Managers can generate and review PDF reports to obtain detailed insigh</w:t>
-      </w:r>
-      <w:bookmarkStart w:name="_GoBack" w:id="0"/>
-      <w:bookmarkEnd w:id="0"/>
-      <w:r>
-        <w:rPr>
-          <w:rFonts w:ascii="Abadi" w:hAnsi="Abadi" w:eastAsia="Times New Roman" w:cs="Times New Roman"/>
-          <w:sz w:val="32"/>
-          <w:szCs w:val="32"/>
-        </w:rPr>
-        <w:t>ts on salary and attendance trends.</w:t>
-      </w:r>
-    </w:p>
-    <w:p>
-      <w:pPr>
-        <w:pStyle w:val="ListParagraph"/>
-        <w:numPr>
-          <w:ilvl w:val="0"/>
-          <w:numId w:val="8"/>
-        </w:numPr>
-        <w:spacing w:before="100" w:beforeAutospacing="1" w:after="100" w:afterAutospacing="1" w:line="240" w:lineRule="auto"/>
-        <w:rPr>
-          <w:rFonts w:ascii="Times New Roman" w:hAnsi="Times New Roman" w:eastAsia="Times New Roman" w:cs="Times New Roman"/>
-          <w:sz w:val="32"/>
-          <w:szCs w:val="32"/>
-        </w:rPr>
-      </w:pPr>
-      <w:r>
-        <w:rPr>
-          <w:rFonts w:ascii="Times New Roman" w:hAnsi="Times New Roman" w:eastAsia="Times New Roman" w:cs="Times New Roman"/>
-          <w:b/>
-          <w:bCs/>
-          <w:sz w:val="32"/>
-          <w:szCs w:val="32"/>
-        </w:rPr>
-        <w:t>Broadcast Messaging:</w:t>
-      </w:r>
-    </w:p>
-    <w:p>
-      <w:pPr>
-        <w:pStyle w:val="ListParagraph"/>
-        <w:numPr>
-          <w:ilvl w:val="1"/>
-          <w:numId w:val="8"/>
-        </w:numPr>
-        <w:spacing w:before="100" w:beforeAutospacing="1" w:after="100" w:afterAutospacing="1" w:line="240" w:lineRule="auto"/>
-        <w:rPr>
-          <w:rFonts w:ascii="Times New Roman" w:hAnsi="Times New Roman" w:eastAsia="Times New Roman" w:cs="Times New Roman"/>
-          <w:sz w:val="32"/>
-          <w:szCs w:val="32"/>
-        </w:rPr>
-      </w:pPr>
-      <w:r>
-        <w:rPr>
-          <w:rFonts w:ascii="Times New Roman" w:hAnsi="Times New Roman" w:eastAsia="Times New Roman" w:cs="Times New Roman"/>
-          <w:i w:val="1"/>
-          <w:iCs w:val="1"/>
-          <w:sz w:val="32"/>
-          <w:szCs w:val="32"/>
-        </w:rPr>
-        <w:t>As a manager, I want to send a message to all employees so that I can communicate important company-wide updates or notices.</w:t>
-      </w:r>
-    </w:p>
-    <w:p>
-      <w:pPr>
-        <w:pStyle w:val="ListParagraph"/>
-        <w:numPr>
-          <w:ilvl w:val="0"/>
-          <w:numId w:val="22"/>
-        </w:numPr>
-        <w:spacing w:beforeAutospacing="on" w:afterAutospacing="on" w:line="240" w:lineRule="auto"/>
-        <w:rPr>
-          <w:rFonts w:ascii="Times New Roman" w:hAnsi="Times New Roman" w:eastAsia="Times New Roman" w:cs="Times New Roman"/>
-          <w:b w:val="1"/>
-          <w:bCs w:val="1"/>
-          <w:i w:val="0"/>
-          <w:iCs w:val="0"/>
-          <w:sz w:val="32"/>
-          <w:szCs w:val="32"/>
-        </w:rPr>
-      </w:pPr>
-      <w:r>
-        <w:rPr>
-          <w:rFonts w:ascii="Times New Roman" w:hAnsi="Times New Roman" w:eastAsia="Times New Roman" w:cs="Times New Roman"/>
-          <w:b w:val="1"/>
-          <w:bCs w:val="1"/>
-          <w:i w:val="0"/>
-          <w:iCs w:val="0"/>
-          <w:sz w:val="32"/>
-          <w:szCs w:val="32"/>
-        </w:rPr>
-        <w:t xml:space="preserve">Salary </w:t>
-      </w:r>
-      <w:r>
-        <w:rPr>
-          <w:rFonts w:ascii="Times New Roman" w:hAnsi="Times New Roman" w:eastAsia="Times New Roman" w:cs="Times New Roman"/>
-          <w:b w:val="1"/>
-          <w:bCs w:val="1"/>
-          <w:i w:val="0"/>
-          <w:iCs w:val="0"/>
-          <w:sz w:val="32"/>
-          <w:szCs w:val="32"/>
-        </w:rPr>
-        <w:t>increase</w:t>
-      </w:r>
-      <w:r>
-        <w:rPr>
-          <w:rFonts w:ascii="Times New Roman" w:hAnsi="Times New Roman" w:eastAsia="Times New Roman" w:cs="Times New Roman"/>
-          <w:b w:val="1"/>
-          <w:bCs w:val="1"/>
-          <w:i w:val="0"/>
-          <w:iCs w:val="0"/>
-          <w:sz w:val="32"/>
-          <w:szCs w:val="32"/>
-        </w:rPr>
-        <w:t xml:space="preserve"> for all employees:</w:t>
-      </w:r>
-      <w:r>
-        <w:rPr>
-          <w:rFonts w:ascii="Times New Roman" w:hAnsi="Times New Roman" w:eastAsia="Times New Roman" w:cs="Times New Roman"/>
-          <w:b w:val="1"/>
-          <w:bCs w:val="1"/>
-          <w:i w:val="0"/>
-          <w:iCs w:val="0"/>
-          <w:sz w:val="32"/>
-          <w:szCs w:val="32"/>
-        </w:rPr>
-        <w:t xml:space="preserve"> </w:t>
-      </w:r>
-    </w:p>
-    <w:p>
-      <w:pPr>
-        <w:pStyle w:val="ListParagraph"/>
-        <w:numPr>
-          <w:ilvl w:val="0"/>
-          <w:numId w:val="23"/>
-        </w:numPr>
-        <w:spacing w:beforeAutospacing="on" w:afterAutospacing="on" w:line="240" w:lineRule="auto"/>
-        <w:rPr>
-          <w:rFonts w:ascii="Times New Roman" w:hAnsi="Times New Roman" w:eastAsia="Times New Roman" w:cs="Times New Roman"/>
-          <w:b w:val="0"/>
-          <w:bCs w:val="0"/>
-          <w:i w:val="1"/>
-          <w:iCs w:val="1"/>
-          <w:sz w:val="32"/>
-          <w:szCs w:val="32"/>
-        </w:rPr>
-      </w:pPr>
-      <w:r>
-        <w:rPr>
-          <w:rFonts w:ascii="Times New Roman" w:hAnsi="Times New Roman" w:eastAsia="Times New Roman" w:cs="Times New Roman"/>
-          <w:b w:val="0"/>
-          <w:bCs w:val="0"/>
-          <w:i w:val="1"/>
-          <w:iCs w:val="1"/>
-          <w:sz w:val="32"/>
-          <w:szCs w:val="32"/>
-        </w:rPr>
-        <w:t>As a manager, I want to increase the salaries of employees in a specific month, for example, when the company’s sales percentage increases.</w:t>
-      </w:r>
-    </w:p>
-    <w:p>
-      <w:pPr>
-        <w:spacing w:before="100" w:beforeAutospacing="1" w:after="100" w:afterAutospacing="1" w:line="240" w:lineRule="auto"/>
-        <w:jc w:val="center"/>
-        <w:rPr>
-          <w:rFonts w:ascii="Abadi" w:hAnsi="Abadi" w:eastAsia="Times New Roman" w:cs="Times New Roman"/>
-          <w:b/>
-          <w:bCs/>
-          <w:sz w:val="40"/>
-          <w:szCs w:val="40"/>
-        </w:rPr>
-      </w:pPr>
-      <w:r>
-        <w:rPr>
-          <w:rFonts w:ascii="Abadi" w:hAnsi="Abadi" w:eastAsia="Times New Roman" w:cs="Times New Roman"/>
-          <w:b/>
-          <w:bCs/>
-          <w:sz w:val="40"/>
-          <w:szCs w:val="40"/>
-        </w:rPr>
-        <w:t>Non-functional requirements</w:t>
-      </w:r>
-    </w:p>
-    <w:p>
-      <w:pPr>
-        <w:spacing w:before="100" w:beforeAutospacing="1" w:after="100" w:afterAutospacing="1" w:line="240" w:lineRule="auto"/>
-        <w:rPr>
-          <w:rFonts w:ascii="Abadi" w:hAnsi="Abadi" w:eastAsia="Times New Roman" w:cs="Times New Roman"/>
-          <w:sz w:val="32"/>
-          <w:szCs w:val="32"/>
-        </w:rPr>
-      </w:pPr>
-      <w:proofErr w:type="gramStart"/>
-      <w:r>
-        <w:rPr>
-          <w:rFonts w:ascii="Abadi" w:hAnsi="Abadi" w:eastAsia="Times New Roman" w:cs="Times New Roman"/>
-          <w:sz w:val="32"/>
-          <w:szCs w:val="32"/>
-        </w:rPr>
-        <w:t xml:space="preserve">  </w:t>
-      </w:r>
-      <w:r>
-        <w:rPr>
-          <w:rFonts w:ascii="Abadi" w:hAnsi="Abadi" w:eastAsia="Times New Roman" w:cs="Times New Roman"/>
-          <w:b/>
-          <w:bCs/>
-          <w:sz w:val="32"/>
-          <w:szCs w:val="32"/>
-        </w:rPr>
-        <w:t>Performance</w:t>
-      </w:r>
-      <w:proofErr w:type="gramEnd"/>
-      <w:r>
-        <w:rPr>
-          <w:rFonts w:ascii="Abadi" w:hAnsi="Abadi" w:eastAsia="Times New Roman" w:cs="Times New Roman"/>
-          <w:b/>
-          <w:bCs/>
-          <w:sz w:val="32"/>
-          <w:szCs w:val="32"/>
-        </w:rPr>
-        <w:t>:</w:t>
-      </w:r>
-    </w:p>
-    <w:p>
-      <w:pPr>
-        <w:numPr>
-          <w:ilvl w:val="0"/>
-          <w:numId w:val="9"/>
-        </w:numPr>
-        <w:spacing w:before="100" w:beforeAutospacing="1" w:after="100" w:afterAutospacing="1" w:line="240" w:lineRule="auto"/>
-        <w:rPr>
-          <w:rFonts w:ascii="Abadi" w:hAnsi="Abadi" w:eastAsia="Times New Roman" w:cs="Times New Roman"/>
-          <w:sz w:val="32"/>
-          <w:szCs w:val="32"/>
-        </w:rPr>
-      </w:pPr>
-      <w:r>
-        <w:rPr>
-          <w:rFonts w:ascii="Abadi" w:hAnsi="Abadi" w:eastAsia="Times New Roman" w:cs="Times New Roman"/>
-          <w:sz w:val="32"/>
-          <w:szCs w:val="32"/>
-        </w:rPr>
-        <w:t>All system functions, including attendance logging, data viewing, and PDF generation, must operate with minimal delay (e.g., under 2 seconds for standard tasks).</w:t>
-      </w:r>
-    </w:p>
-    <w:p>
-      <w:pPr>
-        <w:spacing w:before="100" w:beforeAutospacing="1" w:after="100" w:afterAutospacing="1" w:line="240" w:lineRule="auto"/>
-        <w:rPr>
-          <w:rFonts w:ascii="Abadi" w:hAnsi="Abadi" w:eastAsia="Times New Roman" w:cs="Times New Roman"/>
-          <w:sz w:val="32"/>
-          <w:szCs w:val="32"/>
-        </w:rPr>
-      </w:pPr>
-      <w:proofErr w:type="gramStart"/>
-      <w:r>
-        <w:rPr>
-          <w:rFonts w:ascii="Abadi" w:hAnsi="Abadi" w:eastAsia="Times New Roman" w:cs="Times New Roman"/>
-          <w:sz w:val="32"/>
-          <w:szCs w:val="32"/>
-        </w:rPr>
-        <w:t xml:space="preserve">  </w:t>
-      </w:r>
-      <w:r>
-        <w:rPr>
-          <w:rFonts w:ascii="Abadi" w:hAnsi="Abadi" w:eastAsia="Times New Roman" w:cs="Times New Roman"/>
-          <w:b/>
-          <w:bCs/>
-          <w:sz w:val="32"/>
-          <w:szCs w:val="32"/>
-        </w:rPr>
-        <w:t>Security</w:t>
-      </w:r>
-      <w:proofErr w:type="gramEnd"/>
-      <w:r>
-        <w:rPr>
-          <w:rFonts w:ascii="Abadi" w:hAnsi="Abadi" w:eastAsia="Times New Roman" w:cs="Times New Roman"/>
-          <w:b/>
-          <w:bCs/>
-          <w:sz w:val="32"/>
-          <w:szCs w:val="32"/>
-        </w:rPr>
-        <w:t>:</w:t>
-      </w:r>
-    </w:p>
-    <w:p>
-      <w:pPr>
-        <w:numPr>
-          <w:ilvl w:val="0"/>
-          <w:numId w:val="10"/>
-        </w:numPr>
-        <w:spacing w:before="100" w:beforeAutospacing="1" w:after="100" w:afterAutospacing="1" w:line="240" w:lineRule="auto"/>
-        <w:rPr>
-          <w:rFonts w:ascii="Abadi" w:hAnsi="Abadi" w:eastAsia="Times New Roman" w:cs="Times New Roman"/>
-          <w:sz w:val="32"/>
-          <w:szCs w:val="32"/>
-        </w:rPr>
-      </w:pPr>
-      <w:r>
-        <w:rPr>
-          <w:rFonts w:ascii="Abadi" w:hAnsi="Abadi" w:eastAsia="Times New Roman" w:cs="Times New Roman"/>
-          <w:sz w:val="32"/>
-          <w:szCs w:val="32"/>
-        </w:rPr>
-        <w:t>All data, including biometric, salary, and personal records, must be encrypted and stored securely.</w:t>
-      </w:r>
-    </w:p>
-    <w:p>
-      <w:pPr>
-        <w:numPr>
-          <w:ilvl w:val="0"/>
-          <w:numId w:val="10"/>
-        </w:numPr>
-        <w:spacing w:before="100" w:beforeAutospacing="1" w:after="100" w:afterAutospacing="1" w:line="240" w:lineRule="auto"/>
-        <w:rPr>
-          <w:rFonts w:ascii="Abadi" w:hAnsi="Abadi" w:eastAsia="Times New Roman" w:cs="Times New Roman"/>
-          <w:sz w:val="32"/>
-          <w:szCs w:val="32"/>
-        </w:rPr>
-      </w:pPr>
-      <w:r>
-        <w:rPr>
-          <w:rFonts w:ascii="Abadi" w:hAnsi="Abadi" w:eastAsia="Times New Roman" w:cs="Times New Roman"/>
-          <w:sz w:val="32"/>
-          <w:szCs w:val="32"/>
-        </w:rPr>
-        <w:t>Role-based access control must ensure that HR personnel, managers, and employees only access functions appropriate to their roles.</w:t>
-      </w:r>
-    </w:p>
-    <w:p>
-      <w:pPr>
-        <w:spacing w:before="100" w:beforeAutospacing="1" w:after="100" w:afterAutospacing="1" w:line="240" w:lineRule="auto"/>
-        <w:rPr>
-          <w:rFonts w:ascii="Abadi" w:hAnsi="Abadi" w:eastAsia="Times New Roman" w:cs="Times New Roman"/>
-          <w:sz w:val="32"/>
-          <w:szCs w:val="32"/>
-        </w:rPr>
-      </w:pPr>
-      <w:proofErr w:type="gramStart"/>
-      <w:r>
-        <w:rPr>
-          <w:rFonts w:ascii="Abadi" w:hAnsi="Abadi" w:eastAsia="Times New Roman" w:cs="Times New Roman"/>
-          <w:sz w:val="32"/>
-          <w:szCs w:val="32"/>
-        </w:rPr>
-        <w:t xml:space="preserve">  </w:t>
-      </w:r>
-      <w:r>
-        <w:rPr>
-          <w:rFonts w:ascii="Abadi" w:hAnsi="Abadi" w:eastAsia="Times New Roman" w:cs="Times New Roman"/>
-          <w:b/>
-          <w:bCs/>
-          <w:sz w:val="32"/>
-          <w:szCs w:val="32"/>
-        </w:rPr>
-        <w:t>Usability</w:t>
-      </w:r>
-      <w:proofErr w:type="gramEnd"/>
-      <w:r>
-        <w:rPr>
-          <w:rFonts w:ascii="Abadi" w:hAnsi="Abadi" w:eastAsia="Times New Roman" w:cs="Times New Roman"/>
-          <w:b/>
-          <w:bCs/>
-          <w:sz w:val="32"/>
-          <w:szCs w:val="32"/>
-        </w:rPr>
-        <w:t>:</w:t>
-      </w:r>
-    </w:p>
-    <w:p>
-      <w:pPr>
-        <w:numPr>
-          <w:ilvl w:val="0"/>
-          <w:numId w:val="11"/>
-        </w:numPr>
-        <w:spacing w:before="100" w:beforeAutospacing="1" w:after="100" w:afterAutospacing="1" w:line="240" w:lineRule="auto"/>
-        <w:rPr>
-          <w:rFonts w:ascii="Abadi" w:hAnsi="Abadi" w:eastAsia="Times New Roman" w:cs="Times New Roman"/>
-          <w:sz w:val="32"/>
-          <w:szCs w:val="32"/>
-        </w:rPr>
-      </w:pPr>
-      <w:r>
-        <w:rPr>
-          <w:rFonts w:ascii="Abadi" w:hAnsi="Abadi" w:eastAsia="Times New Roman" w:cs="Times New Roman"/>
-          <w:sz w:val="32"/>
-          <w:szCs w:val="32"/>
-        </w:rPr>
-        <w:t>All interfaces (door device, HR portal, employee portal, and manager portal) should be intuitive and user-friendly.</w:t>
-      </w:r>
-    </w:p>
-    <w:p>
-      <w:pPr>
-        <w:numPr>
-          <w:ilvl w:val="0"/>
-          <w:numId w:val="11"/>
-        </w:numPr>
-        <w:spacing w:before="100" w:beforeAutospacing="1" w:after="100" w:afterAutospacing="1" w:line="240" w:lineRule="auto"/>
-        <w:rPr>
-          <w:rFonts w:ascii="Abadi" w:hAnsi="Abadi" w:eastAsia="Times New Roman" w:cs="Times New Roman"/>
-          <w:sz w:val="32"/>
-          <w:szCs w:val="32"/>
-        </w:rPr>
-      </w:pPr>
-      <w:r>
-        <w:rPr>
-          <w:rFonts w:ascii="Abadi" w:hAnsi="Abadi" w:eastAsia="Times New Roman" w:cs="Times New Roman"/>
-          <w:sz w:val="32"/>
-          <w:szCs w:val="32"/>
-        </w:rPr>
-        <w:t>The manager viewing portal should offer clear dashboards and reporting interfaces for easy data tracking.</w:t>
-      </w:r>
-    </w:p>
-    <w:p>
-      <w:pPr>
-        <w:spacing w:before="100" w:beforeAutospacing="1" w:after="100" w:afterAutospacing="1" w:line="240" w:lineRule="auto"/>
-        <w:rPr>
-          <w:rFonts w:ascii="Abadi" w:hAnsi="Abadi" w:eastAsia="Times New Roman" w:cs="Times New Roman"/>
-          <w:sz w:val="32"/>
-          <w:szCs w:val="32"/>
-        </w:rPr>
-      </w:pPr>
-      <w:proofErr w:type="gramStart"/>
-      <w:r>
-        <w:rPr>
-          <w:rFonts w:ascii="Abadi" w:hAnsi="Abadi" w:eastAsia="Times New Roman" w:cs="Times New Roman"/>
-          <w:sz w:val="32"/>
-          <w:szCs w:val="32"/>
-        </w:rPr>
-        <w:t xml:space="preserve">  </w:t>
-      </w:r>
-      <w:r>
-        <w:rPr>
-          <w:rFonts w:ascii="Abadi" w:hAnsi="Abadi" w:eastAsia="Times New Roman" w:cs="Times New Roman"/>
-          <w:b/>
-          <w:bCs/>
-          <w:sz w:val="32"/>
-          <w:szCs w:val="32"/>
-        </w:rPr>
-        <w:t>Reliability</w:t>
-      </w:r>
-      <w:proofErr w:type="gramEnd"/>
-      <w:r>
-        <w:rPr>
-          <w:rFonts w:ascii="Abadi" w:hAnsi="Abadi" w:eastAsia="Times New Roman" w:cs="Times New Roman"/>
-          <w:b/>
-          <w:bCs/>
-          <w:sz w:val="32"/>
-          <w:szCs w:val="32"/>
-        </w:rPr>
-        <w:t xml:space="preserve"> &amp; Availability:</w:t>
-      </w:r>
-    </w:p>
-    <w:p>
-      <w:pPr>
-        <w:numPr>
-          <w:ilvl w:val="0"/>
-          <w:numId w:val="12"/>
-        </w:numPr>
-        <w:spacing w:before="100" w:beforeAutospacing="1" w:after="100" w:afterAutospacing="1" w:line="240" w:lineRule="auto"/>
-        <w:rPr>
-          <w:rFonts w:ascii="Abadi" w:hAnsi="Abadi" w:eastAsia="Times New Roman" w:cs="Times New Roman"/>
-          <w:sz w:val="32"/>
-          <w:szCs w:val="32"/>
-        </w:rPr>
-      </w:pPr>
-      <w:r>
-        <w:rPr>
-          <w:rFonts w:ascii="Abadi" w:hAnsi="Abadi" w:eastAsia="Times New Roman" w:cs="Times New Roman"/>
-          <w:sz w:val="32"/>
-          <w:szCs w:val="32"/>
-        </w:rPr>
-        <w:t>The system must maintain high availability (e.g., 99% uptime) across all instances.</w:t>
-      </w:r>
-    </w:p>
-    <w:p>
-      <w:pPr>
-        <w:numPr>
-          <w:ilvl w:val="0"/>
-          <w:numId w:val="12"/>
-        </w:numPr>
-        <w:spacing w:before="100" w:beforeAutospacing="1" w:after="100" w:afterAutospacing="1" w:line="240" w:lineRule="auto"/>
-        <w:rPr>
-          <w:rFonts w:ascii="Abadi" w:hAnsi="Abadi" w:eastAsia="Times New Roman" w:cs="Times New Roman"/>
-          <w:sz w:val="32"/>
-          <w:szCs w:val="32"/>
-        </w:rPr>
-      </w:pPr>
-      <w:r>
-        <w:rPr>
-          <w:rFonts w:ascii="Abadi" w:hAnsi="Abadi" w:eastAsia="Times New Roman" w:cs="Times New Roman"/>
-          <w:sz w:val="32"/>
-          <w:szCs w:val="32"/>
-        </w:rPr>
-        <w:lastRenderedPageBreak/>
-        <w:t>Robust backup and recovery mechanisms should be in place for both employee data and generated reports.</w:t>
-      </w:r>
-    </w:p>
-    <w:p>
-      <w:pPr>
-        <w:spacing w:before="100" w:beforeAutospacing="1" w:after="100" w:afterAutospacing="1" w:line="240" w:lineRule="auto"/>
-        <w:rPr>
-          <w:rFonts w:ascii="Abadi" w:hAnsi="Abadi" w:eastAsia="Times New Roman" w:cs="Times New Roman"/>
-          <w:sz w:val="32"/>
-          <w:szCs w:val="32"/>
-        </w:rPr>
-      </w:pPr>
-      <w:proofErr w:type="gramStart"/>
-      <w:r>
-        <w:rPr>
-          <w:rFonts w:ascii="Abadi" w:hAnsi="Abadi" w:eastAsia="Times New Roman" w:cs="Times New Roman"/>
-          <w:sz w:val="32"/>
-          <w:szCs w:val="32"/>
-        </w:rPr>
-        <w:t xml:space="preserve">  </w:t>
-      </w:r>
-      <w:r>
-        <w:rPr>
-          <w:rFonts w:ascii="Abadi" w:hAnsi="Abadi" w:eastAsia="Times New Roman" w:cs="Times New Roman"/>
-          <w:b/>
-          <w:bCs/>
-          <w:sz w:val="32"/>
-          <w:szCs w:val="32"/>
-        </w:rPr>
-        <w:t>Scalability</w:t>
-      </w:r>
-      <w:proofErr w:type="gramEnd"/>
-      <w:r>
-        <w:rPr>
-          <w:rFonts w:ascii="Abadi" w:hAnsi="Abadi" w:eastAsia="Times New Roman" w:cs="Times New Roman"/>
-          <w:b/>
-          <w:bCs/>
-          <w:sz w:val="32"/>
-          <w:szCs w:val="32"/>
-        </w:rPr>
-        <w:t>:</w:t>
-      </w:r>
-    </w:p>
-    <w:p>
-      <w:pPr>
-        <w:numPr>
-          <w:ilvl w:val="0"/>
-          <w:numId w:val="13"/>
-        </w:numPr>
-        <w:spacing w:before="100" w:beforeAutospacing="1" w:after="100" w:afterAutospacing="1" w:line="240" w:lineRule="auto"/>
-        <w:rPr>
-          <w:rFonts w:ascii="Abadi" w:hAnsi="Abadi" w:eastAsia="Times New Roman" w:cs="Times New Roman"/>
-          <w:sz w:val="32"/>
-          <w:szCs w:val="32"/>
-        </w:rPr>
-      </w:pPr>
-      <w:r>
-        <w:rPr>
-          <w:rFonts w:ascii="Abadi" w:hAnsi="Abadi" w:eastAsia="Times New Roman" w:cs="Times New Roman"/>
-          <w:sz w:val="32"/>
-          <w:szCs w:val="32"/>
-        </w:rPr>
-        <w:t>The system should scale efficiently to accommodate growth in employee numbers and increased data volume.</w:t>
-      </w:r>
-    </w:p>
-    <w:p>
-      <w:pPr>
-        <w:spacing w:before="100" w:beforeAutospacing="1" w:after="100" w:afterAutospacing="1" w:line="240" w:lineRule="auto"/>
-        <w:rPr>
-          <w:rFonts w:ascii="Abadi" w:hAnsi="Abadi" w:eastAsia="Times New Roman" w:cs="Times New Roman"/>
-          <w:sz w:val="32"/>
-          <w:szCs w:val="32"/>
-        </w:rPr>
-      </w:pPr>
-      <w:proofErr w:type="gramStart"/>
-      <w:r>
-        <w:rPr>
-          <w:rFonts w:ascii="Abadi" w:hAnsi="Abadi" w:eastAsia="Times New Roman" w:cs="Times New Roman"/>
-          <w:sz w:val="32"/>
-          <w:szCs w:val="32"/>
-        </w:rPr>
-        <w:t xml:space="preserve">  </w:t>
-      </w:r>
-      <w:r>
-        <w:rPr>
-          <w:rFonts w:ascii="Abadi" w:hAnsi="Abadi" w:eastAsia="Times New Roman" w:cs="Times New Roman"/>
-          <w:b/>
-          <w:bCs/>
-          <w:sz w:val="32"/>
-          <w:szCs w:val="32"/>
-        </w:rPr>
-        <w:t>Maintainability</w:t>
-      </w:r>
-      <w:proofErr w:type="gramEnd"/>
-      <w:r>
-        <w:rPr>
-          <w:rFonts w:ascii="Abadi" w:hAnsi="Abadi" w:eastAsia="Times New Roman" w:cs="Times New Roman"/>
-          <w:b/>
-          <w:bCs/>
-          <w:sz w:val="32"/>
-          <w:szCs w:val="32"/>
-        </w:rPr>
-        <w:t>:</w:t>
-      </w:r>
-    </w:p>
-    <w:p>
-      <w:pPr>
-        <w:numPr>
-          <w:ilvl w:val="0"/>
-          <w:numId w:val="14"/>
-        </w:numPr>
-        <w:spacing w:before="100" w:beforeAutospacing="1" w:after="100" w:afterAutospacing="1" w:line="240" w:lineRule="auto"/>
-        <w:rPr>
-          <w:rFonts w:ascii="Abadi" w:hAnsi="Abadi" w:eastAsia="Times New Roman" w:cs="Times New Roman"/>
-          <w:sz w:val="32"/>
-          <w:szCs w:val="32"/>
-        </w:rPr>
-      </w:pPr>
-      <w:r>
-        <w:rPr>
-          <w:rFonts w:ascii="Abadi" w:hAnsi="Abadi" w:eastAsia="Times New Roman" w:cs="Times New Roman"/>
-          <w:sz w:val="32"/>
-          <w:szCs w:val="32"/>
-        </w:rPr>
-        <w:t>The architecture should support easy updates and maintenance, including adjustments to user roles and report templates, with minimal disruption.</w:t>
-      </w:r>
-    </w:p>
-    <w:p>
-      <w:pPr>
-        <w:spacing w:before="100" w:beforeAutospacing="1" w:after="100" w:afterAutospacing="1" w:line="240" w:lineRule="auto"/>
-        <w:jc w:val="center"/>
-        <w:rPr>
-          <w:rFonts w:ascii="Abadi" w:hAnsi="Abadi" w:eastAsia="Times New Roman" w:cs="Times New Roman"/>
-          <w:b/>
-          <w:bCs/>
-          <w:sz w:val="40"/>
-          <w:szCs w:val="40"/>
-        </w:rPr>
-      </w:pPr>
-      <w:r>
-        <w:rPr>
-          <w:rFonts w:ascii="Abadi" w:hAnsi="Abadi" w:eastAsia="Times New Roman" w:cs="Times New Roman"/>
-          <w:b/>
-          <w:bCs/>
-          <w:sz w:val="40"/>
-          <w:szCs w:val="40"/>
-        </w:rPr>
-        <w:t>User stories</w:t>
-      </w:r>
-    </w:p>
-    <w:p>
-      <w:pPr>
-        <w:spacing w:before="100" w:beforeAutospacing="1" w:after="100" w:afterAutospacing="1" w:line="240" w:lineRule="auto"/>
-        <w:outlineLvl w:val="2"/>
-        <w:rPr>
-          <w:rFonts w:ascii="Abadi" w:hAnsi="Abadi" w:eastAsia="Times New Roman" w:cs="Times New Roman"/>
-          <w:b/>
-          <w:bCs/>
-          <w:sz w:val="32"/>
-          <w:szCs w:val="32"/>
-        </w:rPr>
-      </w:pPr>
-      <w:r>
-        <w:rPr>
-          <w:rFonts w:ascii="Abadi" w:hAnsi="Abadi" w:eastAsia="Times New Roman" w:cs="Times New Roman"/>
-          <w:b/>
-          <w:bCs/>
-          <w:sz w:val="32"/>
-          <w:szCs w:val="32"/>
-        </w:rPr>
-        <w:t>For HR Managers (HR Portal)</w:t>
-      </w:r>
-    </w:p>
-    <w:p>
-      <w:pPr>
-        <w:numPr>
-          <w:ilvl w:val="0"/>
-          <w:numId w:val="15"/>
-        </w:numPr>
-        <w:spacing w:before="100" w:beforeAutospacing="1" w:after="100" w:afterAutospacing="1" w:line="240" w:lineRule="auto"/>
-        <w:rPr>
-          <w:rFonts w:ascii="Abadi" w:hAnsi="Abadi" w:eastAsia="Times New Roman" w:cs="Times New Roman"/>
-          <w:sz w:val="32"/>
-          <w:szCs w:val="32"/>
-        </w:rPr>
-      </w:pPr>
-      <w:r>
-        <w:rPr>
-          <w:rFonts w:ascii="Abadi" w:hAnsi="Abadi" w:eastAsia="Times New Roman" w:cs="Times New Roman"/>
-          <w:b/>
-          <w:bCs/>
-          <w:sz w:val="32"/>
-          <w:szCs w:val="32"/>
-        </w:rPr>
-        <w:t>Employee Attendance Oversight:</w:t>
-      </w:r>
-    </w:p>
-    <w:p>
-      <w:pPr>
-        <w:numPr>
-          <w:ilvl w:val="1"/>
-          <w:numId w:val="15"/>
-        </w:numPr>
-        <w:spacing w:before="100" w:beforeAutospacing="1" w:after="100" w:afterAutospacing="1" w:line="240" w:lineRule="auto"/>
-        <w:rPr>
-          <w:rFonts w:ascii="Abadi" w:hAnsi="Abadi" w:eastAsia="Times New Roman" w:cs="Times New Roman"/>
-          <w:sz w:val="32"/>
-          <w:szCs w:val="32"/>
-        </w:rPr>
-      </w:pPr>
-      <w:r>
-        <w:rPr>
-          <w:rFonts w:ascii="Abadi" w:hAnsi="Abadi" w:eastAsia="Times New Roman" w:cs="Times New Roman"/>
+          <w:numId w:val="24"/>
+        </w:numPr>
+        <w:spacing w:before="100" w:beforeAutospacing="1" w:after="100" w:afterAutospacing="1" w:line="240" w:lineRule="auto"/>
+        <w:rPr>
+          <w:rFonts w:ascii="Abadi" w:eastAsia="Times New Roman" w:hAnsi="Abadi" w:cs="Times New Roman"/>
+          <w:sz w:val="32"/>
+          <w:szCs w:val="32"/>
+        </w:rPr>
+      </w:pPr>
+      <w:r>
+        <w:rPr>
+          <w:rFonts w:ascii="Abadi" w:eastAsia="Times New Roman" w:hAnsi="Abadi" w:cs="Times New Roman"/>
           <w:i/>
           <w:iCs/>
           <w:sz w:val="32"/>
           <w:szCs w:val="32"/>
         </w:rPr>
-        <w:t>As an HR manager, I want to view all employee attendance records so that I can monitor punctuality and overall performance.</w:t>
+        <w:t>As an employee, I want to view my attendance history so that I know my presence has been recorded correctly.</w:t>
       </w:r>
     </w:p>
     <w:p>
       <w:pPr>
         <w:numPr>
           <w:ilvl w:val="0"/>
-          <w:numId w:val="15"/>
-        </w:numPr>
-        <w:spacing w:before="100" w:beforeAutospacing="1" w:after="100" w:afterAutospacing="1" w:line="240" w:lineRule="auto"/>
-        <w:rPr>
-          <w:rFonts w:ascii="Abadi" w:hAnsi="Abadi" w:eastAsia="Times New Roman" w:cs="Times New Roman"/>
-          <w:sz w:val="32"/>
-          <w:szCs w:val="32"/>
-        </w:rPr>
-      </w:pPr>
-      <w:r>
-        <w:rPr>
-          <w:rFonts w:ascii="Abadi" w:hAnsi="Abadi" w:eastAsia="Times New Roman" w:cs="Times New Roman"/>
-          <w:b/>
-          <w:bCs/>
-          <w:sz w:val="32"/>
-          <w:szCs w:val="32"/>
-        </w:rPr>
-        <w:t>Employee Record Management:</w:t>
+          <w:numId w:val="24"/>
+        </w:numPr>
+        <w:spacing w:before="100" w:beforeAutospacing="1" w:after="100" w:afterAutospacing="1" w:line="240" w:lineRule="auto"/>
+        <w:rPr>
+          <w:rFonts w:ascii="Abadi" w:eastAsia="Times New Roman" w:hAnsi="Abadi" w:cs="Times New Roman"/>
+          <w:sz w:val="32"/>
+          <w:szCs w:val="32"/>
+        </w:rPr>
+      </w:pPr>
+      <w:r>
+        <w:rPr>
+          <w:rFonts w:ascii="Abadi" w:eastAsia="Times New Roman" w:hAnsi="Abadi" w:cs="Times New Roman"/>
+          <w:b/>
+          <w:bCs/>
+          <w:sz w:val="32"/>
+          <w:szCs w:val="32"/>
+        </w:rPr>
+        <w:t>Profile and Salary Information:</w:t>
       </w:r>
     </w:p>
     <w:p>
       <w:pPr>
         <w:numPr>
           <w:ilvl w:val="1"/>
-          <w:numId w:val="15"/>
-        </w:numPr>
-        <w:spacing w:before="100" w:beforeAutospacing="1" w:after="100" w:afterAutospacing="1" w:line="240" w:lineRule="auto"/>
-        <w:rPr>
-          <w:rFonts w:ascii="Abadi" w:hAnsi="Abadi" w:eastAsia="Times New Roman" w:cs="Times New Roman"/>
-          <w:sz w:val="32"/>
-          <w:szCs w:val="32"/>
-        </w:rPr>
-      </w:pPr>
-      <w:r>
-        <w:rPr>
-          <w:rFonts w:ascii="Abadi" w:hAnsi="Abadi" w:eastAsia="Times New Roman" w:cs="Times New Roman"/>
+          <w:numId w:val="24"/>
+        </w:numPr>
+        <w:spacing w:before="100" w:beforeAutospacing="1" w:after="100" w:afterAutospacing="1" w:line="240" w:lineRule="auto"/>
+        <w:rPr>
+          <w:rFonts w:ascii="Abadi" w:eastAsia="Times New Roman" w:hAnsi="Abadi" w:cs="Times New Roman"/>
+          <w:sz w:val="32"/>
+          <w:szCs w:val="32"/>
+        </w:rPr>
+      </w:pPr>
+      <w:r>
+        <w:rPr>
+          <w:rFonts w:ascii="Abadi" w:eastAsia="Times New Roman" w:hAnsi="Abadi" w:cs="Times New Roman"/>
           <w:i/>
           <w:iCs/>
           <w:sz w:val="32"/>
           <w:szCs w:val="32"/>
         </w:rPr>
-        <w:t>As an HR manager, I want to add, update, or delete employee records so that the system data remains accurate and current.</w:t>
+        <w:t>As an employee, I want to access my profile, view salary details, and check my most recent PDF report for transparency on my payroll status.</w:t>
       </w:r>
     </w:p>
     <w:p>
       <w:pPr>
         <w:numPr>
           <w:ilvl w:val="0"/>
-          <w:numId w:val="15"/>
-        </w:numPr>
-        <w:spacing w:before="100" w:beforeAutospacing="1" w:after="100" w:afterAutospacing="1" w:line="240" w:lineRule="auto"/>
-        <w:rPr>
-          <w:rFonts w:ascii="Abadi" w:hAnsi="Abadi" w:eastAsia="Times New Roman" w:cs="Times New Roman"/>
-          <w:sz w:val="32"/>
-          <w:szCs w:val="32"/>
-        </w:rPr>
-      </w:pPr>
-      <w:r>
-        <w:rPr>
-          <w:rFonts w:ascii="Abadi" w:hAnsi="Abadi" w:eastAsia="Times New Roman" w:cs="Times New Roman"/>
-          <w:b/>
-          <w:bCs/>
-          <w:sz w:val="32"/>
-          <w:szCs w:val="32"/>
-        </w:rPr>
-        <w:t>Salary Adjustments:</w:t>
+          <w:numId w:val="24"/>
+        </w:numPr>
+        <w:spacing w:before="100" w:beforeAutospacing="1" w:after="100" w:afterAutospacing="1" w:line="240" w:lineRule="auto"/>
+        <w:rPr>
+          <w:rFonts w:ascii="Abadi" w:eastAsia="Times New Roman" w:hAnsi="Abadi" w:cs="Times New Roman"/>
+          <w:sz w:val="32"/>
+          <w:szCs w:val="32"/>
+        </w:rPr>
+      </w:pPr>
+      <w:r>
+        <w:rPr>
+          <w:rFonts w:ascii="Abadi" w:eastAsia="Times New Roman" w:hAnsi="Abadi" w:cs="Times New Roman"/>
+          <w:b/>
+          <w:bCs/>
+          <w:sz w:val="32"/>
+          <w:szCs w:val="32"/>
+        </w:rPr>
+        <w:t>Vacation Request Submission:</w:t>
       </w:r>
     </w:p>
     <w:p>
       <w:pPr>
         <w:numPr>
           <w:ilvl w:val="1"/>
-          <w:numId w:val="15"/>
-        </w:numPr>
-        <w:spacing w:before="100" w:beforeAutospacing="1" w:after="100" w:afterAutospacing="1" w:line="240" w:lineRule="auto"/>
-        <w:rPr>
-          <w:rFonts w:ascii="Abadi" w:hAnsi="Abadi" w:eastAsia="Times New Roman" w:cs="Times New Roman"/>
-          <w:sz w:val="32"/>
-          <w:szCs w:val="32"/>
-        </w:rPr>
-      </w:pPr>
-      <w:r>
-        <w:rPr>
-          <w:rFonts w:ascii="Abadi" w:hAnsi="Abadi" w:eastAsia="Times New Roman" w:cs="Times New Roman"/>
+          <w:numId w:val="24"/>
+        </w:numPr>
+        <w:spacing w:before="100" w:beforeAutospacing="1" w:after="100" w:afterAutospacing="1" w:line="240" w:lineRule="auto"/>
+        <w:rPr>
+          <w:rFonts w:ascii="Abadi" w:eastAsia="Times New Roman" w:hAnsi="Abadi" w:cs="Times New Roman"/>
+          <w:sz w:val="32"/>
+          <w:szCs w:val="32"/>
+        </w:rPr>
+      </w:pPr>
+      <w:r>
+        <w:rPr>
+          <w:rFonts w:ascii="Abadi" w:eastAsia="Times New Roman" w:hAnsi="Abadi" w:cs="Times New Roman"/>
           <w:i/>
           <w:iCs/>
           <w:sz w:val="32"/>
           <w:szCs w:val="32"/>
         </w:rPr>
-        <w:t>As an HR manager, I want to manually deduct salary with reasons and have automatic deductions for lateness to ensure payroll is processed fairly.</w:t>
+        <w:t>As an employee, I want to submit a vacation request through the application so that HR can review and approve it.</w:t>
       </w:r>
     </w:p>
     <w:p>
       <w:pPr>
         <w:numPr>
           <w:ilvl w:val="0"/>
-          <w:numId w:val="15"/>
-        </w:numPr>
-        <w:spacing w:before="100" w:beforeAutospacing="1" w:after="100" w:afterAutospacing="1" w:line="240" w:lineRule="auto"/>
-        <w:rPr>
-          <w:rFonts w:ascii="Abadi" w:hAnsi="Abadi" w:eastAsia="Times New Roman" w:cs="Times New Roman"/>
-          <w:sz w:val="32"/>
-          <w:szCs w:val="32"/>
-        </w:rPr>
-      </w:pPr>
-      <w:r>
-        <w:rPr>
-          <w:rFonts w:ascii="Abadi" w:hAnsi="Abadi" w:eastAsia="Times New Roman" w:cs="Times New Roman"/>
-          <w:b/>
-          <w:bCs/>
-          <w:sz w:val="32"/>
-          <w:szCs w:val="32"/>
-        </w:rPr>
-        <w:t>Salary Reset:</w:t>
+          <w:numId w:val="24"/>
+        </w:numPr>
+        <w:spacing w:before="100" w:beforeAutospacing="1" w:after="100" w:afterAutospacing="1" w:line="240" w:lineRule="auto"/>
+        <w:rPr>
+          <w:rFonts w:ascii="Abadi" w:eastAsia="Times New Roman" w:hAnsi="Abadi" w:cs="Times New Roman"/>
+          <w:sz w:val="32"/>
+          <w:szCs w:val="32"/>
+        </w:rPr>
+      </w:pPr>
+      <w:r>
+        <w:rPr>
+          <w:rFonts w:ascii="Abadi" w:eastAsia="Times New Roman" w:hAnsi="Abadi" w:cs="Times New Roman"/>
+          <w:b/>
+          <w:bCs/>
+          <w:sz w:val="32"/>
+          <w:szCs w:val="32"/>
+        </w:rPr>
+        <w:lastRenderedPageBreak/>
+        <w:t>Complaint Submission:</w:t>
       </w:r>
     </w:p>
     <w:p>
       <w:pPr>
         <w:numPr>
           <w:ilvl w:val="1"/>
-          <w:numId w:val="15"/>
-        </w:numPr>
-        <w:spacing w:before="100" w:beforeAutospacing="1" w:after="100" w:afterAutospacing="1" w:line="240" w:lineRule="auto"/>
-        <w:rPr>
-          <w:rFonts w:ascii="Abadi" w:hAnsi="Abadi" w:eastAsia="Times New Roman" w:cs="Times New Roman"/>
-          <w:sz w:val="32"/>
-          <w:szCs w:val="32"/>
-        </w:rPr>
-      </w:pPr>
-      <w:r>
-        <w:rPr>
-          <w:rFonts w:ascii="Abadi" w:hAnsi="Abadi" w:eastAsia="Times New Roman" w:cs="Times New Roman"/>
+          <w:numId w:val="24"/>
+        </w:numPr>
+        <w:spacing w:before="100" w:beforeAutospacing="1" w:after="100" w:afterAutospacing="1" w:line="240" w:lineRule="auto"/>
+        <w:rPr>
+          <w:rFonts w:ascii="Abadi" w:eastAsia="Times New Roman" w:hAnsi="Abadi" w:cs="Times New Roman"/>
+          <w:sz w:val="32"/>
+          <w:szCs w:val="32"/>
+        </w:rPr>
+      </w:pPr>
+      <w:r>
+        <w:rPr>
+          <w:rFonts w:ascii="Abadi" w:eastAsia="Times New Roman" w:hAnsi="Abadi" w:cs="Times New Roman"/>
           <w:i/>
           <w:iCs/>
           <w:sz w:val="32"/>
           <w:szCs w:val="32"/>
         </w:rPr>
-        <w:t>As an HR manager, I want to reset salary records at the start of each month after payroll is processed, preparing for the next cycle.</w:t>
+        <w:t>As an employee, I want to submit complaints through the application so that HR is informed and can address my concerns.</w:t>
+      </w:r>
+    </w:p>
+    <w:p>
+      <w:pPr>
+        <w:spacing w:before="100" w:beforeAutospacing="1" w:after="100" w:afterAutospacing="1" w:line="240" w:lineRule="auto"/>
+        <w:ind w:left="1440"/>
+        <w:rPr>
+          <w:rFonts w:ascii="Abadi" w:eastAsia="Times New Roman" w:hAnsi="Abadi" w:cs="Times New Roman"/>
+          <w:sz w:val="32"/>
+          <w:szCs w:val="32"/>
+        </w:rPr>
+      </w:pPr>
+    </w:p>
+    <w:p>
+      <w:pPr>
+        <w:spacing w:before="100" w:beforeAutospacing="1" w:after="100" w:afterAutospacing="1" w:line="240" w:lineRule="auto"/>
+        <w:outlineLvl w:val="2"/>
+        <w:rPr>
+          <w:rFonts w:ascii="Times New Roman" w:eastAsia="Times New Roman" w:hAnsi="Times New Roman" w:cs="Times New Roman"/>
+          <w:b/>
+          <w:bCs/>
+          <w:sz w:val="32"/>
+          <w:szCs w:val="32"/>
+        </w:rPr>
+      </w:pPr>
+      <w:r>
+        <w:rPr>
+          <w:rFonts w:ascii="Times New Roman" w:eastAsia="Times New Roman" w:hAnsi="Times New Roman" w:cs="Times New Roman"/>
+          <w:b/>
+          <w:bCs/>
+          <w:sz w:val="32"/>
+          <w:szCs w:val="32"/>
+        </w:rPr>
+        <w:t>For Managers (Manager Viewing Portal)</w:t>
       </w:r>
     </w:p>
     <w:p>
       <w:pPr>
         <w:numPr>
           <w:ilvl w:val="0"/>
-          <w:numId w:val="15"/>
-        </w:numPr>
-        <w:spacing w:before="100" w:beforeAutospacing="1" w:after="100" w:afterAutospacing="1" w:line="240" w:lineRule="auto"/>
-        <w:rPr>
-          <w:rFonts w:ascii="Abadi" w:hAnsi="Abadi" w:eastAsia="Times New Roman" w:cs="Times New Roman"/>
-          <w:sz w:val="32"/>
-          <w:szCs w:val="32"/>
-        </w:rPr>
-      </w:pPr>
-      <w:r>
-        <w:rPr>
-          <w:rFonts w:ascii="Abadi" w:hAnsi="Abadi" w:eastAsia="Times New Roman" w:cs="Times New Roman"/>
-          <w:b/>
-          <w:bCs/>
-          <w:sz w:val="32"/>
-          <w:szCs w:val="32"/>
-        </w:rPr>
-        <w:t>PDF Report Generation:</w:t>
-      </w:r>
-    </w:p>
-    <w:p>
-      <w:pPr>
-        <w:numPr>
-          <w:ilvl w:val="1"/>
-          <w:numId w:val="15"/>
-        </w:numPr>
-        <w:spacing w:before="100" w:beforeAutospacing="1" w:after="100" w:afterAutospacing="1" w:line="240" w:lineRule="auto"/>
-        <w:rPr>
-          <w:rFonts w:ascii="Abadi" w:hAnsi="Abadi" w:eastAsia="Times New Roman" w:cs="Times New Roman"/>
-          <w:sz w:val="32"/>
-          <w:szCs w:val="32"/>
-        </w:rPr>
-      </w:pPr>
-      <w:r>
-        <w:rPr>
-          <w:rFonts w:ascii="Abadi" w:hAnsi="Abadi" w:eastAsia="Times New Roman" w:cs="Times New Roman"/>
-          <w:i/>
-          <w:iCs/>
-          <w:sz w:val="32"/>
-          <w:szCs w:val="32"/>
-        </w:rPr>
-        <w:lastRenderedPageBreak/>
-        <w:t>As an HR manager, I want to generate both individual and aggregate PDF reports detailing salary information and deductions for accurate record-keeping.</w:t>
+          <w:numId w:val="28"/>
+        </w:numPr>
+        <w:spacing w:before="100" w:beforeAutospacing="1" w:after="100" w:afterAutospacing="1" w:line="240" w:lineRule="auto"/>
+        <w:rPr>
+          <w:rFonts w:ascii="Times New Roman" w:eastAsia="Times New Roman" w:hAnsi="Times New Roman" w:cs="Times New Roman"/>
+          <w:sz w:val="32"/>
+          <w:szCs w:val="32"/>
+        </w:rPr>
+      </w:pPr>
+      <w:r>
+        <w:rPr>
+          <w:rFonts w:ascii="Times New Roman" w:eastAsia="Times New Roman" w:hAnsi="Times New Roman" w:cs="Times New Roman"/>
+          <w:b/>
+          <w:bCs/>
+          <w:sz w:val="32"/>
+          <w:szCs w:val="32"/>
+        </w:rPr>
+        <w:t>Data Monitoring:</w:t>
+      </w:r>
+      <w:r>
+        <w:rPr>
+          <w:rFonts w:ascii="Times New Roman" w:eastAsia="Times New Roman" w:hAnsi="Times New Roman" w:cs="Times New Roman"/>
+          <w:sz w:val="32"/>
+          <w:szCs w:val="32"/>
+        </w:rPr>
+        <w:br/>
+        <w:t>As a manager, I want to view all employee records, attendance, and salary details in a read-only mode so that I can monitor team performance without altering data.</w:t>
       </w:r>
     </w:p>
     <w:p>
       <w:pPr>
         <w:numPr>
           <w:ilvl w:val="0"/>
-          <w:numId w:val="15"/>
-        </w:numPr>
-        <w:spacing w:before="100" w:beforeAutospacing="1" w:after="100" w:afterAutospacing="1" w:line="240" w:lineRule="auto"/>
-        <w:rPr>
-          <w:rFonts w:ascii="Abadi" w:hAnsi="Abadi" w:eastAsia="Times New Roman" w:cs="Times New Roman"/>
-          <w:sz w:val="32"/>
-          <w:szCs w:val="32"/>
-        </w:rPr>
-      </w:pPr>
-      <w:r>
-        <w:rPr>
-          <w:rFonts w:ascii="Abadi" w:hAnsi="Abadi" w:eastAsia="Times New Roman" w:cs="Times New Roman"/>
-          <w:b/>
-          <w:bCs/>
-          <w:sz w:val="32"/>
-          <w:szCs w:val="32"/>
-        </w:rPr>
-        <w:t>Vacation &amp; Complaint Processing:</w:t>
-      </w:r>
-    </w:p>
-    <w:p>
-      <w:pPr>
-        <w:numPr>
-          <w:ilvl w:val="1"/>
-          <w:numId w:val="15"/>
-        </w:numPr>
-        <w:spacing w:before="100" w:beforeAutospacing="1" w:after="100" w:afterAutospacing="1" w:line="240" w:lineRule="auto"/>
-        <w:rPr>
-          <w:rFonts w:ascii="Abadi" w:hAnsi="Abadi" w:eastAsia="Times New Roman" w:cs="Times New Roman"/>
-          <w:sz w:val="32"/>
-          <w:szCs w:val="32"/>
-        </w:rPr>
-      </w:pPr>
-      <w:r>
-        <w:rPr>
-          <w:rFonts w:ascii="Abadi" w:hAnsi="Abadi" w:eastAsia="Times New Roman" w:cs="Times New Roman"/>
-          <w:i w:val="1"/>
-          <w:iCs w:val="1"/>
-          <w:sz w:val="32"/>
-          <w:szCs w:val="32"/>
-        </w:rPr>
-        <w:t>As an HR manager, I want to review vacation requests and complaints from employees so that I can make informed decisions on approvals and resolve issues.</w:t>
-      </w:r>
-    </w:p>
-    <w:p>
-      <w:pPr>
-        <w:spacing w:beforeAutospacing="on" w:afterAutospacing="on" w:line="240" w:lineRule="auto"/>
-        <w:ind w:left="0"/>
-        <w:jc w:val="both"/>
-        <w:rPr>
-          <w:rFonts w:ascii="Abadi" w:hAnsi="Abadi" w:eastAsia="Times New Roman" w:cs="Times New Roman"/>
-          <w:b w:val="1"/>
-          <w:bCs w:val="1"/>
-          <w:i w:val="0"/>
-          <w:iCs w:val="0"/>
-          <w:sz w:val="32"/>
-          <w:szCs w:val="32"/>
-        </w:rPr>
-      </w:pPr>
-      <w:r>
-        <w:rPr>
-          <w:rFonts w:ascii="Abadi" w:hAnsi="Abadi" w:eastAsia="Times New Roman" w:cs="Times New Roman"/>
-          <w:b w:val="1"/>
-          <w:bCs w:val="1"/>
-          <w:i w:val="0"/>
-          <w:iCs w:val="0"/>
-          <w:sz w:val="32"/>
-          <w:szCs w:val="32"/>
-        </w:rPr>
-        <w:t xml:space="preserve">  </w:t>
-      </w:r>
-      <w:r>
-        <w:rPr>
-          <w:rFonts w:ascii="Abadi" w:hAnsi="Abadi" w:eastAsia="Times New Roman" w:cs="Times New Roman"/>
-          <w:b w:val="0"/>
-          <w:bCs w:val="0"/>
-          <w:i w:val="0"/>
-          <w:iCs w:val="0"/>
-          <w:sz w:val="32"/>
-          <w:szCs w:val="32"/>
-        </w:rPr>
-        <w:t xml:space="preserve"> 7</w:t>
-      </w:r>
-      <w:r>
-        <w:rPr>
-          <w:rFonts w:ascii="Abadi" w:hAnsi="Abadi" w:eastAsia="Times New Roman" w:cs="Times New Roman"/>
-          <w:b w:val="1"/>
-          <w:bCs w:val="1"/>
-          <w:i w:val="0"/>
-          <w:iCs w:val="0"/>
-          <w:sz w:val="32"/>
-          <w:szCs w:val="32"/>
-        </w:rPr>
-        <w:t>.salary increase for all employees:</w:t>
-      </w:r>
-    </w:p>
-    <w:p>
-      <w:pPr>
-        <w:pStyle w:val="ListParagraph"/>
+          <w:numId w:val="28"/>
+        </w:numPr>
+        <w:spacing w:before="100" w:beforeAutospacing="1" w:after="100" w:afterAutospacing="1" w:line="240" w:lineRule="auto"/>
+        <w:rPr>
+          <w:rFonts w:ascii="Times New Roman" w:eastAsia="Times New Roman" w:hAnsi="Times New Roman" w:cs="Times New Roman"/>
+          <w:sz w:val="32"/>
+          <w:szCs w:val="32"/>
+        </w:rPr>
+      </w:pPr>
+      <w:r>
+        <w:rPr>
+          <w:rFonts w:ascii="Times New Roman" w:eastAsia="Times New Roman" w:hAnsi="Times New Roman" w:cs="Times New Roman"/>
+          <w:b/>
+          <w:bCs/>
+          <w:sz w:val="32"/>
+          <w:szCs w:val="32"/>
+        </w:rPr>
+        <w:t>Monthly Report Viewing and Approval:</w:t>
+      </w:r>
+      <w:r>
+        <w:rPr>
+          <w:rFonts w:ascii="Times New Roman" w:eastAsia="Times New Roman" w:hAnsi="Times New Roman" w:cs="Times New Roman"/>
+          <w:sz w:val="32"/>
+          <w:szCs w:val="32"/>
+        </w:rPr>
+        <w:br/>
+        <w:t>As a manager, I want to view the generated monthly reports and have the option to post announcements based on these reports.</w:t>
+      </w:r>
+    </w:p>
+    <w:p>
+      <w:pPr>
         <w:numPr>
           <w:ilvl w:val="0"/>
-          <w:numId w:val="26"/>
-        </w:numPr>
-        <w:spacing w:beforeAutospacing="on" w:afterAutospacing="on" w:line="240" w:lineRule="auto"/>
-        <w:jc w:val="left"/>
-        <w:rPr>
-          <w:rFonts w:ascii="Abadi" w:hAnsi="Abadi" w:eastAsia="Times New Roman" w:cs="Times New Roman"/>
-          <w:b w:val="0"/>
-          <w:bCs w:val="0"/>
-          <w:i w:val="0"/>
-          <w:iCs w:val="0"/>
-          <w:sz w:val="22"/>
-          <w:szCs w:val="22"/>
-        </w:rPr>
-      </w:pPr>
-      <w:r>
-        <w:rPr>
-          <w:rFonts w:ascii="Abadi" w:hAnsi="Abadi" w:eastAsia="Times New Roman" w:cs="Times New Roman"/>
-          <w:b w:val="0"/>
-          <w:bCs w:val="0"/>
-          <w:i w:val="0"/>
-          <w:iCs w:val="0"/>
-          <w:sz w:val="32"/>
-          <w:szCs w:val="32"/>
-        </w:rPr>
-        <w:t xml:space="preserve">  As a </w:t>
-      </w:r>
-      <w:r>
-        <w:rPr>
-          <w:rFonts w:ascii="Abadi" w:hAnsi="Abadi" w:eastAsia="Times New Roman" w:cs="Times New Roman"/>
-          <w:b w:val="0"/>
-          <w:bCs w:val="0"/>
-          <w:i w:val="0"/>
-          <w:iCs w:val="0"/>
-          <w:sz w:val="32"/>
-          <w:szCs w:val="32"/>
-        </w:rPr>
-        <w:t>HR ,</w:t>
-      </w:r>
-      <w:r>
-        <w:rPr>
-          <w:rFonts w:ascii="Abadi" w:hAnsi="Abadi" w:eastAsia="Times New Roman" w:cs="Times New Roman"/>
-          <w:b w:val="0"/>
-          <w:bCs w:val="0"/>
-          <w:i w:val="0"/>
-          <w:iCs w:val="0"/>
-          <w:sz w:val="32"/>
-          <w:szCs w:val="32"/>
-        </w:rPr>
-        <w:t xml:space="preserve"> I want to increase the salaries of employees in a                          specific month, for example, when the company’s sales percentage increases.</w:t>
-      </w:r>
-    </w:p>
-    <w:p>
-      <w:pPr>
+          <w:numId w:val="28"/>
+        </w:numPr>
+        <w:spacing w:before="100" w:beforeAutospacing="1" w:after="100" w:afterAutospacing="1" w:line="240" w:lineRule="auto"/>
+        <w:rPr>
+          <w:rFonts w:ascii="Times New Roman" w:eastAsia="Times New Roman" w:hAnsi="Times New Roman" w:cs="Times New Roman"/>
+          <w:sz w:val="32"/>
+          <w:szCs w:val="32"/>
+        </w:rPr>
+      </w:pPr>
+      <w:r>
+        <w:rPr>
+          <w:rFonts w:ascii="Times New Roman" w:eastAsia="Times New Roman" w:hAnsi="Times New Roman" w:cs="Times New Roman"/>
+          <w:b/>
+          <w:bCs/>
+          <w:sz w:val="32"/>
+          <w:szCs w:val="32"/>
+        </w:rPr>
+        <w:t>Broadcast Messaging:</w:t>
+      </w:r>
+      <w:r>
+        <w:rPr>
+          <w:rFonts w:ascii="Times New Roman" w:eastAsia="Times New Roman" w:hAnsi="Times New Roman" w:cs="Times New Roman"/>
+          <w:sz w:val="32"/>
+          <w:szCs w:val="32"/>
+        </w:rPr>
+        <w:br/>
+        <w:t>As a manager, I want to send a broadcast message to all employees to communicate important company-wide updates or notices.</w:t>
+      </w:r>
+    </w:p>
+    <w:p>
+      <w:pPr>
+        <w:numPr>
+          <w:ilvl w:val="0"/>
+          <w:numId w:val="28"/>
+        </w:numPr>
+        <w:spacing w:before="100" w:beforeAutospacing="1" w:after="100" w:afterAutospacing="1" w:line="240" w:lineRule="auto"/>
+        <w:rPr>
+          <w:rFonts w:ascii="Times New Roman" w:eastAsia="Times New Roman" w:hAnsi="Times New Roman" w:cs="Times New Roman"/>
+          <w:sz w:val="32"/>
+          <w:szCs w:val="32"/>
+        </w:rPr>
+      </w:pPr>
+      <w:r>
+        <w:rPr>
+          <w:rFonts w:ascii="Times New Roman" w:eastAsia="Times New Roman" w:hAnsi="Times New Roman" w:cs="Times New Roman"/>
+          <w:b/>
+          <w:bCs/>
+          <w:sz w:val="32"/>
+          <w:szCs w:val="32"/>
+        </w:rPr>
+        <w:t>Vacation Approval:</w:t>
+      </w:r>
+      <w:r>
+        <w:rPr>
+          <w:rFonts w:ascii="Times New Roman" w:eastAsia="Times New Roman" w:hAnsi="Times New Roman" w:cs="Times New Roman"/>
+          <w:sz w:val="32"/>
+          <w:szCs w:val="32"/>
+        </w:rPr>
+        <w:br/>
+        <w:t>As a manager, I want to review and approve vacation requests submitted by employees.</w:t>
+      </w:r>
+    </w:p>
+    <w:p>
+      <w:pPr>
+        <w:numPr>
+          <w:ilvl w:val="0"/>
+          <w:numId w:val="28"/>
+        </w:numPr>
         <w:spacing w:before="100" w:beforeAutospacing="1" w:after="100" w:afterAutospacing="1" w:line="240" w:lineRule="auto"/>
         <w:outlineLvl w:val="2"/>
         <w:rPr>
-          <w:rFonts w:ascii="Abadi" w:hAnsi="Abadi" w:eastAsia="Times New Roman" w:cs="Times New Roman"/>
-          <w:b/>
-          <w:bCs/>
-          <w:sz w:val="32"/>
-          <w:szCs w:val="32"/>
-        </w:rPr>
-      </w:pPr>
-      <w:r>
-        <w:rPr>
-          <w:rFonts w:ascii="Abadi" w:hAnsi="Abadi" w:eastAsia="Times New Roman" w:cs="Times New Roman"/>
-          <w:b/>
-          <w:bCs/>
-          <w:sz w:val="24"/>
-          <w:szCs w:val="24"/>
-        </w:rPr>
-        <w:t>F</w:t>
-      </w:r>
-      <w:r>
-        <w:rPr>
-          <w:rFonts w:ascii="Abadi" w:hAnsi="Abadi" w:eastAsia="Times New Roman" w:cs="Times New Roman"/>
-          <w:b/>
-          <w:bCs/>
-          <w:sz w:val="32"/>
-          <w:szCs w:val="32"/>
-        </w:rPr>
-        <w:t>or Employees (Employee Self-Service Portal)</w:t>
-      </w:r>
-    </w:p>
-    <w:p>
-      <w:pPr>
-        <w:numPr>
-          <w:ilvl w:val="0"/>
-          <w:numId w:val="16"/>
-        </w:numPr>
-        <w:spacing w:before="100" w:beforeAutospacing="1" w:after="100" w:afterAutospacing="1" w:line="240" w:lineRule="auto"/>
-        <w:rPr>
-          <w:rFonts w:ascii="Abadi" w:hAnsi="Abadi" w:eastAsia="Times New Roman" w:cs="Times New Roman"/>
-          <w:sz w:val="32"/>
-          <w:szCs w:val="32"/>
-        </w:rPr>
-      </w:pPr>
-      <w:r>
-        <w:rPr>
-          <w:rFonts w:ascii="Abadi" w:hAnsi="Abadi" w:eastAsia="Times New Roman" w:cs="Times New Roman"/>
-          <w:b/>
-          <w:bCs/>
-          <w:sz w:val="32"/>
-          <w:szCs w:val="32"/>
-        </w:rPr>
-        <w:t>Attendance Record Access:</w:t>
-      </w:r>
-    </w:p>
-    <w:p>
-      <w:pPr>
-        <w:numPr>
-          <w:ilvl w:val="1"/>
-          <w:numId w:val="16"/>
-        </w:numPr>
-        <w:spacing w:before="100" w:beforeAutospacing="1" w:after="100" w:afterAutospacing="1" w:line="240" w:lineRule="auto"/>
-        <w:rPr>
-          <w:rFonts w:ascii="Abadi" w:hAnsi="Abadi" w:eastAsia="Times New Roman" w:cs="Times New Roman"/>
-          <w:sz w:val="32"/>
-          <w:szCs w:val="32"/>
-        </w:rPr>
-      </w:pPr>
-      <w:r>
-        <w:rPr>
-          <w:rFonts w:ascii="Abadi" w:hAnsi="Abadi" w:eastAsia="Times New Roman" w:cs="Times New Roman"/>
-          <w:i/>
-          <w:iCs/>
-          <w:sz w:val="32"/>
-          <w:szCs w:val="32"/>
-        </w:rPr>
-        <w:t>As an employee, I want to view my attendance history so that I know my presence has been recorded correctly.</w:t>
-      </w:r>
-    </w:p>
-    <w:p>
-      <w:pPr>
-        <w:numPr>
-          <w:ilvl w:val="0"/>
-          <w:numId w:val="16"/>
-        </w:numPr>
-        <w:spacing w:before="100" w:beforeAutospacing="1" w:after="100" w:afterAutospacing="1" w:line="240" w:lineRule="auto"/>
-        <w:rPr>
-          <w:rFonts w:ascii="Abadi" w:hAnsi="Abadi" w:eastAsia="Times New Roman" w:cs="Times New Roman"/>
-          <w:sz w:val="32"/>
-          <w:szCs w:val="32"/>
-        </w:rPr>
-      </w:pPr>
-      <w:r>
-        <w:rPr>
-          <w:rFonts w:ascii="Abadi" w:hAnsi="Abadi" w:eastAsia="Times New Roman" w:cs="Times New Roman"/>
-          <w:b/>
-          <w:bCs/>
-          <w:sz w:val="32"/>
-          <w:szCs w:val="32"/>
-        </w:rPr>
-        <w:t>Profile and Salary Information:</w:t>
-      </w:r>
-    </w:p>
-    <w:p>
-      <w:pPr>
-        <w:numPr>
-          <w:ilvl w:val="1"/>
-          <w:numId w:val="16"/>
-        </w:numPr>
-        <w:spacing w:before="100" w:beforeAutospacing="1" w:after="100" w:afterAutospacing="1" w:line="240" w:lineRule="auto"/>
-        <w:rPr>
-          <w:rFonts w:ascii="Abadi" w:hAnsi="Abadi" w:eastAsia="Times New Roman" w:cs="Times New Roman"/>
-          <w:sz w:val="32"/>
-          <w:szCs w:val="32"/>
-        </w:rPr>
-      </w:pPr>
-      <w:r>
-        <w:rPr>
-          <w:rFonts w:ascii="Abadi" w:hAnsi="Abadi" w:eastAsia="Times New Roman" w:cs="Times New Roman"/>
-          <w:i/>
-          <w:iCs/>
-          <w:sz w:val="32"/>
-          <w:szCs w:val="32"/>
-        </w:rPr>
-        <w:t>As an employee, I want to access my profile, view salary details, and check my most recent PDF report for transparency on my payroll status.</w:t>
-      </w:r>
-    </w:p>
-    <w:p>
-      <w:pPr>
-        <w:numPr>
-          <w:ilvl w:val="0"/>
-          <w:numId w:val="16"/>
-        </w:numPr>
-        <w:spacing w:before="100" w:beforeAutospacing="1" w:after="100" w:afterAutospacing="1" w:line="240" w:lineRule="auto"/>
-        <w:rPr>
-          <w:rFonts w:ascii="Abadi" w:hAnsi="Abadi" w:eastAsia="Times New Roman" w:cs="Times New Roman"/>
-          <w:sz w:val="32"/>
-          <w:szCs w:val="32"/>
-        </w:rPr>
-      </w:pPr>
-      <w:r>
-        <w:rPr>
-          <w:rFonts w:ascii="Abadi" w:hAnsi="Abadi" w:eastAsia="Times New Roman" w:cs="Times New Roman"/>
-          <w:b/>
-          <w:bCs/>
-          <w:sz w:val="32"/>
-          <w:szCs w:val="32"/>
-        </w:rPr>
-        <w:t>Vacation Request Submission:</w:t>
-      </w:r>
-    </w:p>
-    <w:p>
-      <w:pPr>
-        <w:numPr>
-          <w:ilvl w:val="1"/>
-          <w:numId w:val="16"/>
-        </w:numPr>
-        <w:spacing w:before="100" w:beforeAutospacing="1" w:after="100" w:afterAutospacing="1" w:line="240" w:lineRule="auto"/>
-        <w:rPr>
-          <w:rFonts w:ascii="Abadi" w:hAnsi="Abadi" w:eastAsia="Times New Roman" w:cs="Times New Roman"/>
-          <w:sz w:val="32"/>
-          <w:szCs w:val="32"/>
-        </w:rPr>
-      </w:pPr>
-      <w:r>
-        <w:rPr>
-          <w:rFonts w:ascii="Abadi" w:hAnsi="Abadi" w:eastAsia="Times New Roman" w:cs="Times New Roman"/>
-          <w:i/>
-          <w:iCs/>
-          <w:sz w:val="32"/>
-          <w:szCs w:val="32"/>
-        </w:rPr>
-        <w:t>As an employee, I want to submit a vacation request through the application so that HR can review and approve it.</w:t>
-      </w:r>
-    </w:p>
-    <w:p>
-      <w:pPr>
-        <w:numPr>
-          <w:ilvl w:val="0"/>
-          <w:numId w:val="16"/>
-        </w:numPr>
-        <w:spacing w:before="100" w:beforeAutospacing="1" w:after="100" w:afterAutospacing="1" w:line="240" w:lineRule="auto"/>
-        <w:rPr>
-          <w:rFonts w:ascii="Abadi" w:hAnsi="Abadi" w:eastAsia="Times New Roman" w:cs="Times New Roman"/>
-          <w:sz w:val="32"/>
-          <w:szCs w:val="32"/>
-        </w:rPr>
-      </w:pPr>
-      <w:r>
-        <w:rPr>
-          <w:rFonts w:ascii="Abadi" w:hAnsi="Abadi" w:eastAsia="Times New Roman" w:cs="Times New Roman"/>
-          <w:b/>
-          <w:bCs/>
-          <w:sz w:val="32"/>
-          <w:szCs w:val="32"/>
-        </w:rPr>
-        <w:t>Complaint Submission:</w:t>
-      </w:r>
-    </w:p>
-    <w:p>
-      <w:pPr>
-        <w:numPr>
-          <w:ilvl w:val="1"/>
-          <w:numId w:val="16"/>
-        </w:numPr>
-        <w:spacing w:before="100" w:beforeAutospacing="1" w:after="100" w:afterAutospacing="1" w:line="240" w:lineRule="auto"/>
-        <w:rPr>
-          <w:rFonts w:ascii="Abadi" w:hAnsi="Abadi" w:eastAsia="Times New Roman" w:cs="Times New Roman"/>
-          <w:sz w:val="32"/>
-          <w:szCs w:val="32"/>
-        </w:rPr>
-      </w:pPr>
-      <w:r>
-        <w:rPr>
-          <w:rFonts w:ascii="Abadi" w:hAnsi="Abadi" w:eastAsia="Times New Roman" w:cs="Times New Roman"/>
-          <w:i/>
-          <w:iCs/>
-          <w:sz w:val="32"/>
-          <w:szCs w:val="32"/>
-        </w:rPr>
-        <w:t>As an employee, I want to submit complaints through the application so that HR is informed and can address my concerns.</w:t>
-      </w:r>
-    </w:p>
-    <w:p>
-      <w:pPr>
-        <w:spacing w:before="100" w:beforeAutospacing="1" w:after="100" w:afterAutospacing="1" w:line="240" w:lineRule="auto"/>
-        <w:outlineLvl w:val="2"/>
-        <w:rPr>
-          <w:rFonts w:ascii="Abadi" w:hAnsi="Abadi" w:eastAsia="Times New Roman" w:cs="Times New Roman"/>
-          <w:b/>
-          <w:bCs/>
-          <w:sz w:val="32"/>
-          <w:szCs w:val="32"/>
-        </w:rPr>
-      </w:pPr>
-      <w:r>
-        <w:rPr>
-          <w:rFonts w:ascii="Abadi" w:hAnsi="Abadi" w:eastAsia="Times New Roman" w:cs="Times New Roman"/>
-          <w:b/>
-          <w:bCs/>
-          <w:sz w:val="32"/>
-          <w:szCs w:val="32"/>
-        </w:rPr>
-        <w:t>For Managers (Manager Viewing Portal)</w:t>
-      </w:r>
-    </w:p>
-    <w:p>
-      <w:pPr>
-        <w:spacing w:before="100" w:beforeAutospacing="1" w:after="100" w:afterAutospacing="1" w:line="240" w:lineRule="auto"/>
-        <w:ind w:left="360"/>
-        <w:rPr>
-          <w:rFonts w:ascii="Abadi" w:hAnsi="Abadi" w:eastAsia="Times New Roman" w:cs="Times New Roman"/>
-          <w:sz w:val="32"/>
-          <w:szCs w:val="32"/>
-        </w:rPr>
-      </w:pPr>
-      <w:r>
-        <w:rPr>
-          <w:rFonts w:ascii="Abadi" w:hAnsi="Abadi" w:eastAsia="Times New Roman" w:cs="Times New Roman"/>
-          <w:b/>
-          <w:bCs/>
-          <w:sz w:val="32"/>
-          <w:szCs w:val="32"/>
-        </w:rPr>
-        <w:t>Data Monitoring:</w:t>
-      </w:r>
-    </w:p>
-    <w:p>
-      <w:pPr>
-        <w:numPr>
-          <w:ilvl w:val="1"/>
-          <w:numId w:val="17"/>
-        </w:numPr>
-        <w:spacing w:before="100" w:beforeAutospacing="1" w:after="100" w:afterAutospacing="1" w:line="240" w:lineRule="auto"/>
-        <w:rPr>
-          <w:rFonts w:ascii="Abadi" w:hAnsi="Abadi" w:eastAsia="Times New Roman" w:cs="Times New Roman"/>
-          <w:sz w:val="32"/>
-          <w:szCs w:val="32"/>
-        </w:rPr>
-      </w:pPr>
-      <w:r>
-        <w:rPr>
-          <w:rFonts w:ascii="Abadi" w:hAnsi="Abadi" w:eastAsia="Times New Roman" w:cs="Times New Roman"/>
-          <w:i/>
-          <w:iCs/>
-          <w:sz w:val="32"/>
-          <w:szCs w:val="32"/>
-        </w:rPr>
-        <w:t>As a manager, I want to view all employee records, attendance, and salary details in a read-only mode so that I can monitor team performance without altering data.</w:t>
+          <w:rFonts w:ascii="Abadi" w:eastAsia="Times New Roman" w:hAnsi="Abadi" w:cs="Times New Roman"/>
+          <w:sz w:val="32"/>
+          <w:szCs w:val="32"/>
+        </w:rPr>
+      </w:pPr>
+      <w:r>
+        <w:rPr>
+          <w:rFonts w:ascii="Times New Roman" w:eastAsia="Times New Roman" w:hAnsi="Times New Roman" w:cs="Times New Roman"/>
+          <w:b/>
+          <w:bCs/>
+          <w:sz w:val="32"/>
+          <w:szCs w:val="32"/>
+        </w:rPr>
+        <w:t>Complaint and Suggestion Review:</w:t>
+      </w:r>
+      <w:r>
+        <w:rPr>
+          <w:rFonts w:ascii="Times New Roman" w:eastAsia="Times New Roman" w:hAnsi="Times New Roman" w:cs="Times New Roman"/>
+          <w:sz w:val="32"/>
+          <w:szCs w:val="32"/>
+        </w:rPr>
+        <w:br/>
+        <w:t>As a manager, I want to view all employee complaints and suggestions, ensuring that concerns are addressed and potential improvements are captured.</w:t>
       </w:r>
     </w:p>
     <w:sectPr>
-      <w:pgSz w:w="12240" w:h="15840" w:orient="portrait"/>
+      <w:pgSz w:w="12240" w:h="15840"/>
       <w:pgMar w:top="1440" w:right="1440" w:bottom="1440" w:left="1440" w:header="720" w:footer="720" w:gutter="0"/>
       <w:cols w:space="720"/>
       <w:docGrid w:linePitch="360"/>
@@ -2443,22 +2551,172 @@
 
 <file path=word/numbering.xml><?xml version="1.0" encoding="utf-8"?>
 <w:numbering xmlns:wpc="http://schemas.microsoft.com/office/word/2010/wordprocessingCanvas" xmlns:cx="http://schemas.microsoft.com/office/drawing/2014/chartex" xmlns:cx1="http://schemas.microsoft.com/office/drawing/2015/9/8/chartex" xmlns:cx2="http://schemas.microsoft.com/office/drawing/2015/10/21/chartex" xmlns:cx3="http://schemas.microsoft.com/office/drawing/2016/5/9/chartex" xmlns:cx4="http://schemas.microsoft.com/office/drawing/2016/5/10/chartex" xmlns:cx5="http://schemas.microsoft.com/office/drawing/2016/5/11/chartex" xmlns:cx6="http://schemas.microsoft.com/office/drawing/2016/5/12/chartex" xmlns:cx7="http://schemas.microsoft.com/office/drawing/2016/5/13/chartex" xmlns:cx8="http://schemas.microsoft.com/office/drawing/2016/5/14/chartex" xmlns:mc="http://schemas.openxmlformats.org/markup-compatibility/2006" xmlns:aink="http://schemas.microsoft.com/office/drawing/2016/ink" xmlns:am3d="http://schemas.microsoft.com/office/drawing/2017/model3d" xmlns:o="urn:schemas-microsoft-com:office:office" xmlns:r="http://schemas.openxmlformats.org/officeDocument/2006/relationships" xmlns:m="http://schemas.openxmlformats.org/officeDocument/2006/math" xmlns:v="urn:schemas-microsoft-com:vml" xmlns:wp14="http://schemas.microsoft.com/office/word/2010/wordprocessingDrawing" xmlns:wp="http://schemas.openxmlformats.org/drawingml/2006/wordprocessingDrawing" xmlns:w10="urn:schemas-microsoft-com:office:word" xmlns:w="http://schemas.openxmlformats.org/wordprocessingml/2006/main" xmlns:w14="http://schemas.microsoft.com/office/word/2010/wordml" xmlns:w15="http://schemas.microsoft.com/office/word/2012/wordml" xmlns:w16cid="http://schemas.microsoft.com/office/word/2016/wordml/cid" xmlns:w16se="http://schemas.microsoft.com/office/word/2015/wordml/symex" xmlns:wpg="http://schemas.microsoft.com/office/word/2010/wordprocessingGroup" xmlns:wpi="http://schemas.microsoft.com/office/word/2010/wordprocessingInk" xmlns:wne="http://schemas.microsoft.com/office/word/2006/wordml" xmlns:wps="http://schemas.microsoft.com/office/word/2010/wordprocessingShape" mc:Ignorable="w14 w15 w16se w16cid wp14">
-  <w:abstractNum xmlns:w="http://schemas.openxmlformats.org/wordprocessingml/2006/main" w:abstractNumId="25">
-    <w:nsid w:val="7c54bd38"/>
-    <w:multiLevelType xmlns:w="http://schemas.openxmlformats.org/wordprocessingml/2006/main" w:val="hybridMultilevel"/>
-    <w:lvl xmlns:w="http://schemas.openxmlformats.org/wordprocessingml/2006/main" w:ilvl="0">
+  <w:abstractNum w:abstractNumId="0" w15:restartNumberingAfterBreak="0">
+    <w:nsid w:val="003F3175"/>
+    <w:multiLevelType w:val="multilevel"/>
+    <w:tmpl w:val="EC68E9A0"/>
+    <w:lvl w:ilvl="0">
+      <w:start w:val="1"/>
+      <w:numFmt w:val="bullet"/>
+      <w:lvlText w:val=""/>
+      <w:lvlJc w:val="left"/>
+      <w:pPr>
+        <w:tabs>
+          <w:tab w:val="num" w:pos="720"/>
+        </w:tabs>
+        <w:ind w:left="720" w:hanging="360"/>
+      </w:pPr>
+      <w:rPr>
+        <w:rFonts w:ascii="Symbol" w:hAnsi="Symbol" w:hint="default"/>
+        <w:sz w:val="20"/>
+      </w:rPr>
+    </w:lvl>
+    <w:lvl w:ilvl="1">
       <w:start w:val="1"/>
       <w:numFmt w:val="bullet"/>
       <w:lvlText w:val="o"/>
       <w:lvlJc w:val="left"/>
       <w:pPr>
+        <w:tabs>
+          <w:tab w:val="num" w:pos="1440"/>
+        </w:tabs>
+        <w:ind w:left="1440" w:hanging="360"/>
+      </w:pPr>
+      <w:rPr>
+        <w:rFonts w:ascii="Courier New" w:hAnsi="Courier New" w:hint="default"/>
+        <w:sz w:val="20"/>
+      </w:rPr>
+    </w:lvl>
+    <w:lvl w:ilvl="2" w:tentative="1">
+      <w:start w:val="1"/>
+      <w:numFmt w:val="bullet"/>
+      <w:lvlText w:val=""/>
+      <w:lvlJc w:val="left"/>
+      <w:pPr>
+        <w:tabs>
+          <w:tab w:val="num" w:pos="2160"/>
+        </w:tabs>
+        <w:ind w:left="2160" w:hanging="360"/>
+      </w:pPr>
+      <w:rPr>
+        <w:rFonts w:ascii="Wingdings" w:hAnsi="Wingdings" w:hint="default"/>
+        <w:sz w:val="20"/>
+      </w:rPr>
+    </w:lvl>
+    <w:lvl w:ilvl="3" w:tentative="1">
+      <w:start w:val="1"/>
+      <w:numFmt w:val="bullet"/>
+      <w:lvlText w:val=""/>
+      <w:lvlJc w:val="left"/>
+      <w:pPr>
+        <w:tabs>
+          <w:tab w:val="num" w:pos="2880"/>
+        </w:tabs>
+        <w:ind w:left="2880" w:hanging="360"/>
+      </w:pPr>
+      <w:rPr>
+        <w:rFonts w:ascii="Wingdings" w:hAnsi="Wingdings" w:hint="default"/>
+        <w:sz w:val="20"/>
+      </w:rPr>
+    </w:lvl>
+    <w:lvl w:ilvl="4" w:tentative="1">
+      <w:start w:val="1"/>
+      <w:numFmt w:val="bullet"/>
+      <w:lvlText w:val=""/>
+      <w:lvlJc w:val="left"/>
+      <w:pPr>
+        <w:tabs>
+          <w:tab w:val="num" w:pos="3600"/>
+        </w:tabs>
+        <w:ind w:left="3600" w:hanging="360"/>
+      </w:pPr>
+      <w:rPr>
+        <w:rFonts w:ascii="Wingdings" w:hAnsi="Wingdings" w:hint="default"/>
+        <w:sz w:val="20"/>
+      </w:rPr>
+    </w:lvl>
+    <w:lvl w:ilvl="5" w:tentative="1">
+      <w:start w:val="1"/>
+      <w:numFmt w:val="bullet"/>
+      <w:lvlText w:val=""/>
+      <w:lvlJc w:val="left"/>
+      <w:pPr>
+        <w:tabs>
+          <w:tab w:val="num" w:pos="4320"/>
+        </w:tabs>
+        <w:ind w:left="4320" w:hanging="360"/>
+      </w:pPr>
+      <w:rPr>
+        <w:rFonts w:ascii="Wingdings" w:hAnsi="Wingdings" w:hint="default"/>
+        <w:sz w:val="20"/>
+      </w:rPr>
+    </w:lvl>
+    <w:lvl w:ilvl="6" w:tentative="1">
+      <w:start w:val="1"/>
+      <w:numFmt w:val="bullet"/>
+      <w:lvlText w:val=""/>
+      <w:lvlJc w:val="left"/>
+      <w:pPr>
+        <w:tabs>
+          <w:tab w:val="num" w:pos="5040"/>
+        </w:tabs>
+        <w:ind w:left="5040" w:hanging="360"/>
+      </w:pPr>
+      <w:rPr>
+        <w:rFonts w:ascii="Wingdings" w:hAnsi="Wingdings" w:hint="default"/>
+        <w:sz w:val="20"/>
+      </w:rPr>
+    </w:lvl>
+    <w:lvl w:ilvl="7" w:tentative="1">
+      <w:start w:val="1"/>
+      <w:numFmt w:val="bullet"/>
+      <w:lvlText w:val=""/>
+      <w:lvlJc w:val="left"/>
+      <w:pPr>
+        <w:tabs>
+          <w:tab w:val="num" w:pos="5760"/>
+        </w:tabs>
+        <w:ind w:left="5760" w:hanging="360"/>
+      </w:pPr>
+      <w:rPr>
+        <w:rFonts w:ascii="Wingdings" w:hAnsi="Wingdings" w:hint="default"/>
+        <w:sz w:val="20"/>
+      </w:rPr>
+    </w:lvl>
+    <w:lvl w:ilvl="8" w:tentative="1">
+      <w:start w:val="1"/>
+      <w:numFmt w:val="bullet"/>
+      <w:lvlText w:val=""/>
+      <w:lvlJc w:val="left"/>
+      <w:pPr>
+        <w:tabs>
+          <w:tab w:val="num" w:pos="6480"/>
+        </w:tabs>
+        <w:ind w:left="6480" w:hanging="360"/>
+      </w:pPr>
+      <w:rPr>
+        <w:rFonts w:ascii="Wingdings" w:hAnsi="Wingdings" w:hint="default"/>
+        <w:sz w:val="20"/>
+      </w:rPr>
+    </w:lvl>
+  </w:abstractNum>
+  <w:abstractNum w:abstractNumId="1" w15:restartNumberingAfterBreak="0">
+    <w:nsid w:val="00E67B91"/>
+    <w:multiLevelType w:val="hybridMultilevel"/>
+    <w:tmpl w:val="E83E2952"/>
+    <w:lvl w:ilvl="0" w:tplc="ADDAF02E">
+      <w:start w:val="1"/>
+      <w:numFmt w:val="bullet"/>
+      <w:lvlText w:val=""/>
+      <w:lvlJc w:val="left"/>
+      <w:pPr>
         <w:ind w:left="1080" w:hanging="360"/>
       </w:pPr>
       <w:rPr>
-        <w:rFonts w:hint="default" w:ascii="Courier New" w:hAnsi="Courier New"/>
-      </w:rPr>
-    </w:lvl>
-    <w:lvl xmlns:w="http://schemas.openxmlformats.org/wordprocessingml/2006/main" w:ilvl="1">
+        <w:rFonts w:ascii="Symbol" w:hAnsi="Symbol" w:hint="default"/>
+      </w:rPr>
+    </w:lvl>
+    <w:lvl w:ilvl="1" w:tplc="D73A6CC2">
       <w:start w:val="1"/>
       <w:numFmt w:val="bullet"/>
       <w:lvlText w:val="o"/>
@@ -2467,10 +2725,10 @@
         <w:ind w:left="1800" w:hanging="360"/>
       </w:pPr>
       <w:rPr>
-        <w:rFonts w:hint="default" w:ascii="Courier New" w:hAnsi="Courier New"/>
-      </w:rPr>
-    </w:lvl>
-    <w:lvl xmlns:w="http://schemas.openxmlformats.org/wordprocessingml/2006/main" w:ilvl="2">
+        <w:rFonts w:ascii="Courier New" w:hAnsi="Courier New" w:hint="default"/>
+      </w:rPr>
+    </w:lvl>
+    <w:lvl w:ilvl="2" w:tplc="DCEAAF86">
       <w:start w:val="1"/>
       <w:numFmt w:val="bullet"/>
       <w:lvlText w:val=""/>
@@ -2479,10 +2737,10 @@
         <w:ind w:left="2520" w:hanging="360"/>
       </w:pPr>
       <w:rPr>
-        <w:rFonts w:hint="default" w:ascii="Wingdings" w:hAnsi="Wingdings"/>
-      </w:rPr>
-    </w:lvl>
-    <w:lvl xmlns:w="http://schemas.openxmlformats.org/wordprocessingml/2006/main" w:ilvl="3">
+        <w:rFonts w:ascii="Wingdings" w:hAnsi="Wingdings" w:hint="default"/>
+      </w:rPr>
+    </w:lvl>
+    <w:lvl w:ilvl="3" w:tplc="3C865A60">
       <w:start w:val="1"/>
       <w:numFmt w:val="bullet"/>
       <w:lvlText w:val=""/>
@@ -2491,10 +2749,10 @@
         <w:ind w:left="3240" w:hanging="360"/>
       </w:pPr>
       <w:rPr>
-        <w:rFonts w:hint="default" w:ascii="Symbol" w:hAnsi="Symbol"/>
-      </w:rPr>
-    </w:lvl>
-    <w:lvl xmlns:w="http://schemas.openxmlformats.org/wordprocessingml/2006/main" w:ilvl="4">
+        <w:rFonts w:ascii="Symbol" w:hAnsi="Symbol" w:hint="default"/>
+      </w:rPr>
+    </w:lvl>
+    <w:lvl w:ilvl="4" w:tplc="93A0FA58">
       <w:start w:val="1"/>
       <w:numFmt w:val="bullet"/>
       <w:lvlText w:val="o"/>
@@ -2503,10 +2761,10 @@
         <w:ind w:left="3960" w:hanging="360"/>
       </w:pPr>
       <w:rPr>
-        <w:rFonts w:hint="default" w:ascii="Courier New" w:hAnsi="Courier New"/>
-      </w:rPr>
-    </w:lvl>
-    <w:lvl xmlns:w="http://schemas.openxmlformats.org/wordprocessingml/2006/main" w:ilvl="5">
+        <w:rFonts w:ascii="Courier New" w:hAnsi="Courier New" w:hint="default"/>
+      </w:rPr>
+    </w:lvl>
+    <w:lvl w:ilvl="5" w:tplc="8CA8A92E">
       <w:start w:val="1"/>
       <w:numFmt w:val="bullet"/>
       <w:lvlText w:val=""/>
@@ -2515,10 +2773,10 @@
         <w:ind w:left="4680" w:hanging="360"/>
       </w:pPr>
       <w:rPr>
-        <w:rFonts w:hint="default" w:ascii="Wingdings" w:hAnsi="Wingdings"/>
-      </w:rPr>
-    </w:lvl>
-    <w:lvl xmlns:w="http://schemas.openxmlformats.org/wordprocessingml/2006/main" w:ilvl="6">
+        <w:rFonts w:ascii="Wingdings" w:hAnsi="Wingdings" w:hint="default"/>
+      </w:rPr>
+    </w:lvl>
+    <w:lvl w:ilvl="6" w:tplc="E96203BA">
       <w:start w:val="1"/>
       <w:numFmt w:val="bullet"/>
       <w:lvlText w:val=""/>
@@ -2527,10 +2785,10 @@
         <w:ind w:left="5400" w:hanging="360"/>
       </w:pPr>
       <w:rPr>
-        <w:rFonts w:hint="default" w:ascii="Symbol" w:hAnsi="Symbol"/>
-      </w:rPr>
-    </w:lvl>
-    <w:lvl xmlns:w="http://schemas.openxmlformats.org/wordprocessingml/2006/main" w:ilvl="7">
+        <w:rFonts w:ascii="Symbol" w:hAnsi="Symbol" w:hint="default"/>
+      </w:rPr>
+    </w:lvl>
+    <w:lvl w:ilvl="7" w:tplc="377617BC">
       <w:start w:val="1"/>
       <w:numFmt w:val="bullet"/>
       <w:lvlText w:val="o"/>
@@ -2539,10 +2797,10 @@
         <w:ind w:left="6120" w:hanging="360"/>
       </w:pPr>
       <w:rPr>
-        <w:rFonts w:hint="default" w:ascii="Courier New" w:hAnsi="Courier New"/>
-      </w:rPr>
-    </w:lvl>
-    <w:lvl xmlns:w="http://schemas.openxmlformats.org/wordprocessingml/2006/main" w:ilvl="8">
+        <w:rFonts w:ascii="Courier New" w:hAnsi="Courier New" w:hint="default"/>
+      </w:rPr>
+    </w:lvl>
+    <w:lvl w:ilvl="8" w:tplc="0ACA51D2">
       <w:start w:val="1"/>
       <w:numFmt w:val="bullet"/>
       <w:lvlText w:val=""/>
@@ -2551,222 +2809,337 @@
         <w:ind w:left="6840" w:hanging="360"/>
       </w:pPr>
       <w:rPr>
-        <w:rFonts w:hint="default" w:ascii="Wingdings" w:hAnsi="Wingdings"/>
+        <w:rFonts w:ascii="Wingdings" w:hAnsi="Wingdings" w:hint="default"/>
       </w:rPr>
     </w:lvl>
   </w:abstractNum>
-  <w:abstractNum xmlns:w="http://schemas.openxmlformats.org/wordprocessingml/2006/main" w:abstractNumId="24">
-    <w:nsid w:val="e67b91"/>
-    <w:multiLevelType xmlns:w="http://schemas.openxmlformats.org/wordprocessingml/2006/main" w:val="hybridMultilevel"/>
-    <w:lvl xmlns:w="http://schemas.openxmlformats.org/wordprocessingml/2006/main" w:ilvl="0">
+  <w:abstractNum w:abstractNumId="2" w15:restartNumberingAfterBreak="0">
+    <w:nsid w:val="025F180C"/>
+    <w:multiLevelType w:val="multilevel"/>
+    <w:tmpl w:val="888AA68C"/>
+    <w:lvl w:ilvl="0">
+      <w:start w:val="1"/>
+      <w:numFmt w:val="decimal"/>
+      <w:lvlText w:val="%1."/>
+      <w:lvlJc w:val="left"/>
+      <w:pPr>
+        <w:tabs>
+          <w:tab w:val="num" w:pos="720"/>
+        </w:tabs>
+        <w:ind w:left="720" w:hanging="360"/>
+      </w:pPr>
+    </w:lvl>
+    <w:lvl w:ilvl="1">
+      <w:start w:val="1"/>
+      <w:numFmt w:val="decimal"/>
+      <w:lvlText w:val="%2."/>
+      <w:lvlJc w:val="left"/>
+      <w:pPr>
+        <w:tabs>
+          <w:tab w:val="num" w:pos="1440"/>
+        </w:tabs>
+        <w:ind w:left="1440" w:hanging="360"/>
+      </w:pPr>
+    </w:lvl>
+    <w:lvl w:ilvl="2" w:tentative="1">
+      <w:start w:val="1"/>
+      <w:numFmt w:val="decimal"/>
+      <w:lvlText w:val="%3."/>
+      <w:lvlJc w:val="left"/>
+      <w:pPr>
+        <w:tabs>
+          <w:tab w:val="num" w:pos="2160"/>
+        </w:tabs>
+        <w:ind w:left="2160" w:hanging="360"/>
+      </w:pPr>
+    </w:lvl>
+    <w:lvl w:ilvl="3" w:tentative="1">
+      <w:start w:val="1"/>
+      <w:numFmt w:val="decimal"/>
+      <w:lvlText w:val="%4."/>
+      <w:lvlJc w:val="left"/>
+      <w:pPr>
+        <w:tabs>
+          <w:tab w:val="num" w:pos="2880"/>
+        </w:tabs>
+        <w:ind w:left="2880" w:hanging="360"/>
+      </w:pPr>
+    </w:lvl>
+    <w:lvl w:ilvl="4" w:tentative="1">
+      <w:start w:val="1"/>
+      <w:numFmt w:val="decimal"/>
+      <w:lvlText w:val="%5."/>
+      <w:lvlJc w:val="left"/>
+      <w:pPr>
+        <w:tabs>
+          <w:tab w:val="num" w:pos="3600"/>
+        </w:tabs>
+        <w:ind w:left="3600" w:hanging="360"/>
+      </w:pPr>
+    </w:lvl>
+    <w:lvl w:ilvl="5" w:tentative="1">
+      <w:start w:val="1"/>
+      <w:numFmt w:val="decimal"/>
+      <w:lvlText w:val="%6."/>
+      <w:lvlJc w:val="left"/>
+      <w:pPr>
+        <w:tabs>
+          <w:tab w:val="num" w:pos="4320"/>
+        </w:tabs>
+        <w:ind w:left="4320" w:hanging="360"/>
+      </w:pPr>
+    </w:lvl>
+    <w:lvl w:ilvl="6" w:tentative="1">
+      <w:start w:val="1"/>
+      <w:numFmt w:val="decimal"/>
+      <w:lvlText w:val="%7."/>
+      <w:lvlJc w:val="left"/>
+      <w:pPr>
+        <w:tabs>
+          <w:tab w:val="num" w:pos="5040"/>
+        </w:tabs>
+        <w:ind w:left="5040" w:hanging="360"/>
+      </w:pPr>
+    </w:lvl>
+    <w:lvl w:ilvl="7" w:tentative="1">
+      <w:start w:val="1"/>
+      <w:numFmt w:val="decimal"/>
+      <w:lvlText w:val="%8."/>
+      <w:lvlJc w:val="left"/>
+      <w:pPr>
+        <w:tabs>
+          <w:tab w:val="num" w:pos="5760"/>
+        </w:tabs>
+        <w:ind w:left="5760" w:hanging="360"/>
+      </w:pPr>
+    </w:lvl>
+    <w:lvl w:ilvl="8" w:tentative="1">
+      <w:start w:val="1"/>
+      <w:numFmt w:val="decimal"/>
+      <w:lvlText w:val="%9."/>
+      <w:lvlJc w:val="left"/>
+      <w:pPr>
+        <w:tabs>
+          <w:tab w:val="num" w:pos="6480"/>
+        </w:tabs>
+        <w:ind w:left="6480" w:hanging="360"/>
+      </w:pPr>
+    </w:lvl>
+  </w:abstractNum>
+  <w:abstractNum w:abstractNumId="3" w15:restartNumberingAfterBreak="0">
+    <w:nsid w:val="0C396360"/>
+    <w:multiLevelType w:val="hybridMultilevel"/>
+    <w:tmpl w:val="E1BEDAC6"/>
+    <w:lvl w:ilvl="0" w:tplc="636240EC">
       <w:start w:val="1"/>
       <w:numFmt w:val="bullet"/>
       <w:lvlText w:val=""/>
       <w:lvlJc w:val="left"/>
       <w:pPr>
-        <w:ind w:left="1080" w:hanging="360"/>
-      </w:pPr>
-      <w:rPr>
-        <w:rFonts w:hint="default" w:ascii="Symbol" w:hAnsi="Symbol"/>
-      </w:rPr>
-    </w:lvl>
-    <w:lvl xmlns:w="http://schemas.openxmlformats.org/wordprocessingml/2006/main" w:ilvl="1">
+        <w:ind w:left="720" w:hanging="360"/>
+      </w:pPr>
+      <w:rPr>
+        <w:rFonts w:ascii="Symbol" w:hAnsi="Symbol" w:hint="default"/>
+      </w:rPr>
+    </w:lvl>
+    <w:lvl w:ilvl="1" w:tplc="07905F7C">
       <w:start w:val="1"/>
       <w:numFmt w:val="bullet"/>
       <w:lvlText w:val="o"/>
       <w:lvlJc w:val="left"/>
       <w:pPr>
-        <w:ind w:left="1800" w:hanging="360"/>
-      </w:pPr>
-      <w:rPr>
-        <w:rFonts w:hint="default" w:ascii="Courier New" w:hAnsi="Courier New"/>
-      </w:rPr>
-    </w:lvl>
-    <w:lvl xmlns:w="http://schemas.openxmlformats.org/wordprocessingml/2006/main" w:ilvl="2">
-      <w:start w:val="1"/>
-      <w:numFmt w:val="bullet"/>
-      <w:lvlText w:val=""/>
-      <w:lvlJc w:val="left"/>
-      <w:pPr>
-        <w:ind w:left="2520" w:hanging="360"/>
-      </w:pPr>
-      <w:rPr>
-        <w:rFonts w:hint="default" w:ascii="Wingdings" w:hAnsi="Wingdings"/>
-      </w:rPr>
-    </w:lvl>
-    <w:lvl xmlns:w="http://schemas.openxmlformats.org/wordprocessingml/2006/main" w:ilvl="3">
+        <w:ind w:left="1440" w:hanging="360"/>
+      </w:pPr>
+      <w:rPr>
+        <w:rFonts w:ascii="Courier New" w:hAnsi="Courier New" w:hint="default"/>
+      </w:rPr>
+    </w:lvl>
+    <w:lvl w:ilvl="2" w:tplc="96BE60AA">
+      <w:start w:val="1"/>
+      <w:numFmt w:val="bullet"/>
+      <w:lvlText w:val=""/>
+      <w:lvlJc w:val="left"/>
+      <w:pPr>
+        <w:ind w:left="2160" w:hanging="360"/>
+      </w:pPr>
+      <w:rPr>
+        <w:rFonts w:ascii="Wingdings" w:hAnsi="Wingdings" w:hint="default"/>
+      </w:rPr>
+    </w:lvl>
+    <w:lvl w:ilvl="3" w:tplc="C02E450A">
       <w:start w:val="1"/>
       <w:numFmt w:val="bullet"/>
       <w:lvlText w:val=""/>
       <w:lvlJc w:val="left"/>
       <w:pPr>
-        <w:ind w:left="3240" w:hanging="360"/>
-      </w:pPr>
-      <w:rPr>
-        <w:rFonts w:hint="default" w:ascii="Symbol" w:hAnsi="Symbol"/>
-      </w:rPr>
-    </w:lvl>
-    <w:lvl xmlns:w="http://schemas.openxmlformats.org/wordprocessingml/2006/main" w:ilvl="4">
+        <w:ind w:left="2880" w:hanging="360"/>
+      </w:pPr>
+      <w:rPr>
+        <w:rFonts w:ascii="Symbol" w:hAnsi="Symbol" w:hint="default"/>
+      </w:rPr>
+    </w:lvl>
+    <w:lvl w:ilvl="4" w:tplc="056C771A">
       <w:start w:val="1"/>
       <w:numFmt w:val="bullet"/>
       <w:lvlText w:val="o"/>
       <w:lvlJc w:val="left"/>
       <w:pPr>
-        <w:ind w:left="3960" w:hanging="360"/>
-      </w:pPr>
-      <w:rPr>
-        <w:rFonts w:hint="default" w:ascii="Courier New" w:hAnsi="Courier New"/>
-      </w:rPr>
-    </w:lvl>
-    <w:lvl xmlns:w="http://schemas.openxmlformats.org/wordprocessingml/2006/main" w:ilvl="5">
-      <w:start w:val="1"/>
-      <w:numFmt w:val="bullet"/>
-      <w:lvlText w:val=""/>
-      <w:lvlJc w:val="left"/>
-      <w:pPr>
-        <w:ind w:left="4680" w:hanging="360"/>
-      </w:pPr>
-      <w:rPr>
-        <w:rFonts w:hint="default" w:ascii="Wingdings" w:hAnsi="Wingdings"/>
-      </w:rPr>
-    </w:lvl>
-    <w:lvl xmlns:w="http://schemas.openxmlformats.org/wordprocessingml/2006/main" w:ilvl="6">
+        <w:ind w:left="3600" w:hanging="360"/>
+      </w:pPr>
+      <w:rPr>
+        <w:rFonts w:ascii="Courier New" w:hAnsi="Courier New" w:hint="default"/>
+      </w:rPr>
+    </w:lvl>
+    <w:lvl w:ilvl="5" w:tplc="C1848AB2">
+      <w:start w:val="1"/>
+      <w:numFmt w:val="bullet"/>
+      <w:lvlText w:val=""/>
+      <w:lvlJc w:val="left"/>
+      <w:pPr>
+        <w:ind w:left="4320" w:hanging="360"/>
+      </w:pPr>
+      <w:rPr>
+        <w:rFonts w:ascii="Wingdings" w:hAnsi="Wingdings" w:hint="default"/>
+      </w:rPr>
+    </w:lvl>
+    <w:lvl w:ilvl="6" w:tplc="63C4E2CE">
       <w:start w:val="1"/>
       <w:numFmt w:val="bullet"/>
       <w:lvlText w:val=""/>
       <w:lvlJc w:val="left"/>
       <w:pPr>
-        <w:ind w:left="5400" w:hanging="360"/>
-      </w:pPr>
-      <w:rPr>
-        <w:rFonts w:hint="default" w:ascii="Symbol" w:hAnsi="Symbol"/>
-      </w:rPr>
-    </w:lvl>
-    <w:lvl xmlns:w="http://schemas.openxmlformats.org/wordprocessingml/2006/main" w:ilvl="7">
+        <w:ind w:left="5040" w:hanging="360"/>
+      </w:pPr>
+      <w:rPr>
+        <w:rFonts w:ascii="Symbol" w:hAnsi="Symbol" w:hint="default"/>
+      </w:rPr>
+    </w:lvl>
+    <w:lvl w:ilvl="7" w:tplc="BA166B5A">
       <w:start w:val="1"/>
       <w:numFmt w:val="bullet"/>
       <w:lvlText w:val="o"/>
       <w:lvlJc w:val="left"/>
       <w:pPr>
-        <w:ind w:left="6120" w:hanging="360"/>
-      </w:pPr>
-      <w:rPr>
-        <w:rFonts w:hint="default" w:ascii="Courier New" w:hAnsi="Courier New"/>
-      </w:rPr>
-    </w:lvl>
-    <w:lvl xmlns:w="http://schemas.openxmlformats.org/wordprocessingml/2006/main" w:ilvl="8">
-      <w:start w:val="1"/>
-      <w:numFmt w:val="bullet"/>
-      <w:lvlText w:val=""/>
-      <w:lvlJc w:val="left"/>
-      <w:pPr>
-        <w:ind w:left="6840" w:hanging="360"/>
-      </w:pPr>
-      <w:rPr>
-        <w:rFonts w:hint="default" w:ascii="Wingdings" w:hAnsi="Wingdings"/>
+        <w:ind w:left="5760" w:hanging="360"/>
+      </w:pPr>
+      <w:rPr>
+        <w:rFonts w:ascii="Courier New" w:hAnsi="Courier New" w:hint="default"/>
+      </w:rPr>
+    </w:lvl>
+    <w:lvl w:ilvl="8" w:tplc="DA7C89FE">
+      <w:start w:val="1"/>
+      <w:numFmt w:val="bullet"/>
+      <w:lvlText w:val=""/>
+      <w:lvlJc w:val="left"/>
+      <w:pPr>
+        <w:ind w:left="6480" w:hanging="360"/>
+      </w:pPr>
+      <w:rPr>
+        <w:rFonts w:ascii="Wingdings" w:hAnsi="Wingdings" w:hint="default"/>
       </w:rPr>
     </w:lvl>
   </w:abstractNum>
-  <w:abstractNum xmlns:w="http://schemas.openxmlformats.org/wordprocessingml/2006/main" w:abstractNumId="23">
-    <w:nsid w:val="42761c64"/>
-    <w:multiLevelType xmlns:w="http://schemas.openxmlformats.org/wordprocessingml/2006/main" w:val="hybridMultilevel"/>
-    <w:lvl xmlns:w="http://schemas.openxmlformats.org/wordprocessingml/2006/main" w:ilvl="0">
+  <w:abstractNum w:abstractNumId="4" w15:restartNumberingAfterBreak="0">
+    <w:nsid w:val="0E168AF9"/>
+    <w:multiLevelType w:val="hybridMultilevel"/>
+    <w:tmpl w:val="1CB8234A"/>
+    <w:lvl w:ilvl="0" w:tplc="402090CC">
+      <w:start w:val="1"/>
+      <w:numFmt w:val="bullet"/>
+      <w:lvlText w:val=""/>
+      <w:lvlJc w:val="left"/>
+      <w:pPr>
+        <w:ind w:left="720" w:hanging="360"/>
+      </w:pPr>
+      <w:rPr>
+        <w:rFonts w:ascii="Symbol" w:hAnsi="Symbol" w:hint="default"/>
+      </w:rPr>
+    </w:lvl>
+    <w:lvl w:ilvl="1" w:tplc="47F03AB2">
       <w:start w:val="1"/>
       <w:numFmt w:val="bullet"/>
       <w:lvlText w:val="o"/>
       <w:lvlJc w:val="left"/>
       <w:pPr>
-        <w:ind w:left="720" w:hanging="360"/>
-      </w:pPr>
-      <w:rPr>
-        <w:rFonts w:hint="default" w:ascii="Courier New" w:hAnsi="Courier New"/>
-      </w:rPr>
-    </w:lvl>
-    <w:lvl xmlns:w="http://schemas.openxmlformats.org/wordprocessingml/2006/main" w:ilvl="1">
+        <w:ind w:left="1440" w:hanging="360"/>
+      </w:pPr>
+      <w:rPr>
+        <w:rFonts w:ascii="Courier New" w:hAnsi="Courier New" w:hint="default"/>
+      </w:rPr>
+    </w:lvl>
+    <w:lvl w:ilvl="2" w:tplc="08FE33F2">
+      <w:start w:val="1"/>
+      <w:numFmt w:val="bullet"/>
+      <w:lvlText w:val=""/>
+      <w:lvlJc w:val="left"/>
+      <w:pPr>
+        <w:ind w:left="2160" w:hanging="360"/>
+      </w:pPr>
+      <w:rPr>
+        <w:rFonts w:ascii="Wingdings" w:hAnsi="Wingdings" w:hint="default"/>
+      </w:rPr>
+    </w:lvl>
+    <w:lvl w:ilvl="3" w:tplc="44F4CD32">
+      <w:start w:val="1"/>
+      <w:numFmt w:val="bullet"/>
+      <w:lvlText w:val=""/>
+      <w:lvlJc w:val="left"/>
+      <w:pPr>
+        <w:ind w:left="2880" w:hanging="360"/>
+      </w:pPr>
+      <w:rPr>
+        <w:rFonts w:ascii="Symbol" w:hAnsi="Symbol" w:hint="default"/>
+      </w:rPr>
+    </w:lvl>
+    <w:lvl w:ilvl="4" w:tplc="8D5EB8C0">
       <w:start w:val="1"/>
       <w:numFmt w:val="bullet"/>
       <w:lvlText w:val="o"/>
       <w:lvlJc w:val="left"/>
       <w:pPr>
-        <w:ind w:left="1440" w:hanging="360"/>
-      </w:pPr>
-      <w:rPr>
-        <w:rFonts w:hint="default" w:ascii="Courier New" w:hAnsi="Courier New"/>
-      </w:rPr>
-    </w:lvl>
-    <w:lvl xmlns:w="http://schemas.openxmlformats.org/wordprocessingml/2006/main" w:ilvl="2">
-      <w:start w:val="1"/>
-      <w:numFmt w:val="bullet"/>
-      <w:lvlText w:val=""/>
-      <w:lvlJc w:val="left"/>
-      <w:pPr>
-        <w:ind w:left="2160" w:hanging="360"/>
-      </w:pPr>
-      <w:rPr>
-        <w:rFonts w:hint="default" w:ascii="Wingdings" w:hAnsi="Wingdings"/>
-      </w:rPr>
-    </w:lvl>
-    <w:lvl xmlns:w="http://schemas.openxmlformats.org/wordprocessingml/2006/main" w:ilvl="3">
+        <w:ind w:left="3600" w:hanging="360"/>
+      </w:pPr>
+      <w:rPr>
+        <w:rFonts w:ascii="Courier New" w:hAnsi="Courier New" w:hint="default"/>
+      </w:rPr>
+    </w:lvl>
+    <w:lvl w:ilvl="5" w:tplc="45D8C534">
+      <w:start w:val="1"/>
+      <w:numFmt w:val="bullet"/>
+      <w:lvlText w:val=""/>
+      <w:lvlJc w:val="left"/>
+      <w:pPr>
+        <w:ind w:left="4320" w:hanging="360"/>
+      </w:pPr>
+      <w:rPr>
+        <w:rFonts w:ascii="Wingdings" w:hAnsi="Wingdings" w:hint="default"/>
+      </w:rPr>
+    </w:lvl>
+    <w:lvl w:ilvl="6" w:tplc="EA7C156C">
       <w:start w:val="1"/>
       <w:numFmt w:val="bullet"/>
       <w:lvlText w:val=""/>
       <w:lvlJc w:val="left"/>
       <w:pPr>
-        <w:ind w:left="2880" w:hanging="360"/>
-      </w:pPr>
-      <w:rPr>
-        <w:rFonts w:hint="default" w:ascii="Symbol" w:hAnsi="Symbol"/>
-      </w:rPr>
-    </w:lvl>
-    <w:lvl xmlns:w="http://schemas.openxmlformats.org/wordprocessingml/2006/main" w:ilvl="4">
+        <w:ind w:left="5040" w:hanging="360"/>
+      </w:pPr>
+      <w:rPr>
+        <w:rFonts w:ascii="Symbol" w:hAnsi="Symbol" w:hint="default"/>
+      </w:rPr>
+    </w:lvl>
+    <w:lvl w:ilvl="7" w:tplc="3748447E">
       <w:start w:val="1"/>
       <w:numFmt w:val="bullet"/>
       <w:lvlText w:val="o"/>
       <w:lvlJc w:val="left"/>
       <w:pPr>
-        <w:ind w:left="3600" w:hanging="360"/>
-      </w:pPr>
-      <w:rPr>
-        <w:rFonts w:hint="default" w:ascii="Courier New" w:hAnsi="Courier New"/>
-      </w:rPr>
-    </w:lvl>
-    <w:lvl xmlns:w="http://schemas.openxmlformats.org/wordprocessingml/2006/main" w:ilvl="5">
-      <w:start w:val="1"/>
-      <w:numFmt w:val="bullet"/>
-      <w:lvlText w:val=""/>
-      <w:lvlJc w:val="left"/>
-      <w:pPr>
-        <w:ind w:left="4320" w:hanging="360"/>
-      </w:pPr>
-      <w:rPr>
-        <w:rFonts w:hint="default" w:ascii="Wingdings" w:hAnsi="Wingdings"/>
-      </w:rPr>
-    </w:lvl>
-    <w:lvl xmlns:w="http://schemas.openxmlformats.org/wordprocessingml/2006/main" w:ilvl="6">
-      <w:start w:val="1"/>
-      <w:numFmt w:val="bullet"/>
-      <w:lvlText w:val=""/>
-      <w:lvlJc w:val="left"/>
-      <w:pPr>
-        <w:ind w:left="5040" w:hanging="360"/>
-      </w:pPr>
-      <w:rPr>
-        <w:rFonts w:hint="default" w:ascii="Symbol" w:hAnsi="Symbol"/>
-      </w:rPr>
-    </w:lvl>
-    <w:lvl xmlns:w="http://schemas.openxmlformats.org/wordprocessingml/2006/main" w:ilvl="7">
-      <w:start w:val="1"/>
-      <w:numFmt w:val="bullet"/>
-      <w:lvlText w:val="o"/>
-      <w:lvlJc w:val="left"/>
-      <w:pPr>
         <w:ind w:left="5760" w:hanging="360"/>
       </w:pPr>
       <w:rPr>
-        <w:rFonts w:hint="default" w:ascii="Courier New" w:hAnsi="Courier New"/>
-      </w:rPr>
-    </w:lvl>
-    <w:lvl xmlns:w="http://schemas.openxmlformats.org/wordprocessingml/2006/main" w:ilvl="8">
+        <w:rFonts w:ascii="Courier New" w:hAnsi="Courier New" w:hint="default"/>
+      </w:rPr>
+    </w:lvl>
+    <w:lvl w:ilvl="8" w:tplc="20A0EB2A">
       <w:start w:val="1"/>
       <w:numFmt w:val="bullet"/>
       <w:lvlText w:val=""/>
@@ -2775,571 +3148,11 @@
         <w:ind w:left="6480" w:hanging="360"/>
       </w:pPr>
       <w:rPr>
-        <w:rFonts w:hint="default" w:ascii="Wingdings" w:hAnsi="Wingdings"/>
+        <w:rFonts w:ascii="Wingdings" w:hAnsi="Wingdings" w:hint="default"/>
       </w:rPr>
     </w:lvl>
   </w:abstractNum>
-  <w:abstractNum xmlns:w="http://schemas.openxmlformats.org/wordprocessingml/2006/main" w:abstractNumId="22">
-    <w:nsid w:val="6184fd73"/>
-    <w:multiLevelType xmlns:w="http://schemas.openxmlformats.org/wordprocessingml/2006/main" w:val="hybridMultilevel"/>
-    <w:lvl xmlns:w="http://schemas.openxmlformats.org/wordprocessingml/2006/main" w:ilvl="0">
-      <w:start w:val="1"/>
-      <w:numFmt w:val="bullet"/>
-      <w:lvlText w:val="o"/>
-      <w:lvlJc w:val="left"/>
-      <w:pPr>
-        <w:ind w:left="1080" w:hanging="360"/>
-      </w:pPr>
-      <w:rPr>
-        <w:rFonts w:hint="default" w:ascii="Courier New" w:hAnsi="Courier New"/>
-      </w:rPr>
-    </w:lvl>
-    <w:lvl xmlns:w="http://schemas.openxmlformats.org/wordprocessingml/2006/main" w:ilvl="1">
-      <w:start w:val="1"/>
-      <w:numFmt w:val="bullet"/>
-      <w:lvlText w:val="o"/>
-      <w:lvlJc w:val="left"/>
-      <w:pPr>
-        <w:ind w:left="1800" w:hanging="360"/>
-      </w:pPr>
-      <w:rPr>
-        <w:rFonts w:hint="default" w:ascii="Courier New" w:hAnsi="Courier New"/>
-      </w:rPr>
-    </w:lvl>
-    <w:lvl xmlns:w="http://schemas.openxmlformats.org/wordprocessingml/2006/main" w:ilvl="2">
-      <w:start w:val="1"/>
-      <w:numFmt w:val="bullet"/>
-      <w:lvlText w:val=""/>
-      <w:lvlJc w:val="left"/>
-      <w:pPr>
-        <w:ind w:left="2520" w:hanging="360"/>
-      </w:pPr>
-      <w:rPr>
-        <w:rFonts w:hint="default" w:ascii="Wingdings" w:hAnsi="Wingdings"/>
-      </w:rPr>
-    </w:lvl>
-    <w:lvl xmlns:w="http://schemas.openxmlformats.org/wordprocessingml/2006/main" w:ilvl="3">
-      <w:start w:val="1"/>
-      <w:numFmt w:val="bullet"/>
-      <w:lvlText w:val=""/>
-      <w:lvlJc w:val="left"/>
-      <w:pPr>
-        <w:ind w:left="3240" w:hanging="360"/>
-      </w:pPr>
-      <w:rPr>
-        <w:rFonts w:hint="default" w:ascii="Symbol" w:hAnsi="Symbol"/>
-      </w:rPr>
-    </w:lvl>
-    <w:lvl xmlns:w="http://schemas.openxmlformats.org/wordprocessingml/2006/main" w:ilvl="4">
-      <w:start w:val="1"/>
-      <w:numFmt w:val="bullet"/>
-      <w:lvlText w:val="o"/>
-      <w:lvlJc w:val="left"/>
-      <w:pPr>
-        <w:ind w:left="3960" w:hanging="360"/>
-      </w:pPr>
-      <w:rPr>
-        <w:rFonts w:hint="default" w:ascii="Courier New" w:hAnsi="Courier New"/>
-      </w:rPr>
-    </w:lvl>
-    <w:lvl xmlns:w="http://schemas.openxmlformats.org/wordprocessingml/2006/main" w:ilvl="5">
-      <w:start w:val="1"/>
-      <w:numFmt w:val="bullet"/>
-      <w:lvlText w:val=""/>
-      <w:lvlJc w:val="left"/>
-      <w:pPr>
-        <w:ind w:left="4680" w:hanging="360"/>
-      </w:pPr>
-      <w:rPr>
-        <w:rFonts w:hint="default" w:ascii="Wingdings" w:hAnsi="Wingdings"/>
-      </w:rPr>
-    </w:lvl>
-    <w:lvl xmlns:w="http://schemas.openxmlformats.org/wordprocessingml/2006/main" w:ilvl="6">
-      <w:start w:val="1"/>
-      <w:numFmt w:val="bullet"/>
-      <w:lvlText w:val=""/>
-      <w:lvlJc w:val="left"/>
-      <w:pPr>
-        <w:ind w:left="5400" w:hanging="360"/>
-      </w:pPr>
-      <w:rPr>
-        <w:rFonts w:hint="default" w:ascii="Symbol" w:hAnsi="Symbol"/>
-      </w:rPr>
-    </w:lvl>
-    <w:lvl xmlns:w="http://schemas.openxmlformats.org/wordprocessingml/2006/main" w:ilvl="7">
-      <w:start w:val="1"/>
-      <w:numFmt w:val="bullet"/>
-      <w:lvlText w:val="o"/>
-      <w:lvlJc w:val="left"/>
-      <w:pPr>
-        <w:ind w:left="6120" w:hanging="360"/>
-      </w:pPr>
-      <w:rPr>
-        <w:rFonts w:hint="default" w:ascii="Courier New" w:hAnsi="Courier New"/>
-      </w:rPr>
-    </w:lvl>
-    <w:lvl xmlns:w="http://schemas.openxmlformats.org/wordprocessingml/2006/main" w:ilvl="8">
-      <w:start w:val="1"/>
-      <w:numFmt w:val="bullet"/>
-      <w:lvlText w:val=""/>
-      <w:lvlJc w:val="left"/>
-      <w:pPr>
-        <w:ind w:left="6840" w:hanging="360"/>
-      </w:pPr>
-      <w:rPr>
-        <w:rFonts w:hint="default" w:ascii="Wingdings" w:hAnsi="Wingdings"/>
-      </w:rPr>
-    </w:lvl>
-  </w:abstractNum>
-  <w:abstractNum xmlns:w="http://schemas.openxmlformats.org/wordprocessingml/2006/main" w:abstractNumId="21">
-    <w:nsid w:val="c396360"/>
-    <w:multiLevelType xmlns:w="http://schemas.openxmlformats.org/wordprocessingml/2006/main" w:val="hybridMultilevel"/>
-    <w:lvl xmlns:w="http://schemas.openxmlformats.org/wordprocessingml/2006/main" w:ilvl="0">
-      <w:start w:val="1"/>
-      <w:numFmt w:val="bullet"/>
-      <w:lvlText w:val=""/>
-      <w:lvlJc w:val="left"/>
-      <w:pPr>
-        <w:ind w:left="720" w:hanging="360"/>
-      </w:pPr>
-      <w:rPr>
-        <w:rFonts w:hint="default" w:ascii="Symbol" w:hAnsi="Symbol"/>
-      </w:rPr>
-    </w:lvl>
-    <w:lvl xmlns:w="http://schemas.openxmlformats.org/wordprocessingml/2006/main" w:ilvl="1">
-      <w:start w:val="1"/>
-      <w:numFmt w:val="bullet"/>
-      <w:lvlText w:val="o"/>
-      <w:lvlJc w:val="left"/>
-      <w:pPr>
-        <w:ind w:left="1440" w:hanging="360"/>
-      </w:pPr>
-      <w:rPr>
-        <w:rFonts w:hint="default" w:ascii="Courier New" w:hAnsi="Courier New"/>
-      </w:rPr>
-    </w:lvl>
-    <w:lvl xmlns:w="http://schemas.openxmlformats.org/wordprocessingml/2006/main" w:ilvl="2">
-      <w:start w:val="1"/>
-      <w:numFmt w:val="bullet"/>
-      <w:lvlText w:val=""/>
-      <w:lvlJc w:val="left"/>
-      <w:pPr>
-        <w:ind w:left="2160" w:hanging="360"/>
-      </w:pPr>
-      <w:rPr>
-        <w:rFonts w:hint="default" w:ascii="Wingdings" w:hAnsi="Wingdings"/>
-      </w:rPr>
-    </w:lvl>
-    <w:lvl xmlns:w="http://schemas.openxmlformats.org/wordprocessingml/2006/main" w:ilvl="3">
-      <w:start w:val="1"/>
-      <w:numFmt w:val="bullet"/>
-      <w:lvlText w:val=""/>
-      <w:lvlJc w:val="left"/>
-      <w:pPr>
-        <w:ind w:left="2880" w:hanging="360"/>
-      </w:pPr>
-      <w:rPr>
-        <w:rFonts w:hint="default" w:ascii="Symbol" w:hAnsi="Symbol"/>
-      </w:rPr>
-    </w:lvl>
-    <w:lvl xmlns:w="http://schemas.openxmlformats.org/wordprocessingml/2006/main" w:ilvl="4">
-      <w:start w:val="1"/>
-      <w:numFmt w:val="bullet"/>
-      <w:lvlText w:val="o"/>
-      <w:lvlJc w:val="left"/>
-      <w:pPr>
-        <w:ind w:left="3600" w:hanging="360"/>
-      </w:pPr>
-      <w:rPr>
-        <w:rFonts w:hint="default" w:ascii="Courier New" w:hAnsi="Courier New"/>
-      </w:rPr>
-    </w:lvl>
-    <w:lvl xmlns:w="http://schemas.openxmlformats.org/wordprocessingml/2006/main" w:ilvl="5">
-      <w:start w:val="1"/>
-      <w:numFmt w:val="bullet"/>
-      <w:lvlText w:val=""/>
-      <w:lvlJc w:val="left"/>
-      <w:pPr>
-        <w:ind w:left="4320" w:hanging="360"/>
-      </w:pPr>
-      <w:rPr>
-        <w:rFonts w:hint="default" w:ascii="Wingdings" w:hAnsi="Wingdings"/>
-      </w:rPr>
-    </w:lvl>
-    <w:lvl xmlns:w="http://schemas.openxmlformats.org/wordprocessingml/2006/main" w:ilvl="6">
-      <w:start w:val="1"/>
-      <w:numFmt w:val="bullet"/>
-      <w:lvlText w:val=""/>
-      <w:lvlJc w:val="left"/>
-      <w:pPr>
-        <w:ind w:left="5040" w:hanging="360"/>
-      </w:pPr>
-      <w:rPr>
-        <w:rFonts w:hint="default" w:ascii="Symbol" w:hAnsi="Symbol"/>
-      </w:rPr>
-    </w:lvl>
-    <w:lvl xmlns:w="http://schemas.openxmlformats.org/wordprocessingml/2006/main" w:ilvl="7">
-      <w:start w:val="1"/>
-      <w:numFmt w:val="bullet"/>
-      <w:lvlText w:val="o"/>
-      <w:lvlJc w:val="left"/>
-      <w:pPr>
-        <w:ind w:left="5760" w:hanging="360"/>
-      </w:pPr>
-      <w:rPr>
-        <w:rFonts w:hint="default" w:ascii="Courier New" w:hAnsi="Courier New"/>
-      </w:rPr>
-    </w:lvl>
-    <w:lvl xmlns:w="http://schemas.openxmlformats.org/wordprocessingml/2006/main" w:ilvl="8">
-      <w:start w:val="1"/>
-      <w:numFmt w:val="bullet"/>
-      <w:lvlText w:val=""/>
-      <w:lvlJc w:val="left"/>
-      <w:pPr>
-        <w:ind w:left="6480" w:hanging="360"/>
-      </w:pPr>
-      <w:rPr>
-        <w:rFonts w:hint="default" w:ascii="Wingdings" w:hAnsi="Wingdings"/>
-      </w:rPr>
-    </w:lvl>
-  </w:abstractNum>
-  <w:abstractNum xmlns:w="http://schemas.openxmlformats.org/wordprocessingml/2006/main" w:abstractNumId="20">
-    <w:nsid w:val="26dfae87"/>
-    <w:multiLevelType xmlns:w="http://schemas.openxmlformats.org/wordprocessingml/2006/main" w:val="hybridMultilevel"/>
-    <w:lvl xmlns:w="http://schemas.openxmlformats.org/wordprocessingml/2006/main" w:ilvl="0">
-      <w:start w:val="1"/>
-      <w:numFmt w:val="bullet"/>
-      <w:lvlText w:val=""/>
-      <w:lvlJc w:val="left"/>
-      <w:pPr>
-        <w:ind w:left="1800" w:hanging="360"/>
-      </w:pPr>
-      <w:rPr>
-        <w:rFonts w:hint="default" w:ascii="Symbol" w:hAnsi="Symbol"/>
-      </w:rPr>
-    </w:lvl>
-    <w:lvl xmlns:w="http://schemas.openxmlformats.org/wordprocessingml/2006/main" w:ilvl="1">
-      <w:start w:val="1"/>
-      <w:numFmt w:val="bullet"/>
-      <w:lvlText w:val="o"/>
-      <w:lvlJc w:val="left"/>
-      <w:pPr>
-        <w:ind w:left="2520" w:hanging="360"/>
-      </w:pPr>
-      <w:rPr>
-        <w:rFonts w:hint="default" w:ascii="Courier New" w:hAnsi="Courier New"/>
-      </w:rPr>
-    </w:lvl>
-    <w:lvl xmlns:w="http://schemas.openxmlformats.org/wordprocessingml/2006/main" w:ilvl="2">
-      <w:start w:val="1"/>
-      <w:numFmt w:val="bullet"/>
-      <w:lvlText w:val=""/>
-      <w:lvlJc w:val="left"/>
-      <w:pPr>
-        <w:ind w:left="3240" w:hanging="360"/>
-      </w:pPr>
-      <w:rPr>
-        <w:rFonts w:hint="default" w:ascii="Wingdings" w:hAnsi="Wingdings"/>
-      </w:rPr>
-    </w:lvl>
-    <w:lvl xmlns:w="http://schemas.openxmlformats.org/wordprocessingml/2006/main" w:ilvl="3">
-      <w:start w:val="1"/>
-      <w:numFmt w:val="bullet"/>
-      <w:lvlText w:val=""/>
-      <w:lvlJc w:val="left"/>
-      <w:pPr>
-        <w:ind w:left="3960" w:hanging="360"/>
-      </w:pPr>
-      <w:rPr>
-        <w:rFonts w:hint="default" w:ascii="Symbol" w:hAnsi="Symbol"/>
-      </w:rPr>
-    </w:lvl>
-    <w:lvl xmlns:w="http://schemas.openxmlformats.org/wordprocessingml/2006/main" w:ilvl="4">
-      <w:start w:val="1"/>
-      <w:numFmt w:val="bullet"/>
-      <w:lvlText w:val="o"/>
-      <w:lvlJc w:val="left"/>
-      <w:pPr>
-        <w:ind w:left="4680" w:hanging="360"/>
-      </w:pPr>
-      <w:rPr>
-        <w:rFonts w:hint="default" w:ascii="Courier New" w:hAnsi="Courier New"/>
-      </w:rPr>
-    </w:lvl>
-    <w:lvl xmlns:w="http://schemas.openxmlformats.org/wordprocessingml/2006/main" w:ilvl="5">
-      <w:start w:val="1"/>
-      <w:numFmt w:val="bullet"/>
-      <w:lvlText w:val=""/>
-      <w:lvlJc w:val="left"/>
-      <w:pPr>
-        <w:ind w:left="5400" w:hanging="360"/>
-      </w:pPr>
-      <w:rPr>
-        <w:rFonts w:hint="default" w:ascii="Wingdings" w:hAnsi="Wingdings"/>
-      </w:rPr>
-    </w:lvl>
-    <w:lvl xmlns:w="http://schemas.openxmlformats.org/wordprocessingml/2006/main" w:ilvl="6">
-      <w:start w:val="1"/>
-      <w:numFmt w:val="bullet"/>
-      <w:lvlText w:val=""/>
-      <w:lvlJc w:val="left"/>
-      <w:pPr>
-        <w:ind w:left="6120" w:hanging="360"/>
-      </w:pPr>
-      <w:rPr>
-        <w:rFonts w:hint="default" w:ascii="Symbol" w:hAnsi="Symbol"/>
-      </w:rPr>
-    </w:lvl>
-    <w:lvl xmlns:w="http://schemas.openxmlformats.org/wordprocessingml/2006/main" w:ilvl="7">
-      <w:start w:val="1"/>
-      <w:numFmt w:val="bullet"/>
-      <w:lvlText w:val="o"/>
-      <w:lvlJc w:val="left"/>
-      <w:pPr>
-        <w:ind w:left="6840" w:hanging="360"/>
-      </w:pPr>
-      <w:rPr>
-        <w:rFonts w:hint="default" w:ascii="Courier New" w:hAnsi="Courier New"/>
-      </w:rPr>
-    </w:lvl>
-    <w:lvl xmlns:w="http://schemas.openxmlformats.org/wordprocessingml/2006/main" w:ilvl="8">
-      <w:start w:val="1"/>
-      <w:numFmt w:val="bullet"/>
-      <w:lvlText w:val=""/>
-      <w:lvlJc w:val="left"/>
-      <w:pPr>
-        <w:ind w:left="7560" w:hanging="360"/>
-      </w:pPr>
-      <w:rPr>
-        <w:rFonts w:hint="default" w:ascii="Wingdings" w:hAnsi="Wingdings"/>
-      </w:rPr>
-    </w:lvl>
-  </w:abstractNum>
-  <w:abstractNum xmlns:w="http://schemas.openxmlformats.org/wordprocessingml/2006/main" w:abstractNumId="19">
-    <w:nsid w:val="47bf8cf2"/>
-    <w:multiLevelType xmlns:w="http://schemas.openxmlformats.org/wordprocessingml/2006/main" w:val="hybridMultilevel"/>
-    <w:lvl xmlns:w="http://schemas.openxmlformats.org/wordprocessingml/2006/main" w:ilvl="0">
-      <w:start w:val="1"/>
-      <w:numFmt w:val="bullet"/>
-      <w:lvlText w:val=""/>
-      <w:lvlJc w:val="left"/>
-      <w:pPr>
-        <w:ind w:left="720" w:hanging="360"/>
-      </w:pPr>
-      <w:rPr>
-        <w:rFonts w:hint="default" w:ascii="Symbol" w:hAnsi="Symbol"/>
-      </w:rPr>
-    </w:lvl>
-    <w:lvl xmlns:w="http://schemas.openxmlformats.org/wordprocessingml/2006/main" w:ilvl="1">
-      <w:start w:val="1"/>
-      <w:numFmt w:val="bullet"/>
-      <w:lvlText w:val="o"/>
-      <w:lvlJc w:val="left"/>
-      <w:pPr>
-        <w:ind w:left="1440" w:hanging="360"/>
-      </w:pPr>
-      <w:rPr>
-        <w:rFonts w:hint="default" w:ascii="Courier New" w:hAnsi="Courier New"/>
-      </w:rPr>
-    </w:lvl>
-    <w:lvl xmlns:w="http://schemas.openxmlformats.org/wordprocessingml/2006/main" w:ilvl="2">
-      <w:start w:val="1"/>
-      <w:numFmt w:val="bullet"/>
-      <w:lvlText w:val=""/>
-      <w:lvlJc w:val="left"/>
-      <w:pPr>
-        <w:ind w:left="2160" w:hanging="360"/>
-      </w:pPr>
-      <w:rPr>
-        <w:rFonts w:hint="default" w:ascii="Wingdings" w:hAnsi="Wingdings"/>
-      </w:rPr>
-    </w:lvl>
-    <w:lvl xmlns:w="http://schemas.openxmlformats.org/wordprocessingml/2006/main" w:ilvl="3">
-      <w:start w:val="1"/>
-      <w:numFmt w:val="bullet"/>
-      <w:lvlText w:val=""/>
-      <w:lvlJc w:val="left"/>
-      <w:pPr>
-        <w:ind w:left="2880" w:hanging="360"/>
-      </w:pPr>
-      <w:rPr>
-        <w:rFonts w:hint="default" w:ascii="Symbol" w:hAnsi="Symbol"/>
-      </w:rPr>
-    </w:lvl>
-    <w:lvl xmlns:w="http://schemas.openxmlformats.org/wordprocessingml/2006/main" w:ilvl="4">
-      <w:start w:val="1"/>
-      <w:numFmt w:val="bullet"/>
-      <w:lvlText w:val="o"/>
-      <w:lvlJc w:val="left"/>
-      <w:pPr>
-        <w:ind w:left="3600" w:hanging="360"/>
-      </w:pPr>
-      <w:rPr>
-        <w:rFonts w:hint="default" w:ascii="Courier New" w:hAnsi="Courier New"/>
-      </w:rPr>
-    </w:lvl>
-    <w:lvl xmlns:w="http://schemas.openxmlformats.org/wordprocessingml/2006/main" w:ilvl="5">
-      <w:start w:val="1"/>
-      <w:numFmt w:val="bullet"/>
-      <w:lvlText w:val=""/>
-      <w:lvlJc w:val="left"/>
-      <w:pPr>
-        <w:ind w:left="4320" w:hanging="360"/>
-      </w:pPr>
-      <w:rPr>
-        <w:rFonts w:hint="default" w:ascii="Wingdings" w:hAnsi="Wingdings"/>
-      </w:rPr>
-    </w:lvl>
-    <w:lvl xmlns:w="http://schemas.openxmlformats.org/wordprocessingml/2006/main" w:ilvl="6">
-      <w:start w:val="1"/>
-      <w:numFmt w:val="bullet"/>
-      <w:lvlText w:val=""/>
-      <w:lvlJc w:val="left"/>
-      <w:pPr>
-        <w:ind w:left="5040" w:hanging="360"/>
-      </w:pPr>
-      <w:rPr>
-        <w:rFonts w:hint="default" w:ascii="Symbol" w:hAnsi="Symbol"/>
-      </w:rPr>
-    </w:lvl>
-    <w:lvl xmlns:w="http://schemas.openxmlformats.org/wordprocessingml/2006/main" w:ilvl="7">
-      <w:start w:val="1"/>
-      <w:numFmt w:val="bullet"/>
-      <w:lvlText w:val="o"/>
-      <w:lvlJc w:val="left"/>
-      <w:pPr>
-        <w:ind w:left="5760" w:hanging="360"/>
-      </w:pPr>
-      <w:rPr>
-        <w:rFonts w:hint="default" w:ascii="Courier New" w:hAnsi="Courier New"/>
-      </w:rPr>
-    </w:lvl>
-    <w:lvl xmlns:w="http://schemas.openxmlformats.org/wordprocessingml/2006/main" w:ilvl="8">
-      <w:start w:val="1"/>
-      <w:numFmt w:val="bullet"/>
-      <w:lvlText w:val=""/>
-      <w:lvlJc w:val="left"/>
-      <w:pPr>
-        <w:ind w:left="6480" w:hanging="360"/>
-      </w:pPr>
-      <w:rPr>
-        <w:rFonts w:hint="default" w:ascii="Wingdings" w:hAnsi="Wingdings"/>
-      </w:rPr>
-    </w:lvl>
-  </w:abstractNum>
-  <w:abstractNum xmlns:w="http://schemas.openxmlformats.org/wordprocessingml/2006/main" w:abstractNumId="18">
-    <w:nsid w:val="e168af9"/>
-    <w:multiLevelType xmlns:w="http://schemas.openxmlformats.org/wordprocessingml/2006/main" w:val="hybridMultilevel"/>
-    <w:lvl xmlns:w="http://schemas.openxmlformats.org/wordprocessingml/2006/main" w:ilvl="0">
-      <w:start w:val="1"/>
-      <w:numFmt w:val="bullet"/>
-      <w:lvlText w:val=""/>
-      <w:lvlJc w:val="left"/>
-      <w:pPr>
-        <w:ind w:left="720" w:hanging="360"/>
-      </w:pPr>
-      <w:rPr>
-        <w:rFonts w:hint="default" w:ascii="Symbol" w:hAnsi="Symbol"/>
-      </w:rPr>
-    </w:lvl>
-    <w:lvl xmlns:w="http://schemas.openxmlformats.org/wordprocessingml/2006/main" w:ilvl="1">
-      <w:start w:val="1"/>
-      <w:numFmt w:val="bullet"/>
-      <w:lvlText w:val="o"/>
-      <w:lvlJc w:val="left"/>
-      <w:pPr>
-        <w:ind w:left="1440" w:hanging="360"/>
-      </w:pPr>
-      <w:rPr>
-        <w:rFonts w:hint="default" w:ascii="Courier New" w:hAnsi="Courier New"/>
-      </w:rPr>
-    </w:lvl>
-    <w:lvl xmlns:w="http://schemas.openxmlformats.org/wordprocessingml/2006/main" w:ilvl="2">
-      <w:start w:val="1"/>
-      <w:numFmt w:val="bullet"/>
-      <w:lvlText w:val=""/>
-      <w:lvlJc w:val="left"/>
-      <w:pPr>
-        <w:ind w:left="2160" w:hanging="360"/>
-      </w:pPr>
-      <w:rPr>
-        <w:rFonts w:hint="default" w:ascii="Wingdings" w:hAnsi="Wingdings"/>
-      </w:rPr>
-    </w:lvl>
-    <w:lvl xmlns:w="http://schemas.openxmlformats.org/wordprocessingml/2006/main" w:ilvl="3">
-      <w:start w:val="1"/>
-      <w:numFmt w:val="bullet"/>
-      <w:lvlText w:val=""/>
-      <w:lvlJc w:val="left"/>
-      <w:pPr>
-        <w:ind w:left="2880" w:hanging="360"/>
-      </w:pPr>
-      <w:rPr>
-        <w:rFonts w:hint="default" w:ascii="Symbol" w:hAnsi="Symbol"/>
-      </w:rPr>
-    </w:lvl>
-    <w:lvl xmlns:w="http://schemas.openxmlformats.org/wordprocessingml/2006/main" w:ilvl="4">
-      <w:start w:val="1"/>
-      <w:numFmt w:val="bullet"/>
-      <w:lvlText w:val="o"/>
-      <w:lvlJc w:val="left"/>
-      <w:pPr>
-        <w:ind w:left="3600" w:hanging="360"/>
-      </w:pPr>
-      <w:rPr>
-        <w:rFonts w:hint="default" w:ascii="Courier New" w:hAnsi="Courier New"/>
-      </w:rPr>
-    </w:lvl>
-    <w:lvl xmlns:w="http://schemas.openxmlformats.org/wordprocessingml/2006/main" w:ilvl="5">
-      <w:start w:val="1"/>
-      <w:numFmt w:val="bullet"/>
-      <w:lvlText w:val=""/>
-      <w:lvlJc w:val="left"/>
-      <w:pPr>
-        <w:ind w:left="4320" w:hanging="360"/>
-      </w:pPr>
-      <w:rPr>
-        <w:rFonts w:hint="default" w:ascii="Wingdings" w:hAnsi="Wingdings"/>
-      </w:rPr>
-    </w:lvl>
-    <w:lvl xmlns:w="http://schemas.openxmlformats.org/wordprocessingml/2006/main" w:ilvl="6">
-      <w:start w:val="1"/>
-      <w:numFmt w:val="bullet"/>
-      <w:lvlText w:val=""/>
-      <w:lvlJc w:val="left"/>
-      <w:pPr>
-        <w:ind w:left="5040" w:hanging="360"/>
-      </w:pPr>
-      <w:rPr>
-        <w:rFonts w:hint="default" w:ascii="Symbol" w:hAnsi="Symbol"/>
-      </w:rPr>
-    </w:lvl>
-    <w:lvl xmlns:w="http://schemas.openxmlformats.org/wordprocessingml/2006/main" w:ilvl="7">
-      <w:start w:val="1"/>
-      <w:numFmt w:val="bullet"/>
-      <w:lvlText w:val="o"/>
-      <w:lvlJc w:val="left"/>
-      <w:pPr>
-        <w:ind w:left="5760" w:hanging="360"/>
-      </w:pPr>
-      <w:rPr>
-        <w:rFonts w:hint="default" w:ascii="Courier New" w:hAnsi="Courier New"/>
-      </w:rPr>
-    </w:lvl>
-    <w:lvl xmlns:w="http://schemas.openxmlformats.org/wordprocessingml/2006/main" w:ilvl="8">
-      <w:start w:val="1"/>
-      <w:numFmt w:val="bullet"/>
-      <w:lvlText w:val=""/>
-      <w:lvlJc w:val="left"/>
-      <w:pPr>
-        <w:ind w:left="6480" w:hanging="360"/>
-      </w:pPr>
-      <w:rPr>
-        <w:rFonts w:hint="default" w:ascii="Wingdings" w:hAnsi="Wingdings"/>
-      </w:rPr>
-    </w:lvl>
-  </w:abstractNum>
-  <w:abstractNum w:abstractNumId="0" w15:restartNumberingAfterBreak="0">
+  <w:abstractNum w:abstractNumId="5" w15:restartNumberingAfterBreak="0">
     <w:nsid w:val="111B7F3A"/>
     <w:multiLevelType w:val="multilevel"/>
     <w:tmpl w:val="6E728B10"/>
@@ -3355,7 +3168,7 @@
         <w:ind w:left="720" w:hanging="360"/>
       </w:pPr>
       <w:rPr>
-        <w:rFonts w:hint="default" w:ascii="Symbol" w:hAnsi="Symbol"/>
+        <w:rFonts w:ascii="Symbol" w:hAnsi="Symbol" w:hint="default"/>
         <w:sz w:val="20"/>
       </w:rPr>
     </w:lvl>
@@ -3371,7 +3184,7 @@
         <w:ind w:left="1440" w:hanging="360"/>
       </w:pPr>
       <w:rPr>
-        <w:rFonts w:hint="default" w:ascii="Courier New" w:hAnsi="Courier New"/>
+        <w:rFonts w:ascii="Courier New" w:hAnsi="Courier New" w:hint="default"/>
         <w:sz w:val="20"/>
       </w:rPr>
     </w:lvl>
@@ -3387,7 +3200,7 @@
         <w:ind w:left="2160" w:hanging="360"/>
       </w:pPr>
       <w:rPr>
-        <w:rFonts w:hint="default" w:ascii="Wingdings" w:hAnsi="Wingdings"/>
+        <w:rFonts w:ascii="Wingdings" w:hAnsi="Wingdings" w:hint="default"/>
         <w:sz w:val="20"/>
       </w:rPr>
     </w:lvl>
@@ -3403,7 +3216,7 @@
         <w:ind w:left="2880" w:hanging="360"/>
       </w:pPr>
       <w:rPr>
-        <w:rFonts w:hint="default" w:ascii="Wingdings" w:hAnsi="Wingdings"/>
+        <w:rFonts w:ascii="Wingdings" w:hAnsi="Wingdings" w:hint="default"/>
         <w:sz w:val="20"/>
       </w:rPr>
     </w:lvl>
@@ -3419,7 +3232,7 @@
         <w:ind w:left="3600" w:hanging="360"/>
       </w:pPr>
       <w:rPr>
-        <w:rFonts w:hint="default" w:ascii="Wingdings" w:hAnsi="Wingdings"/>
+        <w:rFonts w:ascii="Wingdings" w:hAnsi="Wingdings" w:hint="default"/>
         <w:sz w:val="20"/>
       </w:rPr>
     </w:lvl>
@@ -3435,7 +3248,7 @@
         <w:ind w:left="4320" w:hanging="360"/>
       </w:pPr>
       <w:rPr>
-        <w:rFonts w:hint="default" w:ascii="Wingdings" w:hAnsi="Wingdings"/>
+        <w:rFonts w:ascii="Wingdings" w:hAnsi="Wingdings" w:hint="default"/>
         <w:sz w:val="20"/>
       </w:rPr>
     </w:lvl>
@@ -3451,7 +3264,7 @@
         <w:ind w:left="5040" w:hanging="360"/>
       </w:pPr>
       <w:rPr>
-        <w:rFonts w:hint="default" w:ascii="Wingdings" w:hAnsi="Wingdings"/>
+        <w:rFonts w:ascii="Wingdings" w:hAnsi="Wingdings" w:hint="default"/>
         <w:sz w:val="20"/>
       </w:rPr>
     </w:lvl>
@@ -3467,7 +3280,7 @@
         <w:ind w:left="5760" w:hanging="360"/>
       </w:pPr>
       <w:rPr>
-        <w:rFonts w:hint="default" w:ascii="Wingdings" w:hAnsi="Wingdings"/>
+        <w:rFonts w:ascii="Wingdings" w:hAnsi="Wingdings" w:hint="default"/>
         <w:sz w:val="20"/>
       </w:rPr>
     </w:lvl>
@@ -3483,12 +3296,125 @@
         <w:ind w:left="6480" w:hanging="360"/>
       </w:pPr>
       <w:rPr>
-        <w:rFonts w:hint="default" w:ascii="Wingdings" w:hAnsi="Wingdings"/>
+        <w:rFonts w:ascii="Wingdings" w:hAnsi="Wingdings" w:hint="default"/>
         <w:sz w:val="20"/>
       </w:rPr>
     </w:lvl>
   </w:abstractNum>
-  <w:abstractNum w:abstractNumId="1" w15:restartNumberingAfterBreak="0">
+  <w:abstractNum w:abstractNumId="6" w15:restartNumberingAfterBreak="0">
+    <w:nsid w:val="26DFAE87"/>
+    <w:multiLevelType w:val="hybridMultilevel"/>
+    <w:tmpl w:val="511C25E4"/>
+    <w:lvl w:ilvl="0" w:tplc="EA186276">
+      <w:start w:val="1"/>
+      <w:numFmt w:val="bullet"/>
+      <w:lvlText w:val=""/>
+      <w:lvlJc w:val="left"/>
+      <w:pPr>
+        <w:ind w:left="1800" w:hanging="360"/>
+      </w:pPr>
+      <w:rPr>
+        <w:rFonts w:ascii="Symbol" w:hAnsi="Symbol" w:hint="default"/>
+      </w:rPr>
+    </w:lvl>
+    <w:lvl w:ilvl="1" w:tplc="E53A8622">
+      <w:start w:val="1"/>
+      <w:numFmt w:val="bullet"/>
+      <w:lvlText w:val="o"/>
+      <w:lvlJc w:val="left"/>
+      <w:pPr>
+        <w:ind w:left="2520" w:hanging="360"/>
+      </w:pPr>
+      <w:rPr>
+        <w:rFonts w:ascii="Courier New" w:hAnsi="Courier New" w:hint="default"/>
+      </w:rPr>
+    </w:lvl>
+    <w:lvl w:ilvl="2" w:tplc="29727120">
+      <w:start w:val="1"/>
+      <w:numFmt w:val="bullet"/>
+      <w:lvlText w:val=""/>
+      <w:lvlJc w:val="left"/>
+      <w:pPr>
+        <w:ind w:left="3240" w:hanging="360"/>
+      </w:pPr>
+      <w:rPr>
+        <w:rFonts w:ascii="Wingdings" w:hAnsi="Wingdings" w:hint="default"/>
+      </w:rPr>
+    </w:lvl>
+    <w:lvl w:ilvl="3" w:tplc="40C6526A">
+      <w:start w:val="1"/>
+      <w:numFmt w:val="bullet"/>
+      <w:lvlText w:val=""/>
+      <w:lvlJc w:val="left"/>
+      <w:pPr>
+        <w:ind w:left="3960" w:hanging="360"/>
+      </w:pPr>
+      <w:rPr>
+        <w:rFonts w:ascii="Symbol" w:hAnsi="Symbol" w:hint="default"/>
+      </w:rPr>
+    </w:lvl>
+    <w:lvl w:ilvl="4" w:tplc="330A69F6">
+      <w:start w:val="1"/>
+      <w:numFmt w:val="bullet"/>
+      <w:lvlText w:val="o"/>
+      <w:lvlJc w:val="left"/>
+      <w:pPr>
+        <w:ind w:left="4680" w:hanging="360"/>
+      </w:pPr>
+      <w:rPr>
+        <w:rFonts w:ascii="Courier New" w:hAnsi="Courier New" w:hint="default"/>
+      </w:rPr>
+    </w:lvl>
+    <w:lvl w:ilvl="5" w:tplc="5CCEB188">
+      <w:start w:val="1"/>
+      <w:numFmt w:val="bullet"/>
+      <w:lvlText w:val=""/>
+      <w:lvlJc w:val="left"/>
+      <w:pPr>
+        <w:ind w:left="5400" w:hanging="360"/>
+      </w:pPr>
+      <w:rPr>
+        <w:rFonts w:ascii="Wingdings" w:hAnsi="Wingdings" w:hint="default"/>
+      </w:rPr>
+    </w:lvl>
+    <w:lvl w:ilvl="6" w:tplc="644627F8">
+      <w:start w:val="1"/>
+      <w:numFmt w:val="bullet"/>
+      <w:lvlText w:val=""/>
+      <w:lvlJc w:val="left"/>
+      <w:pPr>
+        <w:ind w:left="6120" w:hanging="360"/>
+      </w:pPr>
+      <w:rPr>
+        <w:rFonts w:ascii="Symbol" w:hAnsi="Symbol" w:hint="default"/>
+      </w:rPr>
+    </w:lvl>
+    <w:lvl w:ilvl="7" w:tplc="AE269A1A">
+      <w:start w:val="1"/>
+      <w:numFmt w:val="bullet"/>
+      <w:lvlText w:val="o"/>
+      <w:lvlJc w:val="left"/>
+      <w:pPr>
+        <w:ind w:left="6840" w:hanging="360"/>
+      </w:pPr>
+      <w:rPr>
+        <w:rFonts w:ascii="Courier New" w:hAnsi="Courier New" w:hint="default"/>
+      </w:rPr>
+    </w:lvl>
+    <w:lvl w:ilvl="8" w:tplc="57A6E50E">
+      <w:start w:val="1"/>
+      <w:numFmt w:val="bullet"/>
+      <w:lvlText w:val=""/>
+      <w:lvlJc w:val="left"/>
+      <w:pPr>
+        <w:ind w:left="7560" w:hanging="360"/>
+      </w:pPr>
+      <w:rPr>
+        <w:rFonts w:ascii="Wingdings" w:hAnsi="Wingdings" w:hint="default"/>
+      </w:rPr>
+    </w:lvl>
+  </w:abstractNum>
+  <w:abstractNum w:abstractNumId="7" w15:restartNumberingAfterBreak="0">
     <w:nsid w:val="36EC3509"/>
     <w:multiLevelType w:val="multilevel"/>
     <w:tmpl w:val="D0F6E302"/>
@@ -3516,7 +3442,7 @@
         <w:ind w:left="1440" w:hanging="360"/>
       </w:pPr>
       <w:rPr>
-        <w:rFonts w:hint="default" w:ascii="Courier New" w:hAnsi="Courier New"/>
+        <w:rFonts w:ascii="Courier New" w:hAnsi="Courier New" w:hint="default"/>
         <w:sz w:val="20"/>
       </w:rPr>
     </w:lvl>
@@ -3605,7 +3531,7 @@
       </w:pPr>
     </w:lvl>
   </w:abstractNum>
-  <w:abstractNum w:abstractNumId="2" w15:restartNumberingAfterBreak="0">
+  <w:abstractNum w:abstractNumId="8" w15:restartNumberingAfterBreak="0">
     <w:nsid w:val="3E565326"/>
     <w:multiLevelType w:val="hybridMultilevel"/>
     <w:tmpl w:val="2E640440"/>
@@ -3618,7 +3544,7 @@
         <w:ind w:left="1080" w:hanging="360"/>
       </w:pPr>
       <w:rPr>
-        <w:rFonts w:hint="default" w:ascii="Symbol" w:hAnsi="Symbol"/>
+        <w:rFonts w:ascii="Symbol" w:hAnsi="Symbol" w:hint="default"/>
       </w:rPr>
     </w:lvl>
     <w:lvl w:ilvl="1" w:tplc="A3B4BADA">
@@ -3630,7 +3556,7 @@
         <w:ind w:left="1800" w:hanging="360"/>
       </w:pPr>
       <w:rPr>
-        <w:rFonts w:hint="default" w:ascii="Courier New" w:hAnsi="Courier New"/>
+        <w:rFonts w:ascii="Courier New" w:hAnsi="Courier New" w:hint="default"/>
       </w:rPr>
     </w:lvl>
     <w:lvl w:ilvl="2" w:tplc="EB3025EC">
@@ -3642,7 +3568,7 @@
         <w:ind w:left="2520" w:hanging="360"/>
       </w:pPr>
       <w:rPr>
-        <w:rFonts w:hint="default" w:ascii="Wingdings" w:hAnsi="Wingdings"/>
+        <w:rFonts w:ascii="Wingdings" w:hAnsi="Wingdings" w:hint="default"/>
       </w:rPr>
     </w:lvl>
     <w:lvl w:ilvl="3" w:tplc="58B0AE9E">
@@ -3654,7 +3580,7 @@
         <w:ind w:left="3240" w:hanging="360"/>
       </w:pPr>
       <w:rPr>
-        <w:rFonts w:hint="default" w:ascii="Symbol" w:hAnsi="Symbol"/>
+        <w:rFonts w:ascii="Symbol" w:hAnsi="Symbol" w:hint="default"/>
       </w:rPr>
     </w:lvl>
     <w:lvl w:ilvl="4" w:tplc="7B18D56A">
@@ -3666,7 +3592,7 @@
         <w:ind w:left="3960" w:hanging="360"/>
       </w:pPr>
       <w:rPr>
-        <w:rFonts w:hint="default" w:ascii="Courier New" w:hAnsi="Courier New"/>
+        <w:rFonts w:ascii="Courier New" w:hAnsi="Courier New" w:hint="default"/>
       </w:rPr>
     </w:lvl>
     <w:lvl w:ilvl="5" w:tplc="008A11BA">
@@ -3678,7 +3604,7 @@
         <w:ind w:left="4680" w:hanging="360"/>
       </w:pPr>
       <w:rPr>
-        <w:rFonts w:hint="default" w:ascii="Wingdings" w:hAnsi="Wingdings"/>
+        <w:rFonts w:ascii="Wingdings" w:hAnsi="Wingdings" w:hint="default"/>
       </w:rPr>
     </w:lvl>
     <w:lvl w:ilvl="6" w:tplc="899482C6">
@@ -3690,7 +3616,7 @@
         <w:ind w:left="5400" w:hanging="360"/>
       </w:pPr>
       <w:rPr>
-        <w:rFonts w:hint="default" w:ascii="Symbol" w:hAnsi="Symbol"/>
+        <w:rFonts w:ascii="Symbol" w:hAnsi="Symbol" w:hint="default"/>
       </w:rPr>
     </w:lvl>
     <w:lvl w:ilvl="7" w:tplc="7CECD51E">
@@ -3702,7 +3628,7 @@
         <w:ind w:left="6120" w:hanging="360"/>
       </w:pPr>
       <w:rPr>
-        <w:rFonts w:hint="default" w:ascii="Courier New" w:hAnsi="Courier New"/>
+        <w:rFonts w:ascii="Courier New" w:hAnsi="Courier New" w:hint="default"/>
       </w:rPr>
     </w:lvl>
     <w:lvl w:ilvl="8" w:tplc="924CFC34">
@@ -3714,11 +3640,124 @@
         <w:ind w:left="6840" w:hanging="360"/>
       </w:pPr>
       <w:rPr>
-        <w:rFonts w:hint="default" w:ascii="Wingdings" w:hAnsi="Wingdings"/>
+        <w:rFonts w:ascii="Wingdings" w:hAnsi="Wingdings" w:hint="default"/>
       </w:rPr>
     </w:lvl>
   </w:abstractNum>
-  <w:abstractNum w:abstractNumId="3" w15:restartNumberingAfterBreak="0">
+  <w:abstractNum w:abstractNumId="9" w15:restartNumberingAfterBreak="0">
+    <w:nsid w:val="42761C64"/>
+    <w:multiLevelType w:val="hybridMultilevel"/>
+    <w:tmpl w:val="3650E94A"/>
+    <w:lvl w:ilvl="0" w:tplc="71BA8B70">
+      <w:start w:val="1"/>
+      <w:numFmt w:val="bullet"/>
+      <w:lvlText w:val="o"/>
+      <w:lvlJc w:val="left"/>
+      <w:pPr>
+        <w:ind w:left="720" w:hanging="360"/>
+      </w:pPr>
+      <w:rPr>
+        <w:rFonts w:ascii="Courier New" w:hAnsi="Courier New" w:hint="default"/>
+      </w:rPr>
+    </w:lvl>
+    <w:lvl w:ilvl="1" w:tplc="AE4AC9E8">
+      <w:start w:val="1"/>
+      <w:numFmt w:val="bullet"/>
+      <w:lvlText w:val="o"/>
+      <w:lvlJc w:val="left"/>
+      <w:pPr>
+        <w:ind w:left="1440" w:hanging="360"/>
+      </w:pPr>
+      <w:rPr>
+        <w:rFonts w:ascii="Courier New" w:hAnsi="Courier New" w:hint="default"/>
+      </w:rPr>
+    </w:lvl>
+    <w:lvl w:ilvl="2" w:tplc="7EFE51EE">
+      <w:start w:val="1"/>
+      <w:numFmt w:val="bullet"/>
+      <w:lvlText w:val=""/>
+      <w:lvlJc w:val="left"/>
+      <w:pPr>
+        <w:ind w:left="2160" w:hanging="360"/>
+      </w:pPr>
+      <w:rPr>
+        <w:rFonts w:ascii="Wingdings" w:hAnsi="Wingdings" w:hint="default"/>
+      </w:rPr>
+    </w:lvl>
+    <w:lvl w:ilvl="3" w:tplc="9B7A0C9E">
+      <w:start w:val="1"/>
+      <w:numFmt w:val="bullet"/>
+      <w:lvlText w:val=""/>
+      <w:lvlJc w:val="left"/>
+      <w:pPr>
+        <w:ind w:left="2880" w:hanging="360"/>
+      </w:pPr>
+      <w:rPr>
+        <w:rFonts w:ascii="Symbol" w:hAnsi="Symbol" w:hint="default"/>
+      </w:rPr>
+    </w:lvl>
+    <w:lvl w:ilvl="4" w:tplc="89863F76">
+      <w:start w:val="1"/>
+      <w:numFmt w:val="bullet"/>
+      <w:lvlText w:val="o"/>
+      <w:lvlJc w:val="left"/>
+      <w:pPr>
+        <w:ind w:left="3600" w:hanging="360"/>
+      </w:pPr>
+      <w:rPr>
+        <w:rFonts w:ascii="Courier New" w:hAnsi="Courier New" w:hint="default"/>
+      </w:rPr>
+    </w:lvl>
+    <w:lvl w:ilvl="5" w:tplc="F6BAFEA4">
+      <w:start w:val="1"/>
+      <w:numFmt w:val="bullet"/>
+      <w:lvlText w:val=""/>
+      <w:lvlJc w:val="left"/>
+      <w:pPr>
+        <w:ind w:left="4320" w:hanging="360"/>
+      </w:pPr>
+      <w:rPr>
+        <w:rFonts w:ascii="Wingdings" w:hAnsi="Wingdings" w:hint="default"/>
+      </w:rPr>
+    </w:lvl>
+    <w:lvl w:ilvl="6" w:tplc="5EAC4F32">
+      <w:start w:val="1"/>
+      <w:numFmt w:val="bullet"/>
+      <w:lvlText w:val=""/>
+      <w:lvlJc w:val="left"/>
+      <w:pPr>
+        <w:ind w:left="5040" w:hanging="360"/>
+      </w:pPr>
+      <w:rPr>
+        <w:rFonts w:ascii="Symbol" w:hAnsi="Symbol" w:hint="default"/>
+      </w:rPr>
+    </w:lvl>
+    <w:lvl w:ilvl="7" w:tplc="7FE2A0BE">
+      <w:start w:val="1"/>
+      <w:numFmt w:val="bullet"/>
+      <w:lvlText w:val="o"/>
+      <w:lvlJc w:val="left"/>
+      <w:pPr>
+        <w:ind w:left="5760" w:hanging="360"/>
+      </w:pPr>
+      <w:rPr>
+        <w:rFonts w:ascii="Courier New" w:hAnsi="Courier New" w:hint="default"/>
+      </w:rPr>
+    </w:lvl>
+    <w:lvl w:ilvl="8" w:tplc="1C068E42">
+      <w:start w:val="1"/>
+      <w:numFmt w:val="bullet"/>
+      <w:lvlText w:val=""/>
+      <w:lvlJc w:val="left"/>
+      <w:pPr>
+        <w:ind w:left="6480" w:hanging="360"/>
+      </w:pPr>
+      <w:rPr>
+        <w:rFonts w:ascii="Wingdings" w:hAnsi="Wingdings" w:hint="default"/>
+      </w:rPr>
+    </w:lvl>
+  </w:abstractNum>
+  <w:abstractNum w:abstractNumId="10" w15:restartNumberingAfterBreak="0">
     <w:nsid w:val="427B39BA"/>
     <w:multiLevelType w:val="multilevel"/>
     <w:tmpl w:val="B0AE787E"/>
@@ -3746,7 +3785,7 @@
         <w:ind w:left="1440" w:hanging="360"/>
       </w:pPr>
       <w:rPr>
-        <w:rFonts w:hint="default" w:ascii="Courier New" w:hAnsi="Courier New"/>
+        <w:rFonts w:ascii="Courier New" w:hAnsi="Courier New" w:hint="default"/>
         <w:sz w:val="20"/>
       </w:rPr>
     </w:lvl>
@@ -3835,7 +3874,120 @@
       </w:pPr>
     </w:lvl>
   </w:abstractNum>
-  <w:abstractNum w:abstractNumId="4" w15:restartNumberingAfterBreak="0">
+  <w:abstractNum w:abstractNumId="11" w15:restartNumberingAfterBreak="0">
+    <w:nsid w:val="47BF8CF2"/>
+    <w:multiLevelType w:val="hybridMultilevel"/>
+    <w:tmpl w:val="EA764A18"/>
+    <w:lvl w:ilvl="0" w:tplc="D0F4DA0C">
+      <w:start w:val="1"/>
+      <w:numFmt w:val="bullet"/>
+      <w:lvlText w:val=""/>
+      <w:lvlJc w:val="left"/>
+      <w:pPr>
+        <w:ind w:left="720" w:hanging="360"/>
+      </w:pPr>
+      <w:rPr>
+        <w:rFonts w:ascii="Symbol" w:hAnsi="Symbol" w:hint="default"/>
+      </w:rPr>
+    </w:lvl>
+    <w:lvl w:ilvl="1" w:tplc="9F1EB43C">
+      <w:start w:val="1"/>
+      <w:numFmt w:val="bullet"/>
+      <w:lvlText w:val="o"/>
+      <w:lvlJc w:val="left"/>
+      <w:pPr>
+        <w:ind w:left="1440" w:hanging="360"/>
+      </w:pPr>
+      <w:rPr>
+        <w:rFonts w:ascii="Courier New" w:hAnsi="Courier New" w:hint="default"/>
+      </w:rPr>
+    </w:lvl>
+    <w:lvl w:ilvl="2" w:tplc="08AC169C">
+      <w:start w:val="1"/>
+      <w:numFmt w:val="bullet"/>
+      <w:lvlText w:val=""/>
+      <w:lvlJc w:val="left"/>
+      <w:pPr>
+        <w:ind w:left="2160" w:hanging="360"/>
+      </w:pPr>
+      <w:rPr>
+        <w:rFonts w:ascii="Wingdings" w:hAnsi="Wingdings" w:hint="default"/>
+      </w:rPr>
+    </w:lvl>
+    <w:lvl w:ilvl="3" w:tplc="B12A2896">
+      <w:start w:val="1"/>
+      <w:numFmt w:val="bullet"/>
+      <w:lvlText w:val=""/>
+      <w:lvlJc w:val="left"/>
+      <w:pPr>
+        <w:ind w:left="2880" w:hanging="360"/>
+      </w:pPr>
+      <w:rPr>
+        <w:rFonts w:ascii="Symbol" w:hAnsi="Symbol" w:hint="default"/>
+      </w:rPr>
+    </w:lvl>
+    <w:lvl w:ilvl="4" w:tplc="6D9C9B32">
+      <w:start w:val="1"/>
+      <w:numFmt w:val="bullet"/>
+      <w:lvlText w:val="o"/>
+      <w:lvlJc w:val="left"/>
+      <w:pPr>
+        <w:ind w:left="3600" w:hanging="360"/>
+      </w:pPr>
+      <w:rPr>
+        <w:rFonts w:ascii="Courier New" w:hAnsi="Courier New" w:hint="default"/>
+      </w:rPr>
+    </w:lvl>
+    <w:lvl w:ilvl="5" w:tplc="3A4620CE">
+      <w:start w:val="1"/>
+      <w:numFmt w:val="bullet"/>
+      <w:lvlText w:val=""/>
+      <w:lvlJc w:val="left"/>
+      <w:pPr>
+        <w:ind w:left="4320" w:hanging="360"/>
+      </w:pPr>
+      <w:rPr>
+        <w:rFonts w:ascii="Wingdings" w:hAnsi="Wingdings" w:hint="default"/>
+      </w:rPr>
+    </w:lvl>
+    <w:lvl w:ilvl="6" w:tplc="EAC07884">
+      <w:start w:val="1"/>
+      <w:numFmt w:val="bullet"/>
+      <w:lvlText w:val=""/>
+      <w:lvlJc w:val="left"/>
+      <w:pPr>
+        <w:ind w:left="5040" w:hanging="360"/>
+      </w:pPr>
+      <w:rPr>
+        <w:rFonts w:ascii="Symbol" w:hAnsi="Symbol" w:hint="default"/>
+      </w:rPr>
+    </w:lvl>
+    <w:lvl w:ilvl="7" w:tplc="D52A360E">
+      <w:start w:val="1"/>
+      <w:numFmt w:val="bullet"/>
+      <w:lvlText w:val="o"/>
+      <w:lvlJc w:val="left"/>
+      <w:pPr>
+        <w:ind w:left="5760" w:hanging="360"/>
+      </w:pPr>
+      <w:rPr>
+        <w:rFonts w:ascii="Courier New" w:hAnsi="Courier New" w:hint="default"/>
+      </w:rPr>
+    </w:lvl>
+    <w:lvl w:ilvl="8" w:tplc="0B1A2BF8">
+      <w:start w:val="1"/>
+      <w:numFmt w:val="bullet"/>
+      <w:lvlText w:val=""/>
+      <w:lvlJc w:val="left"/>
+      <w:pPr>
+        <w:ind w:left="6480" w:hanging="360"/>
+      </w:pPr>
+      <w:rPr>
+        <w:rFonts w:ascii="Wingdings" w:hAnsi="Wingdings" w:hint="default"/>
+      </w:rPr>
+    </w:lvl>
+  </w:abstractNum>
+  <w:abstractNum w:abstractNumId="12" w15:restartNumberingAfterBreak="0">
     <w:nsid w:val="4A765B3B"/>
     <w:multiLevelType w:val="multilevel"/>
     <w:tmpl w:val="58C6345A"/>
@@ -3851,7 +4003,7 @@
         <w:ind w:left="720" w:hanging="360"/>
       </w:pPr>
       <w:rPr>
-        <w:rFonts w:hint="default" w:ascii="Symbol" w:hAnsi="Symbol"/>
+        <w:rFonts w:ascii="Symbol" w:hAnsi="Symbol" w:hint="default"/>
         <w:sz w:val="20"/>
       </w:rPr>
     </w:lvl>
@@ -3867,7 +4019,7 @@
         <w:ind w:left="1440" w:hanging="360"/>
       </w:pPr>
       <w:rPr>
-        <w:rFonts w:hint="default" w:ascii="Courier New" w:hAnsi="Courier New"/>
+        <w:rFonts w:ascii="Courier New" w:hAnsi="Courier New" w:hint="default"/>
         <w:sz w:val="20"/>
       </w:rPr>
     </w:lvl>
@@ -3883,7 +4035,7 @@
         <w:ind w:left="2160" w:hanging="360"/>
       </w:pPr>
       <w:rPr>
-        <w:rFonts w:hint="default" w:ascii="Wingdings" w:hAnsi="Wingdings"/>
+        <w:rFonts w:ascii="Wingdings" w:hAnsi="Wingdings" w:hint="default"/>
         <w:sz w:val="20"/>
       </w:rPr>
     </w:lvl>
@@ -3899,7 +4051,7 @@
         <w:ind w:left="2880" w:hanging="360"/>
       </w:pPr>
       <w:rPr>
-        <w:rFonts w:hint="default" w:ascii="Wingdings" w:hAnsi="Wingdings"/>
+        <w:rFonts w:ascii="Wingdings" w:hAnsi="Wingdings" w:hint="default"/>
         <w:sz w:val="20"/>
       </w:rPr>
     </w:lvl>
@@ -3915,7 +4067,7 @@
         <w:ind w:left="3600" w:hanging="360"/>
       </w:pPr>
       <w:rPr>
-        <w:rFonts w:hint="default" w:ascii="Wingdings" w:hAnsi="Wingdings"/>
+        <w:rFonts w:ascii="Wingdings" w:hAnsi="Wingdings" w:hint="default"/>
         <w:sz w:val="20"/>
       </w:rPr>
     </w:lvl>
@@ -3931,7 +4083,7 @@
         <w:ind w:left="4320" w:hanging="360"/>
       </w:pPr>
       <w:rPr>
-        <w:rFonts w:hint="default" w:ascii="Wingdings" w:hAnsi="Wingdings"/>
+        <w:rFonts w:ascii="Wingdings" w:hAnsi="Wingdings" w:hint="default"/>
         <w:sz w:val="20"/>
       </w:rPr>
     </w:lvl>
@@ -3947,7 +4099,7 @@
         <w:ind w:left="5040" w:hanging="360"/>
       </w:pPr>
       <w:rPr>
-        <w:rFonts w:hint="default" w:ascii="Wingdings" w:hAnsi="Wingdings"/>
+        <w:rFonts w:ascii="Wingdings" w:hAnsi="Wingdings" w:hint="default"/>
         <w:sz w:val="20"/>
       </w:rPr>
     </w:lvl>
@@ -3963,7 +4115,7 @@
         <w:ind w:left="5760" w:hanging="360"/>
       </w:pPr>
       <w:rPr>
-        <w:rFonts w:hint="default" w:ascii="Wingdings" w:hAnsi="Wingdings"/>
+        <w:rFonts w:ascii="Wingdings" w:hAnsi="Wingdings" w:hint="default"/>
         <w:sz w:val="20"/>
       </w:rPr>
     </w:lvl>
@@ -3979,12 +4131,12 @@
         <w:ind w:left="6480" w:hanging="360"/>
       </w:pPr>
       <w:rPr>
-        <w:rFonts w:hint="default" w:ascii="Wingdings" w:hAnsi="Wingdings"/>
+        <w:rFonts w:ascii="Wingdings" w:hAnsi="Wingdings" w:hint="default"/>
         <w:sz w:val="20"/>
       </w:rPr>
     </w:lvl>
   </w:abstractNum>
-  <w:abstractNum w:abstractNumId="5" w15:restartNumberingAfterBreak="0">
+  <w:abstractNum w:abstractNumId="13" w15:restartNumberingAfterBreak="0">
     <w:nsid w:val="4C493ECE"/>
     <w:multiLevelType w:val="hybridMultilevel"/>
     <w:tmpl w:val="940AB386"/>
@@ -3997,7 +4149,7 @@
         <w:ind w:left="1440" w:hanging="360"/>
       </w:pPr>
       <w:rPr>
-        <w:rFonts w:hint="default" w:ascii="Courier New" w:hAnsi="Courier New"/>
+        <w:rFonts w:ascii="Courier New" w:hAnsi="Courier New" w:hint="default"/>
       </w:rPr>
     </w:lvl>
     <w:lvl w:ilvl="1" w:tplc="B3625C16">
@@ -4009,7 +4161,7 @@
         <w:ind w:left="2160" w:hanging="360"/>
       </w:pPr>
       <w:rPr>
-        <w:rFonts w:hint="default" w:ascii="Courier New" w:hAnsi="Courier New"/>
+        <w:rFonts w:ascii="Courier New" w:hAnsi="Courier New" w:hint="default"/>
       </w:rPr>
     </w:lvl>
     <w:lvl w:ilvl="2" w:tplc="21481F7C">
@@ -4021,7 +4173,7 @@
         <w:ind w:left="2880" w:hanging="360"/>
       </w:pPr>
       <w:rPr>
-        <w:rFonts w:hint="default" w:ascii="Wingdings" w:hAnsi="Wingdings"/>
+        <w:rFonts w:ascii="Wingdings" w:hAnsi="Wingdings" w:hint="default"/>
       </w:rPr>
     </w:lvl>
     <w:lvl w:ilvl="3" w:tplc="2110DA42">
@@ -4033,7 +4185,7 @@
         <w:ind w:left="3600" w:hanging="360"/>
       </w:pPr>
       <w:rPr>
-        <w:rFonts w:hint="default" w:ascii="Symbol" w:hAnsi="Symbol"/>
+        <w:rFonts w:ascii="Symbol" w:hAnsi="Symbol" w:hint="default"/>
       </w:rPr>
     </w:lvl>
     <w:lvl w:ilvl="4" w:tplc="B630D254">
@@ -4045,7 +4197,7 @@
         <w:ind w:left="4320" w:hanging="360"/>
       </w:pPr>
       <w:rPr>
-        <w:rFonts w:hint="default" w:ascii="Courier New" w:hAnsi="Courier New"/>
+        <w:rFonts w:ascii="Courier New" w:hAnsi="Courier New" w:hint="default"/>
       </w:rPr>
     </w:lvl>
     <w:lvl w:ilvl="5" w:tplc="669A7ED4">
@@ -4057,7 +4209,7 @@
         <w:ind w:left="5040" w:hanging="360"/>
       </w:pPr>
       <w:rPr>
-        <w:rFonts w:hint="default" w:ascii="Wingdings" w:hAnsi="Wingdings"/>
+        <w:rFonts w:ascii="Wingdings" w:hAnsi="Wingdings" w:hint="default"/>
       </w:rPr>
     </w:lvl>
     <w:lvl w:ilvl="6" w:tplc="1772F95E">
@@ -4069,7 +4221,7 @@
         <w:ind w:left="5760" w:hanging="360"/>
       </w:pPr>
       <w:rPr>
-        <w:rFonts w:hint="default" w:ascii="Symbol" w:hAnsi="Symbol"/>
+        <w:rFonts w:ascii="Symbol" w:hAnsi="Symbol" w:hint="default"/>
       </w:rPr>
     </w:lvl>
     <w:lvl w:ilvl="7" w:tplc="2ACA0EAC">
@@ -4081,7 +4233,7 @@
         <w:ind w:left="6480" w:hanging="360"/>
       </w:pPr>
       <w:rPr>
-        <w:rFonts w:hint="default" w:ascii="Courier New" w:hAnsi="Courier New"/>
+        <w:rFonts w:ascii="Courier New" w:hAnsi="Courier New" w:hint="default"/>
       </w:rPr>
     </w:lvl>
     <w:lvl w:ilvl="8" w:tplc="5ACCC2B4">
@@ -4093,11 +4245,11 @@
         <w:ind w:left="7200" w:hanging="360"/>
       </w:pPr>
       <w:rPr>
-        <w:rFonts w:hint="default" w:ascii="Wingdings" w:hAnsi="Wingdings"/>
+        <w:rFonts w:ascii="Wingdings" w:hAnsi="Wingdings" w:hint="default"/>
       </w:rPr>
     </w:lvl>
   </w:abstractNum>
-  <w:abstractNum w:abstractNumId="6" w15:restartNumberingAfterBreak="0">
+  <w:abstractNum w:abstractNumId="14" w15:restartNumberingAfterBreak="0">
     <w:nsid w:val="4E597A22"/>
     <w:multiLevelType w:val="multilevel"/>
     <w:tmpl w:val="65A865AC"/>
@@ -4113,7 +4265,7 @@
         <w:ind w:left="720" w:hanging="360"/>
       </w:pPr>
       <w:rPr>
-        <w:rFonts w:hint="default" w:ascii="Symbol" w:hAnsi="Symbol"/>
+        <w:rFonts w:ascii="Symbol" w:hAnsi="Symbol" w:hint="default"/>
         <w:sz w:val="20"/>
       </w:rPr>
     </w:lvl>
@@ -4129,7 +4281,7 @@
         <w:ind w:left="1440" w:hanging="360"/>
       </w:pPr>
       <w:rPr>
-        <w:rFonts w:hint="default" w:ascii="Courier New" w:hAnsi="Courier New"/>
+        <w:rFonts w:ascii="Courier New" w:hAnsi="Courier New" w:hint="default"/>
         <w:sz w:val="20"/>
       </w:rPr>
     </w:lvl>
@@ -4145,7 +4297,7 @@
         <w:ind w:left="2160" w:hanging="360"/>
       </w:pPr>
       <w:rPr>
-        <w:rFonts w:hint="default" w:ascii="Wingdings" w:hAnsi="Wingdings"/>
+        <w:rFonts w:ascii="Wingdings" w:hAnsi="Wingdings" w:hint="default"/>
         <w:sz w:val="20"/>
       </w:rPr>
     </w:lvl>
@@ -4161,7 +4313,7 @@
         <w:ind w:left="2880" w:hanging="360"/>
       </w:pPr>
       <w:rPr>
-        <w:rFonts w:hint="default" w:ascii="Wingdings" w:hAnsi="Wingdings"/>
+        <w:rFonts w:ascii="Wingdings" w:hAnsi="Wingdings" w:hint="default"/>
         <w:sz w:val="20"/>
       </w:rPr>
     </w:lvl>
@@ -4177,7 +4329,7 @@
         <w:ind w:left="3600" w:hanging="360"/>
       </w:pPr>
       <w:rPr>
-        <w:rFonts w:hint="default" w:ascii="Wingdings" w:hAnsi="Wingdings"/>
+        <w:rFonts w:ascii="Wingdings" w:hAnsi="Wingdings" w:hint="default"/>
         <w:sz w:val="20"/>
       </w:rPr>
     </w:lvl>
@@ -4193,7 +4345,7 @@
         <w:ind w:left="4320" w:hanging="360"/>
       </w:pPr>
       <w:rPr>
-        <w:rFonts w:hint="default" w:ascii="Wingdings" w:hAnsi="Wingdings"/>
+        <w:rFonts w:ascii="Wingdings" w:hAnsi="Wingdings" w:hint="default"/>
         <w:sz w:val="20"/>
       </w:rPr>
     </w:lvl>
@@ -4209,7 +4361,7 @@
         <w:ind w:left="5040" w:hanging="360"/>
       </w:pPr>
       <w:rPr>
-        <w:rFonts w:hint="default" w:ascii="Wingdings" w:hAnsi="Wingdings"/>
+        <w:rFonts w:ascii="Wingdings" w:hAnsi="Wingdings" w:hint="default"/>
         <w:sz w:val="20"/>
       </w:rPr>
     </w:lvl>
@@ -4225,7 +4377,7 @@
         <w:ind w:left="5760" w:hanging="360"/>
       </w:pPr>
       <w:rPr>
-        <w:rFonts w:hint="default" w:ascii="Wingdings" w:hAnsi="Wingdings"/>
+        <w:rFonts w:ascii="Wingdings" w:hAnsi="Wingdings" w:hint="default"/>
         <w:sz w:val="20"/>
       </w:rPr>
     </w:lvl>
@@ -4241,12 +4393,12 @@
         <w:ind w:left="6480" w:hanging="360"/>
       </w:pPr>
       <w:rPr>
-        <w:rFonts w:hint="default" w:ascii="Wingdings" w:hAnsi="Wingdings"/>
+        <w:rFonts w:ascii="Wingdings" w:hAnsi="Wingdings" w:hint="default"/>
         <w:sz w:val="20"/>
       </w:rPr>
     </w:lvl>
   </w:abstractNum>
-  <w:abstractNum w:abstractNumId="7" w15:restartNumberingAfterBreak="0">
+  <w:abstractNum w:abstractNumId="15" w15:restartNumberingAfterBreak="0">
     <w:nsid w:val="58CD7C8A"/>
     <w:multiLevelType w:val="multilevel"/>
     <w:tmpl w:val="28628006"/>
@@ -4262,7 +4414,7 @@
         <w:ind w:left="720" w:hanging="360"/>
       </w:pPr>
       <w:rPr>
-        <w:rFonts w:hint="default" w:ascii="Symbol" w:hAnsi="Symbol"/>
+        <w:rFonts w:ascii="Symbol" w:hAnsi="Symbol" w:hint="default"/>
         <w:sz w:val="20"/>
       </w:rPr>
     </w:lvl>
@@ -4278,7 +4430,7 @@
         <w:ind w:left="1440" w:hanging="360"/>
       </w:pPr>
       <w:rPr>
-        <w:rFonts w:hint="default" w:ascii="Courier New" w:hAnsi="Courier New"/>
+        <w:rFonts w:ascii="Courier New" w:hAnsi="Courier New" w:hint="default"/>
         <w:sz w:val="20"/>
       </w:rPr>
     </w:lvl>
@@ -4294,7 +4446,7 @@
         <w:ind w:left="2160" w:hanging="360"/>
       </w:pPr>
       <w:rPr>
-        <w:rFonts w:hint="default" w:ascii="Wingdings" w:hAnsi="Wingdings"/>
+        <w:rFonts w:ascii="Wingdings" w:hAnsi="Wingdings" w:hint="default"/>
         <w:sz w:val="20"/>
       </w:rPr>
     </w:lvl>
@@ -4310,7 +4462,7 @@
         <w:ind w:left="2880" w:hanging="360"/>
       </w:pPr>
       <w:rPr>
-        <w:rFonts w:hint="default" w:ascii="Wingdings" w:hAnsi="Wingdings"/>
+        <w:rFonts w:ascii="Wingdings" w:hAnsi="Wingdings" w:hint="default"/>
         <w:sz w:val="20"/>
       </w:rPr>
     </w:lvl>
@@ -4326,7 +4478,7 @@
         <w:ind w:left="3600" w:hanging="360"/>
       </w:pPr>
       <w:rPr>
-        <w:rFonts w:hint="default" w:ascii="Wingdings" w:hAnsi="Wingdings"/>
+        <w:rFonts w:ascii="Wingdings" w:hAnsi="Wingdings" w:hint="default"/>
         <w:sz w:val="20"/>
       </w:rPr>
     </w:lvl>
@@ -4342,7 +4494,7 @@
         <w:ind w:left="4320" w:hanging="360"/>
       </w:pPr>
       <w:rPr>
-        <w:rFonts w:hint="default" w:ascii="Wingdings" w:hAnsi="Wingdings"/>
+        <w:rFonts w:ascii="Wingdings" w:hAnsi="Wingdings" w:hint="default"/>
         <w:sz w:val="20"/>
       </w:rPr>
     </w:lvl>
@@ -4358,7 +4510,7 @@
         <w:ind w:left="5040" w:hanging="360"/>
       </w:pPr>
       <w:rPr>
-        <w:rFonts w:hint="default" w:ascii="Wingdings" w:hAnsi="Wingdings"/>
+        <w:rFonts w:ascii="Wingdings" w:hAnsi="Wingdings" w:hint="default"/>
         <w:sz w:val="20"/>
       </w:rPr>
     </w:lvl>
@@ -4374,7 +4526,7 @@
         <w:ind w:left="5760" w:hanging="360"/>
       </w:pPr>
       <w:rPr>
-        <w:rFonts w:hint="default" w:ascii="Wingdings" w:hAnsi="Wingdings"/>
+        <w:rFonts w:ascii="Wingdings" w:hAnsi="Wingdings" w:hint="default"/>
         <w:sz w:val="20"/>
       </w:rPr>
     </w:lvl>
@@ -4390,12 +4542,12 @@
         <w:ind w:left="6480" w:hanging="360"/>
       </w:pPr>
       <w:rPr>
-        <w:rFonts w:hint="default" w:ascii="Wingdings" w:hAnsi="Wingdings"/>
+        <w:rFonts w:ascii="Wingdings" w:hAnsi="Wingdings" w:hint="default"/>
         <w:sz w:val="20"/>
       </w:rPr>
     </w:lvl>
   </w:abstractNum>
-  <w:abstractNum w:abstractNumId="8" w15:restartNumberingAfterBreak="0">
+  <w:abstractNum w:abstractNumId="16" w15:restartNumberingAfterBreak="0">
     <w:nsid w:val="5F226F6E"/>
     <w:multiLevelType w:val="multilevel"/>
     <w:tmpl w:val="300ED15C"/>
@@ -4423,7 +4575,7 @@
         <w:ind w:left="1440" w:hanging="360"/>
       </w:pPr>
       <w:rPr>
-        <w:rFonts w:hint="default" w:ascii="Courier New" w:hAnsi="Courier New"/>
+        <w:rFonts w:ascii="Courier New" w:hAnsi="Courier New" w:hint="default"/>
         <w:sz w:val="20"/>
       </w:rPr>
     </w:lvl>
@@ -4512,7 +4664,120 @@
       </w:pPr>
     </w:lvl>
   </w:abstractNum>
-  <w:abstractNum w:abstractNumId="9" w15:restartNumberingAfterBreak="0">
+  <w:abstractNum w:abstractNumId="17" w15:restartNumberingAfterBreak="0">
+    <w:nsid w:val="6184FD73"/>
+    <w:multiLevelType w:val="hybridMultilevel"/>
+    <w:tmpl w:val="0B82B564"/>
+    <w:lvl w:ilvl="0" w:tplc="440A84EE">
+      <w:start w:val="1"/>
+      <w:numFmt w:val="bullet"/>
+      <w:lvlText w:val="o"/>
+      <w:lvlJc w:val="left"/>
+      <w:pPr>
+        <w:ind w:left="1080" w:hanging="360"/>
+      </w:pPr>
+      <w:rPr>
+        <w:rFonts w:ascii="Courier New" w:hAnsi="Courier New" w:hint="default"/>
+      </w:rPr>
+    </w:lvl>
+    <w:lvl w:ilvl="1" w:tplc="126C2B4C">
+      <w:start w:val="1"/>
+      <w:numFmt w:val="bullet"/>
+      <w:lvlText w:val="o"/>
+      <w:lvlJc w:val="left"/>
+      <w:pPr>
+        <w:ind w:left="1800" w:hanging="360"/>
+      </w:pPr>
+      <w:rPr>
+        <w:rFonts w:ascii="Courier New" w:hAnsi="Courier New" w:hint="default"/>
+      </w:rPr>
+    </w:lvl>
+    <w:lvl w:ilvl="2" w:tplc="48AC5D54">
+      <w:start w:val="1"/>
+      <w:numFmt w:val="bullet"/>
+      <w:lvlText w:val=""/>
+      <w:lvlJc w:val="left"/>
+      <w:pPr>
+        <w:ind w:left="2520" w:hanging="360"/>
+      </w:pPr>
+      <w:rPr>
+        <w:rFonts w:ascii="Wingdings" w:hAnsi="Wingdings" w:hint="default"/>
+      </w:rPr>
+    </w:lvl>
+    <w:lvl w:ilvl="3" w:tplc="F5BAA082">
+      <w:start w:val="1"/>
+      <w:numFmt w:val="bullet"/>
+      <w:lvlText w:val=""/>
+      <w:lvlJc w:val="left"/>
+      <w:pPr>
+        <w:ind w:left="3240" w:hanging="360"/>
+      </w:pPr>
+      <w:rPr>
+        <w:rFonts w:ascii="Symbol" w:hAnsi="Symbol" w:hint="default"/>
+      </w:rPr>
+    </w:lvl>
+    <w:lvl w:ilvl="4" w:tplc="2CD435FA">
+      <w:start w:val="1"/>
+      <w:numFmt w:val="bullet"/>
+      <w:lvlText w:val="o"/>
+      <w:lvlJc w:val="left"/>
+      <w:pPr>
+        <w:ind w:left="3960" w:hanging="360"/>
+      </w:pPr>
+      <w:rPr>
+        <w:rFonts w:ascii="Courier New" w:hAnsi="Courier New" w:hint="default"/>
+      </w:rPr>
+    </w:lvl>
+    <w:lvl w:ilvl="5" w:tplc="2E7CC844">
+      <w:start w:val="1"/>
+      <w:numFmt w:val="bullet"/>
+      <w:lvlText w:val=""/>
+      <w:lvlJc w:val="left"/>
+      <w:pPr>
+        <w:ind w:left="4680" w:hanging="360"/>
+      </w:pPr>
+      <w:rPr>
+        <w:rFonts w:ascii="Wingdings" w:hAnsi="Wingdings" w:hint="default"/>
+      </w:rPr>
+    </w:lvl>
+    <w:lvl w:ilvl="6" w:tplc="8C7021DA">
+      <w:start w:val="1"/>
+      <w:numFmt w:val="bullet"/>
+      <w:lvlText w:val=""/>
+      <w:lvlJc w:val="left"/>
+      <w:pPr>
+        <w:ind w:left="5400" w:hanging="360"/>
+      </w:pPr>
+      <w:rPr>
+        <w:rFonts w:ascii="Symbol" w:hAnsi="Symbol" w:hint="default"/>
+      </w:rPr>
+    </w:lvl>
+    <w:lvl w:ilvl="7" w:tplc="F40CFA78">
+      <w:start w:val="1"/>
+      <w:numFmt w:val="bullet"/>
+      <w:lvlText w:val="o"/>
+      <w:lvlJc w:val="left"/>
+      <w:pPr>
+        <w:ind w:left="6120" w:hanging="360"/>
+      </w:pPr>
+      <w:rPr>
+        <w:rFonts w:ascii="Courier New" w:hAnsi="Courier New" w:hint="default"/>
+      </w:rPr>
+    </w:lvl>
+    <w:lvl w:ilvl="8" w:tplc="67942446">
+      <w:start w:val="1"/>
+      <w:numFmt w:val="bullet"/>
+      <w:lvlText w:val=""/>
+      <w:lvlJc w:val="left"/>
+      <w:pPr>
+        <w:ind w:left="6840" w:hanging="360"/>
+      </w:pPr>
+      <w:rPr>
+        <w:rFonts w:ascii="Wingdings" w:hAnsi="Wingdings" w:hint="default"/>
+      </w:rPr>
+    </w:lvl>
+  </w:abstractNum>
+  <w:abstractNum w:abstractNumId="18" w15:restartNumberingAfterBreak="0">
     <w:nsid w:val="61940EF4"/>
     <w:multiLevelType w:val="hybridMultilevel"/>
     <w:tmpl w:val="160E77CE"/>
@@ -4525,7 +4790,7 @@
         <w:ind w:left="720" w:hanging="360"/>
       </w:pPr>
       <w:rPr>
-        <w:rFonts w:hint="default" w:ascii="Symbol" w:hAnsi="Symbol"/>
+        <w:rFonts w:ascii="Symbol" w:hAnsi="Symbol" w:hint="default"/>
       </w:rPr>
     </w:lvl>
     <w:lvl w:ilvl="1" w:tplc="3CCCAF16">
@@ -4537,7 +4802,7 @@
         <w:ind w:left="1440" w:hanging="360"/>
       </w:pPr>
       <w:rPr>
-        <w:rFonts w:hint="default" w:ascii="Courier New" w:hAnsi="Courier New"/>
+        <w:rFonts w:ascii="Courier New" w:hAnsi="Courier New" w:hint="default"/>
       </w:rPr>
     </w:lvl>
     <w:lvl w:ilvl="2" w:tplc="64FA4558">
@@ -4549,7 +4814,7 @@
         <w:ind w:left="2160" w:hanging="360"/>
       </w:pPr>
       <w:rPr>
-        <w:rFonts w:hint="default" w:ascii="Wingdings" w:hAnsi="Wingdings"/>
+        <w:rFonts w:ascii="Wingdings" w:hAnsi="Wingdings" w:hint="default"/>
       </w:rPr>
     </w:lvl>
     <w:lvl w:ilvl="3" w:tplc="BBD8D404">
@@ -4561,7 +4826,7 @@
         <w:ind w:left="2880" w:hanging="360"/>
       </w:pPr>
       <w:rPr>
-        <w:rFonts w:hint="default" w:ascii="Symbol" w:hAnsi="Symbol"/>
+        <w:rFonts w:ascii="Symbol" w:hAnsi="Symbol" w:hint="default"/>
       </w:rPr>
     </w:lvl>
     <w:lvl w:ilvl="4" w:tplc="59243F80">
@@ -4573,7 +4838,7 @@
         <w:ind w:left="3600" w:hanging="360"/>
       </w:pPr>
       <w:rPr>
-        <w:rFonts w:hint="default" w:ascii="Courier New" w:hAnsi="Courier New"/>
+        <w:rFonts w:ascii="Courier New" w:hAnsi="Courier New" w:hint="default"/>
       </w:rPr>
     </w:lvl>
     <w:lvl w:ilvl="5" w:tplc="7A3261E0">
@@ -4585,7 +4850,7 @@
         <w:ind w:left="4320" w:hanging="360"/>
       </w:pPr>
       <w:rPr>
-        <w:rFonts w:hint="default" w:ascii="Wingdings" w:hAnsi="Wingdings"/>
+        <w:rFonts w:ascii="Wingdings" w:hAnsi="Wingdings" w:hint="default"/>
       </w:rPr>
     </w:lvl>
     <w:lvl w:ilvl="6" w:tplc="6E7277D2">
@@ -4597,7 +4862,7 @@
         <w:ind w:left="5040" w:hanging="360"/>
       </w:pPr>
       <w:rPr>
-        <w:rFonts w:hint="default" w:ascii="Symbol" w:hAnsi="Symbol"/>
+        <w:rFonts w:ascii="Symbol" w:hAnsi="Symbol" w:hint="default"/>
       </w:rPr>
     </w:lvl>
     <w:lvl w:ilvl="7" w:tplc="3EFCA95E">
@@ -4609,7 +4874,7 @@
         <w:ind w:left="5760" w:hanging="360"/>
       </w:pPr>
       <w:rPr>
-        <w:rFonts w:hint="default" w:ascii="Courier New" w:hAnsi="Courier New"/>
+        <w:rFonts w:ascii="Courier New" w:hAnsi="Courier New" w:hint="default"/>
       </w:rPr>
     </w:lvl>
     <w:lvl w:ilvl="8" w:tplc="27BE30FC">
@@ -4621,11 +4886,11 @@
         <w:ind w:left="6480" w:hanging="360"/>
       </w:pPr>
       <w:rPr>
-        <w:rFonts w:hint="default" w:ascii="Wingdings" w:hAnsi="Wingdings"/>
+        <w:rFonts w:ascii="Wingdings" w:hAnsi="Wingdings" w:hint="default"/>
       </w:rPr>
     </w:lvl>
   </w:abstractNum>
-  <w:abstractNum w:abstractNumId="10" w15:restartNumberingAfterBreak="0">
+  <w:abstractNum w:abstractNumId="19" w15:restartNumberingAfterBreak="0">
     <w:nsid w:val="645D12FE"/>
     <w:multiLevelType w:val="multilevel"/>
     <w:tmpl w:val="A0823DA2"/>
@@ -4641,7 +4906,7 @@
         <w:ind w:left="720" w:hanging="360"/>
       </w:pPr>
       <w:rPr>
-        <w:rFonts w:hint="default" w:ascii="Symbol" w:hAnsi="Symbol"/>
+        <w:rFonts w:ascii="Symbol" w:hAnsi="Symbol" w:hint="default"/>
         <w:sz w:val="20"/>
       </w:rPr>
     </w:lvl>
@@ -4657,7 +4922,7 @@
         <w:ind w:left="1440" w:hanging="360"/>
       </w:pPr>
       <w:rPr>
-        <w:rFonts w:hint="default" w:ascii="Courier New" w:hAnsi="Courier New"/>
+        <w:rFonts w:ascii="Courier New" w:hAnsi="Courier New" w:hint="default"/>
         <w:sz w:val="20"/>
       </w:rPr>
     </w:lvl>
@@ -4673,7 +4938,7 @@
         <w:ind w:left="2160" w:hanging="360"/>
       </w:pPr>
       <w:rPr>
-        <w:rFonts w:hint="default" w:ascii="Wingdings" w:hAnsi="Wingdings"/>
+        <w:rFonts w:ascii="Wingdings" w:hAnsi="Wingdings" w:hint="default"/>
         <w:sz w:val="20"/>
       </w:rPr>
     </w:lvl>
@@ -4689,7 +4954,7 @@
         <w:ind w:left="2880" w:hanging="360"/>
       </w:pPr>
       <w:rPr>
-        <w:rFonts w:hint="default" w:ascii="Wingdings" w:hAnsi="Wingdings"/>
+        <w:rFonts w:ascii="Wingdings" w:hAnsi="Wingdings" w:hint="default"/>
         <w:sz w:val="20"/>
       </w:rPr>
     </w:lvl>
@@ -4705,7 +4970,7 @@
         <w:ind w:left="3600" w:hanging="360"/>
       </w:pPr>
       <w:rPr>
-        <w:rFonts w:hint="default" w:ascii="Wingdings" w:hAnsi="Wingdings"/>
+        <w:rFonts w:ascii="Wingdings" w:hAnsi="Wingdings" w:hint="default"/>
         <w:sz w:val="20"/>
       </w:rPr>
     </w:lvl>
@@ -4721,7 +4986,7 @@
         <w:ind w:left="4320" w:hanging="360"/>
       </w:pPr>
       <w:rPr>
-        <w:rFonts w:hint="default" w:ascii="Wingdings" w:hAnsi="Wingdings"/>
+        <w:rFonts w:ascii="Wingdings" w:hAnsi="Wingdings" w:hint="default"/>
         <w:sz w:val="20"/>
       </w:rPr>
     </w:lvl>
@@ -4737,7 +5002,7 @@
         <w:ind w:left="5040" w:hanging="360"/>
       </w:pPr>
       <w:rPr>
-        <w:rFonts w:hint="default" w:ascii="Wingdings" w:hAnsi="Wingdings"/>
+        <w:rFonts w:ascii="Wingdings" w:hAnsi="Wingdings" w:hint="default"/>
         <w:sz w:val="20"/>
       </w:rPr>
     </w:lvl>
@@ -4753,7 +5018,7 @@
         <w:ind w:left="5760" w:hanging="360"/>
       </w:pPr>
       <w:rPr>
-        <w:rFonts w:hint="default" w:ascii="Wingdings" w:hAnsi="Wingdings"/>
+        <w:rFonts w:ascii="Wingdings" w:hAnsi="Wingdings" w:hint="default"/>
         <w:sz w:val="20"/>
       </w:rPr>
     </w:lvl>
@@ -4769,12 +5034,12 @@
         <w:ind w:left="6480" w:hanging="360"/>
       </w:pPr>
       <w:rPr>
-        <w:rFonts w:hint="default" w:ascii="Wingdings" w:hAnsi="Wingdings"/>
+        <w:rFonts w:ascii="Wingdings" w:hAnsi="Wingdings" w:hint="default"/>
         <w:sz w:val="20"/>
       </w:rPr>
     </w:lvl>
   </w:abstractNum>
-  <w:abstractNum w:abstractNumId="11" w15:restartNumberingAfterBreak="0">
+  <w:abstractNum w:abstractNumId="20" w15:restartNumberingAfterBreak="0">
     <w:nsid w:val="65676BEE"/>
     <w:multiLevelType w:val="multilevel"/>
     <w:tmpl w:val="8FDC8664"/>
@@ -4790,7 +5055,7 @@
         <w:ind w:left="720" w:hanging="360"/>
       </w:pPr>
       <w:rPr>
-        <w:rFonts w:hint="default" w:ascii="Symbol" w:hAnsi="Symbol"/>
+        <w:rFonts w:ascii="Symbol" w:hAnsi="Symbol" w:hint="default"/>
         <w:sz w:val="20"/>
       </w:rPr>
     </w:lvl>
@@ -4806,7 +5071,7 @@
         <w:ind w:left="1440" w:hanging="360"/>
       </w:pPr>
       <w:rPr>
-        <w:rFonts w:hint="default" w:ascii="Courier New" w:hAnsi="Courier New"/>
+        <w:rFonts w:ascii="Courier New" w:hAnsi="Courier New" w:hint="default"/>
         <w:sz w:val="20"/>
       </w:rPr>
     </w:lvl>
@@ -4822,7 +5087,7 @@
         <w:ind w:left="2160" w:hanging="360"/>
       </w:pPr>
       <w:rPr>
-        <w:rFonts w:hint="default" w:ascii="Wingdings" w:hAnsi="Wingdings"/>
+        <w:rFonts w:ascii="Wingdings" w:hAnsi="Wingdings" w:hint="default"/>
         <w:sz w:val="20"/>
       </w:rPr>
     </w:lvl>
@@ -4838,7 +5103,7 @@
         <w:ind w:left="2880" w:hanging="360"/>
       </w:pPr>
       <w:rPr>
-        <w:rFonts w:hint="default" w:ascii="Wingdings" w:hAnsi="Wingdings"/>
+        <w:rFonts w:ascii="Wingdings" w:hAnsi="Wingdings" w:hint="default"/>
         <w:sz w:val="20"/>
       </w:rPr>
     </w:lvl>
@@ -4854,7 +5119,7 @@
         <w:ind w:left="3600" w:hanging="360"/>
       </w:pPr>
       <w:rPr>
-        <w:rFonts w:hint="default" w:ascii="Wingdings" w:hAnsi="Wingdings"/>
+        <w:rFonts w:ascii="Wingdings" w:hAnsi="Wingdings" w:hint="default"/>
         <w:sz w:val="20"/>
       </w:rPr>
     </w:lvl>
@@ -4870,7 +5135,7 @@
         <w:ind w:left="4320" w:hanging="360"/>
       </w:pPr>
       <w:rPr>
-        <w:rFonts w:hint="default" w:ascii="Wingdings" w:hAnsi="Wingdings"/>
+        <w:rFonts w:ascii="Wingdings" w:hAnsi="Wingdings" w:hint="default"/>
         <w:sz w:val="20"/>
       </w:rPr>
     </w:lvl>
@@ -4886,7 +5151,7 @@
         <w:ind w:left="5040" w:hanging="360"/>
       </w:pPr>
       <w:rPr>
-        <w:rFonts w:hint="default" w:ascii="Wingdings" w:hAnsi="Wingdings"/>
+        <w:rFonts w:ascii="Wingdings" w:hAnsi="Wingdings" w:hint="default"/>
         <w:sz w:val="20"/>
       </w:rPr>
     </w:lvl>
@@ -4902,7 +5167,7 @@
         <w:ind w:left="5760" w:hanging="360"/>
       </w:pPr>
       <w:rPr>
-        <w:rFonts w:hint="default" w:ascii="Wingdings" w:hAnsi="Wingdings"/>
+        <w:rFonts w:ascii="Wingdings" w:hAnsi="Wingdings" w:hint="default"/>
         <w:sz w:val="20"/>
       </w:rPr>
     </w:lvl>
@@ -4918,12 +5183,12 @@
         <w:ind w:left="6480" w:hanging="360"/>
       </w:pPr>
       <w:rPr>
-        <w:rFonts w:hint="default" w:ascii="Wingdings" w:hAnsi="Wingdings"/>
+        <w:rFonts w:ascii="Wingdings" w:hAnsi="Wingdings" w:hint="default"/>
         <w:sz w:val="20"/>
       </w:rPr>
     </w:lvl>
   </w:abstractNum>
-  <w:abstractNum w:abstractNumId="12" w15:restartNumberingAfterBreak="0">
+  <w:abstractNum w:abstractNumId="21" w15:restartNumberingAfterBreak="0">
     <w:nsid w:val="6A7D0075"/>
     <w:multiLevelType w:val="multilevel"/>
     <w:tmpl w:val="6F9C2236"/>
@@ -4939,7 +5204,7 @@
         <w:ind w:left="720" w:hanging="360"/>
       </w:pPr>
       <w:rPr>
-        <w:rFonts w:hint="default" w:ascii="Symbol" w:hAnsi="Symbol"/>
+        <w:rFonts w:ascii="Symbol" w:hAnsi="Symbol" w:hint="default"/>
         <w:sz w:val="20"/>
       </w:rPr>
     </w:lvl>
@@ -4955,7 +5220,7 @@
         <w:ind w:left="1440" w:hanging="360"/>
       </w:pPr>
       <w:rPr>
-        <w:rFonts w:hint="default" w:ascii="Courier New" w:hAnsi="Courier New"/>
+        <w:rFonts w:ascii="Courier New" w:hAnsi="Courier New" w:hint="default"/>
         <w:sz w:val="20"/>
       </w:rPr>
     </w:lvl>
@@ -4971,7 +5236,7 @@
         <w:ind w:left="2160" w:hanging="360"/>
       </w:pPr>
       <w:rPr>
-        <w:rFonts w:hint="default" w:ascii="Wingdings" w:hAnsi="Wingdings"/>
+        <w:rFonts w:ascii="Wingdings" w:hAnsi="Wingdings" w:hint="default"/>
         <w:sz w:val="20"/>
       </w:rPr>
     </w:lvl>
@@ -4987,7 +5252,7 @@
         <w:ind w:left="2880" w:hanging="360"/>
       </w:pPr>
       <w:rPr>
-        <w:rFonts w:hint="default" w:ascii="Wingdings" w:hAnsi="Wingdings"/>
+        <w:rFonts w:ascii="Wingdings" w:hAnsi="Wingdings" w:hint="default"/>
         <w:sz w:val="20"/>
       </w:rPr>
     </w:lvl>
@@ -5003,7 +5268,7 @@
         <w:ind w:left="3600" w:hanging="360"/>
       </w:pPr>
       <w:rPr>
-        <w:rFonts w:hint="default" w:ascii="Wingdings" w:hAnsi="Wingdings"/>
+        <w:rFonts w:ascii="Wingdings" w:hAnsi="Wingdings" w:hint="default"/>
         <w:sz w:val="20"/>
       </w:rPr>
     </w:lvl>
@@ -5019,7 +5284,7 @@
         <w:ind w:left="4320" w:hanging="360"/>
       </w:pPr>
       <w:rPr>
-        <w:rFonts w:hint="default" w:ascii="Wingdings" w:hAnsi="Wingdings"/>
+        <w:rFonts w:ascii="Wingdings" w:hAnsi="Wingdings" w:hint="default"/>
         <w:sz w:val="20"/>
       </w:rPr>
     </w:lvl>
@@ -5035,7 +5300,7 @@
         <w:ind w:left="5040" w:hanging="360"/>
       </w:pPr>
       <w:rPr>
-        <w:rFonts w:hint="default" w:ascii="Wingdings" w:hAnsi="Wingdings"/>
+        <w:rFonts w:ascii="Wingdings" w:hAnsi="Wingdings" w:hint="default"/>
         <w:sz w:val="20"/>
       </w:rPr>
     </w:lvl>
@@ -5051,7 +5316,7 @@
         <w:ind w:left="5760" w:hanging="360"/>
       </w:pPr>
       <w:rPr>
-        <w:rFonts w:hint="default" w:ascii="Wingdings" w:hAnsi="Wingdings"/>
+        <w:rFonts w:ascii="Wingdings" w:hAnsi="Wingdings" w:hint="default"/>
         <w:sz w:val="20"/>
       </w:rPr>
     </w:lvl>
@@ -5067,12 +5332,12 @@
         <w:ind w:left="6480" w:hanging="360"/>
       </w:pPr>
       <w:rPr>
-        <w:rFonts w:hint="default" w:ascii="Wingdings" w:hAnsi="Wingdings"/>
+        <w:rFonts w:ascii="Wingdings" w:hAnsi="Wingdings" w:hint="default"/>
         <w:sz w:val="20"/>
       </w:rPr>
     </w:lvl>
   </w:abstractNum>
-  <w:abstractNum w:abstractNumId="13" w15:restartNumberingAfterBreak="0">
+  <w:abstractNum w:abstractNumId="22" w15:restartNumberingAfterBreak="0">
     <w:nsid w:val="6A994AEB"/>
     <w:multiLevelType w:val="multilevel"/>
     <w:tmpl w:val="AD9EFE88"/>
@@ -5088,7 +5353,7 @@
         <w:ind w:left="720" w:hanging="360"/>
       </w:pPr>
       <w:rPr>
-        <w:rFonts w:hint="default" w:ascii="Symbol" w:hAnsi="Symbol"/>
+        <w:rFonts w:ascii="Symbol" w:hAnsi="Symbol" w:hint="default"/>
         <w:sz w:val="20"/>
       </w:rPr>
     </w:lvl>
@@ -5104,7 +5369,7 @@
         <w:ind w:left="1440" w:hanging="360"/>
       </w:pPr>
       <w:rPr>
-        <w:rFonts w:hint="default" w:ascii="Courier New" w:hAnsi="Courier New"/>
+        <w:rFonts w:ascii="Courier New" w:hAnsi="Courier New" w:hint="default"/>
         <w:sz w:val="20"/>
       </w:rPr>
     </w:lvl>
@@ -5120,7 +5385,7 @@
         <w:ind w:left="2160" w:hanging="360"/>
       </w:pPr>
       <w:rPr>
-        <w:rFonts w:hint="default" w:ascii="Wingdings" w:hAnsi="Wingdings"/>
+        <w:rFonts w:ascii="Wingdings" w:hAnsi="Wingdings" w:hint="default"/>
         <w:sz w:val="20"/>
       </w:rPr>
     </w:lvl>
@@ -5136,7 +5401,7 @@
         <w:ind w:left="2880" w:hanging="360"/>
       </w:pPr>
       <w:rPr>
-        <w:rFonts w:hint="default" w:ascii="Wingdings" w:hAnsi="Wingdings"/>
+        <w:rFonts w:ascii="Wingdings" w:hAnsi="Wingdings" w:hint="default"/>
         <w:sz w:val="20"/>
       </w:rPr>
     </w:lvl>
@@ -5152,7 +5417,7 @@
         <w:ind w:left="3600" w:hanging="360"/>
       </w:pPr>
       <w:rPr>
-        <w:rFonts w:hint="default" w:ascii="Wingdings" w:hAnsi="Wingdings"/>
+        <w:rFonts w:ascii="Wingdings" w:hAnsi="Wingdings" w:hint="default"/>
         <w:sz w:val="20"/>
       </w:rPr>
     </w:lvl>
@@ -5168,7 +5433,7 @@
         <w:ind w:left="4320" w:hanging="360"/>
       </w:pPr>
       <w:rPr>
-        <w:rFonts w:hint="default" w:ascii="Wingdings" w:hAnsi="Wingdings"/>
+        <w:rFonts w:ascii="Wingdings" w:hAnsi="Wingdings" w:hint="default"/>
         <w:sz w:val="20"/>
       </w:rPr>
     </w:lvl>
@@ -5184,7 +5449,7 @@
         <w:ind w:left="5040" w:hanging="360"/>
       </w:pPr>
       <w:rPr>
-        <w:rFonts w:hint="default" w:ascii="Wingdings" w:hAnsi="Wingdings"/>
+        <w:rFonts w:ascii="Wingdings" w:hAnsi="Wingdings" w:hint="default"/>
         <w:sz w:val="20"/>
       </w:rPr>
     </w:lvl>
@@ -5200,7 +5465,7 @@
         <w:ind w:left="5760" w:hanging="360"/>
       </w:pPr>
       <w:rPr>
-        <w:rFonts w:hint="default" w:ascii="Wingdings" w:hAnsi="Wingdings"/>
+        <w:rFonts w:ascii="Wingdings" w:hAnsi="Wingdings" w:hint="default"/>
         <w:sz w:val="20"/>
       </w:rPr>
     </w:lvl>
@@ -5216,12 +5481,12 @@
         <w:ind w:left="6480" w:hanging="360"/>
       </w:pPr>
       <w:rPr>
-        <w:rFonts w:hint="default" w:ascii="Wingdings" w:hAnsi="Wingdings"/>
+        <w:rFonts w:ascii="Wingdings" w:hAnsi="Wingdings" w:hint="default"/>
         <w:sz w:val="20"/>
       </w:rPr>
     </w:lvl>
   </w:abstractNum>
-  <w:abstractNum w:abstractNumId="14" w15:restartNumberingAfterBreak="0">
+  <w:abstractNum w:abstractNumId="23" w15:restartNumberingAfterBreak="0">
     <w:nsid w:val="6BB852D2"/>
     <w:multiLevelType w:val="multilevel"/>
     <w:tmpl w:val="FC4819D0"/>
@@ -5237,7 +5502,7 @@
         <w:ind w:left="720" w:hanging="360"/>
       </w:pPr>
       <w:rPr>
-        <w:rFonts w:hint="default" w:ascii="Symbol" w:hAnsi="Symbol"/>
+        <w:rFonts w:ascii="Symbol" w:hAnsi="Symbol" w:hint="default"/>
         <w:sz w:val="20"/>
       </w:rPr>
     </w:lvl>
@@ -5253,7 +5518,7 @@
         <w:ind w:left="1440" w:hanging="360"/>
       </w:pPr>
       <w:rPr>
-        <w:rFonts w:hint="default" w:ascii="Courier New" w:hAnsi="Courier New"/>
+        <w:rFonts w:ascii="Courier New" w:hAnsi="Courier New" w:hint="default"/>
         <w:sz w:val="20"/>
       </w:rPr>
     </w:lvl>
@@ -5269,7 +5534,7 @@
         <w:ind w:left="2160" w:hanging="360"/>
       </w:pPr>
       <w:rPr>
-        <w:rFonts w:hint="default" w:ascii="Wingdings" w:hAnsi="Wingdings"/>
+        <w:rFonts w:ascii="Wingdings" w:hAnsi="Wingdings" w:hint="default"/>
         <w:sz w:val="20"/>
       </w:rPr>
     </w:lvl>
@@ -5285,7 +5550,7 @@
         <w:ind w:left="2880" w:hanging="360"/>
       </w:pPr>
       <w:rPr>
-        <w:rFonts w:hint="default" w:ascii="Wingdings" w:hAnsi="Wingdings"/>
+        <w:rFonts w:ascii="Wingdings" w:hAnsi="Wingdings" w:hint="default"/>
         <w:sz w:val="20"/>
       </w:rPr>
     </w:lvl>
@@ -5301,7 +5566,7 @@
         <w:ind w:left="3600" w:hanging="360"/>
       </w:pPr>
       <w:rPr>
-        <w:rFonts w:hint="default" w:ascii="Wingdings" w:hAnsi="Wingdings"/>
+        <w:rFonts w:ascii="Wingdings" w:hAnsi="Wingdings" w:hint="default"/>
         <w:sz w:val="20"/>
       </w:rPr>
     </w:lvl>
@@ -5317,7 +5582,7 @@
         <w:ind w:left="4320" w:hanging="360"/>
       </w:pPr>
       <w:rPr>
-        <w:rFonts w:hint="default" w:ascii="Wingdings" w:hAnsi="Wingdings"/>
+        <w:rFonts w:ascii="Wingdings" w:hAnsi="Wingdings" w:hint="default"/>
         <w:sz w:val="20"/>
       </w:rPr>
     </w:lvl>
@@ -5333,7 +5598,7 @@
         <w:ind w:left="5040" w:hanging="360"/>
       </w:pPr>
       <w:rPr>
-        <w:rFonts w:hint="default" w:ascii="Wingdings" w:hAnsi="Wingdings"/>
+        <w:rFonts w:ascii="Wingdings" w:hAnsi="Wingdings" w:hint="default"/>
         <w:sz w:val="20"/>
       </w:rPr>
     </w:lvl>
@@ -5349,7 +5614,7 @@
         <w:ind w:left="5760" w:hanging="360"/>
       </w:pPr>
       <w:rPr>
-        <w:rFonts w:hint="default" w:ascii="Wingdings" w:hAnsi="Wingdings"/>
+        <w:rFonts w:ascii="Wingdings" w:hAnsi="Wingdings" w:hint="default"/>
         <w:sz w:val="20"/>
       </w:rPr>
     </w:lvl>
@@ -5365,12 +5630,12 @@
         <w:ind w:left="6480" w:hanging="360"/>
       </w:pPr>
       <w:rPr>
-        <w:rFonts w:hint="default" w:ascii="Wingdings" w:hAnsi="Wingdings"/>
+        <w:rFonts w:ascii="Wingdings" w:hAnsi="Wingdings" w:hint="default"/>
         <w:sz w:val="20"/>
       </w:rPr>
     </w:lvl>
   </w:abstractNum>
-  <w:abstractNum w:abstractNumId="15" w15:restartNumberingAfterBreak="0">
+  <w:abstractNum w:abstractNumId="24" w15:restartNumberingAfterBreak="0">
     <w:nsid w:val="74F35058"/>
     <w:multiLevelType w:val="multilevel"/>
     <w:tmpl w:val="EC68E9A0"/>
@@ -5386,7 +5651,7 @@
         <w:ind w:left="720" w:hanging="360"/>
       </w:pPr>
       <w:rPr>
-        <w:rFonts w:hint="default" w:ascii="Symbol" w:hAnsi="Symbol"/>
+        <w:rFonts w:ascii="Symbol" w:hAnsi="Symbol" w:hint="default"/>
         <w:sz w:val="20"/>
       </w:rPr>
     </w:lvl>
@@ -5402,7 +5667,7 @@
         <w:ind w:left="1440" w:hanging="360"/>
       </w:pPr>
       <w:rPr>
-        <w:rFonts w:hint="default" w:ascii="Courier New" w:hAnsi="Courier New"/>
+        <w:rFonts w:ascii="Courier New" w:hAnsi="Courier New" w:hint="default"/>
         <w:sz w:val="20"/>
       </w:rPr>
     </w:lvl>
@@ -5418,7 +5683,7 @@
         <w:ind w:left="2160" w:hanging="360"/>
       </w:pPr>
       <w:rPr>
-        <w:rFonts w:hint="default" w:ascii="Wingdings" w:hAnsi="Wingdings"/>
+        <w:rFonts w:ascii="Wingdings" w:hAnsi="Wingdings" w:hint="default"/>
         <w:sz w:val="20"/>
       </w:rPr>
     </w:lvl>
@@ -5434,7 +5699,7 @@
         <w:ind w:left="2880" w:hanging="360"/>
       </w:pPr>
       <w:rPr>
-        <w:rFonts w:hint="default" w:ascii="Wingdings" w:hAnsi="Wingdings"/>
+        <w:rFonts w:ascii="Wingdings" w:hAnsi="Wingdings" w:hint="default"/>
         <w:sz w:val="20"/>
       </w:rPr>
     </w:lvl>
@@ -5450,7 +5715,7 @@
         <w:ind w:left="3600" w:hanging="360"/>
       </w:pPr>
       <w:rPr>
-        <w:rFonts w:hint="default" w:ascii="Wingdings" w:hAnsi="Wingdings"/>
+        <w:rFonts w:ascii="Wingdings" w:hAnsi="Wingdings" w:hint="default"/>
         <w:sz w:val="20"/>
       </w:rPr>
     </w:lvl>
@@ -5466,7 +5731,7 @@
         <w:ind w:left="4320" w:hanging="360"/>
       </w:pPr>
       <w:rPr>
-        <w:rFonts w:hint="default" w:ascii="Wingdings" w:hAnsi="Wingdings"/>
+        <w:rFonts w:ascii="Wingdings" w:hAnsi="Wingdings" w:hint="default"/>
         <w:sz w:val="20"/>
       </w:rPr>
     </w:lvl>
@@ -5482,7 +5747,7 @@
         <w:ind w:left="5040" w:hanging="360"/>
       </w:pPr>
       <w:rPr>
-        <w:rFonts w:hint="default" w:ascii="Wingdings" w:hAnsi="Wingdings"/>
+        <w:rFonts w:ascii="Wingdings" w:hAnsi="Wingdings" w:hint="default"/>
         <w:sz w:val="20"/>
       </w:rPr>
     </w:lvl>
@@ -5498,7 +5763,7 @@
         <w:ind w:left="5760" w:hanging="360"/>
       </w:pPr>
       <w:rPr>
-        <w:rFonts w:hint="default" w:ascii="Wingdings" w:hAnsi="Wingdings"/>
+        <w:rFonts w:ascii="Wingdings" w:hAnsi="Wingdings" w:hint="default"/>
         <w:sz w:val="20"/>
       </w:rPr>
     </w:lvl>
@@ -5514,12 +5779,12 @@
         <w:ind w:left="6480" w:hanging="360"/>
       </w:pPr>
       <w:rPr>
-        <w:rFonts w:hint="default" w:ascii="Wingdings" w:hAnsi="Wingdings"/>
+        <w:rFonts w:ascii="Wingdings" w:hAnsi="Wingdings" w:hint="default"/>
         <w:sz w:val="20"/>
       </w:rPr>
     </w:lvl>
   </w:abstractNum>
-  <w:abstractNum w:abstractNumId="16" w15:restartNumberingAfterBreak="0">
+  <w:abstractNum w:abstractNumId="25" w15:restartNumberingAfterBreak="0">
     <w:nsid w:val="75097311"/>
     <w:multiLevelType w:val="hybridMultilevel"/>
     <w:tmpl w:val="BF06BEAC"/>
@@ -5532,7 +5797,7 @@
         <w:ind w:left="1800" w:hanging="360"/>
       </w:pPr>
       <w:rPr>
-        <w:rFonts w:hint="default" w:ascii="Symbol" w:hAnsi="Symbol"/>
+        <w:rFonts w:ascii="Symbol" w:hAnsi="Symbol" w:hint="default"/>
       </w:rPr>
     </w:lvl>
     <w:lvl w:ilvl="1" w:tplc="1D7EAA5A">
@@ -5544,7 +5809,7 @@
         <w:ind w:left="2520" w:hanging="360"/>
       </w:pPr>
       <w:rPr>
-        <w:rFonts w:hint="default" w:ascii="Courier New" w:hAnsi="Courier New"/>
+        <w:rFonts w:ascii="Courier New" w:hAnsi="Courier New" w:hint="default"/>
       </w:rPr>
     </w:lvl>
     <w:lvl w:ilvl="2" w:tplc="ACB87C5E">
@@ -5556,7 +5821,7 @@
         <w:ind w:left="3240" w:hanging="360"/>
       </w:pPr>
       <w:rPr>
-        <w:rFonts w:hint="default" w:ascii="Wingdings" w:hAnsi="Wingdings"/>
+        <w:rFonts w:ascii="Wingdings" w:hAnsi="Wingdings" w:hint="default"/>
       </w:rPr>
     </w:lvl>
     <w:lvl w:ilvl="3" w:tplc="BD40B9DC">
@@ -5568,7 +5833,7 @@
         <w:ind w:left="3960" w:hanging="360"/>
       </w:pPr>
       <w:rPr>
-        <w:rFonts w:hint="default" w:ascii="Symbol" w:hAnsi="Symbol"/>
+        <w:rFonts w:ascii="Symbol" w:hAnsi="Symbol" w:hint="default"/>
       </w:rPr>
     </w:lvl>
     <w:lvl w:ilvl="4" w:tplc="A086D678">
@@ -5580,7 +5845,7 @@
         <w:ind w:left="4680" w:hanging="360"/>
       </w:pPr>
       <w:rPr>
-        <w:rFonts w:hint="default" w:ascii="Courier New" w:hAnsi="Courier New"/>
+        <w:rFonts w:ascii="Courier New" w:hAnsi="Courier New" w:hint="default"/>
       </w:rPr>
     </w:lvl>
     <w:lvl w:ilvl="5" w:tplc="51E8905A">
@@ -5592,7 +5857,7 @@
         <w:ind w:left="5400" w:hanging="360"/>
       </w:pPr>
       <w:rPr>
-        <w:rFonts w:hint="default" w:ascii="Wingdings" w:hAnsi="Wingdings"/>
+        <w:rFonts w:ascii="Wingdings" w:hAnsi="Wingdings" w:hint="default"/>
       </w:rPr>
     </w:lvl>
     <w:lvl w:ilvl="6" w:tplc="5594754A">
@@ -5604,7 +5869,7 @@
         <w:ind w:left="6120" w:hanging="360"/>
       </w:pPr>
       <w:rPr>
-        <w:rFonts w:hint="default" w:ascii="Symbol" w:hAnsi="Symbol"/>
+        <w:rFonts w:ascii="Symbol" w:hAnsi="Symbol" w:hint="default"/>
       </w:rPr>
     </w:lvl>
     <w:lvl w:ilvl="7" w:tplc="F48090F4">
@@ -5616,7 +5881,7 @@
         <w:ind w:left="6840" w:hanging="360"/>
       </w:pPr>
       <w:rPr>
-        <w:rFonts w:hint="default" w:ascii="Courier New" w:hAnsi="Courier New"/>
+        <w:rFonts w:ascii="Courier New" w:hAnsi="Courier New" w:hint="default"/>
       </w:rPr>
     </w:lvl>
     <w:lvl w:ilvl="8" w:tplc="5152398A">
@@ -5628,11 +5893,11 @@
         <w:ind w:left="7560" w:hanging="360"/>
       </w:pPr>
       <w:rPr>
-        <w:rFonts w:hint="default" w:ascii="Wingdings" w:hAnsi="Wingdings"/>
+        <w:rFonts w:ascii="Wingdings" w:hAnsi="Wingdings" w:hint="default"/>
       </w:rPr>
     </w:lvl>
   </w:abstractNum>
-  <w:abstractNum w:abstractNumId="17" w15:restartNumberingAfterBreak="0">
+  <w:abstractNum w:abstractNumId="26" w15:restartNumberingAfterBreak="0">
     <w:nsid w:val="7A705DDC"/>
     <w:multiLevelType w:val="multilevel"/>
     <w:tmpl w:val="02C8FA88"/>
@@ -5648,7 +5913,7 @@
         <w:ind w:left="720" w:hanging="360"/>
       </w:pPr>
       <w:rPr>
-        <w:rFonts w:hint="default" w:ascii="Symbol" w:hAnsi="Symbol"/>
+        <w:rFonts w:ascii="Symbol" w:hAnsi="Symbol" w:hint="default"/>
         <w:sz w:val="20"/>
       </w:rPr>
     </w:lvl>
@@ -5664,7 +5929,7 @@
         <w:ind w:left="1440" w:hanging="360"/>
       </w:pPr>
       <w:rPr>
-        <w:rFonts w:hint="default" w:ascii="Courier New" w:hAnsi="Courier New"/>
+        <w:rFonts w:ascii="Courier New" w:hAnsi="Courier New" w:hint="default"/>
         <w:sz w:val="20"/>
       </w:rPr>
     </w:lvl>
@@ -5680,7 +5945,7 @@
         <w:ind w:left="2160" w:hanging="360"/>
       </w:pPr>
       <w:rPr>
-        <w:rFonts w:hint="default" w:ascii="Wingdings" w:hAnsi="Wingdings"/>
+        <w:rFonts w:ascii="Wingdings" w:hAnsi="Wingdings" w:hint="default"/>
         <w:sz w:val="20"/>
       </w:rPr>
     </w:lvl>
@@ -5696,7 +5961,7 @@
         <w:ind w:left="2880" w:hanging="360"/>
       </w:pPr>
       <w:rPr>
-        <w:rFonts w:hint="default" w:ascii="Wingdings" w:hAnsi="Wingdings"/>
+        <w:rFonts w:ascii="Wingdings" w:hAnsi="Wingdings" w:hint="default"/>
         <w:sz w:val="20"/>
       </w:rPr>
     </w:lvl>
@@ -5712,7 +5977,7 @@
         <w:ind w:left="3600" w:hanging="360"/>
       </w:pPr>
       <w:rPr>
-        <w:rFonts w:hint="default" w:ascii="Wingdings" w:hAnsi="Wingdings"/>
+        <w:rFonts w:ascii="Wingdings" w:hAnsi="Wingdings" w:hint="default"/>
         <w:sz w:val="20"/>
       </w:rPr>
     </w:lvl>
@@ -5728,7 +5993,7 @@
         <w:ind w:left="4320" w:hanging="360"/>
       </w:pPr>
       <w:rPr>
-        <w:rFonts w:hint="default" w:ascii="Wingdings" w:hAnsi="Wingdings"/>
+        <w:rFonts w:ascii="Wingdings" w:hAnsi="Wingdings" w:hint="default"/>
         <w:sz w:val="20"/>
       </w:rPr>
     </w:lvl>
@@ -5744,7 +6009,7 @@
         <w:ind w:left="5040" w:hanging="360"/>
       </w:pPr>
       <w:rPr>
-        <w:rFonts w:hint="default" w:ascii="Wingdings" w:hAnsi="Wingdings"/>
+        <w:rFonts w:ascii="Wingdings" w:hAnsi="Wingdings" w:hint="default"/>
         <w:sz w:val="20"/>
       </w:rPr>
     </w:lvl>
@@ -5760,7 +6025,7 @@
         <w:ind w:left="5760" w:hanging="360"/>
       </w:pPr>
       <w:rPr>
-        <w:rFonts w:hint="default" w:ascii="Wingdings" w:hAnsi="Wingdings"/>
+        <w:rFonts w:ascii="Wingdings" w:hAnsi="Wingdings" w:hint="default"/>
         <w:sz w:val="20"/>
       </w:rPr>
     </w:lvl>
@@ -5776,88 +6041,207 @@
         <w:ind w:left="6480" w:hanging="360"/>
       </w:pPr>
       <w:rPr>
-        <w:rFonts w:hint="default" w:ascii="Wingdings" w:hAnsi="Wingdings"/>
+        <w:rFonts w:ascii="Wingdings" w:hAnsi="Wingdings" w:hint="default"/>
         <w:sz w:val="20"/>
       </w:rPr>
     </w:lvl>
   </w:abstractNum>
-  <w:num w:numId="26">
-    <w:abstractNumId w:val="25"/>
-  </w:num>
-  <w:num w:numId="25">
-    <w:abstractNumId w:val="24"/>
-  </w:num>
-  <w:num w:numId="24">
-    <w:abstractNumId w:val="23"/>
-  </w:num>
-  <w:num w:numId="23">
-    <w:abstractNumId w:val="22"/>
-  </w:num>
-  <w:num w:numId="22">
-    <w:abstractNumId w:val="21"/>
-  </w:num>
-  <w:num w:numId="21">
-    <w:abstractNumId w:val="20"/>
-  </w:num>
-  <w:num w:numId="20">
-    <w:abstractNumId w:val="19"/>
-  </w:num>
-  <w:num w:numId="19">
-    <w:abstractNumId w:val="18"/>
-  </w:num>
+  <w:abstractNum w:abstractNumId="27" w15:restartNumberingAfterBreak="0">
+    <w:nsid w:val="7C54BD38"/>
+    <w:multiLevelType w:val="hybridMultilevel"/>
+    <w:tmpl w:val="042AF826"/>
+    <w:lvl w:ilvl="0" w:tplc="6BD660BA">
+      <w:start w:val="1"/>
+      <w:numFmt w:val="bullet"/>
+      <w:lvlText w:val="o"/>
+      <w:lvlJc w:val="left"/>
+      <w:pPr>
+        <w:ind w:left="1080" w:hanging="360"/>
+      </w:pPr>
+      <w:rPr>
+        <w:rFonts w:ascii="Courier New" w:hAnsi="Courier New" w:hint="default"/>
+      </w:rPr>
+    </w:lvl>
+    <w:lvl w:ilvl="1" w:tplc="4DF05E22">
+      <w:start w:val="1"/>
+      <w:numFmt w:val="bullet"/>
+      <w:lvlText w:val="o"/>
+      <w:lvlJc w:val="left"/>
+      <w:pPr>
+        <w:ind w:left="1800" w:hanging="360"/>
+      </w:pPr>
+      <w:rPr>
+        <w:rFonts w:ascii="Courier New" w:hAnsi="Courier New" w:hint="default"/>
+      </w:rPr>
+    </w:lvl>
+    <w:lvl w:ilvl="2" w:tplc="A91E5494">
+      <w:start w:val="1"/>
+      <w:numFmt w:val="bullet"/>
+      <w:lvlText w:val=""/>
+      <w:lvlJc w:val="left"/>
+      <w:pPr>
+        <w:ind w:left="2520" w:hanging="360"/>
+      </w:pPr>
+      <w:rPr>
+        <w:rFonts w:ascii="Wingdings" w:hAnsi="Wingdings" w:hint="default"/>
+      </w:rPr>
+    </w:lvl>
+    <w:lvl w:ilvl="3" w:tplc="204E9FC6">
+      <w:start w:val="1"/>
+      <w:numFmt w:val="bullet"/>
+      <w:lvlText w:val=""/>
+      <w:lvlJc w:val="left"/>
+      <w:pPr>
+        <w:ind w:left="3240" w:hanging="360"/>
+      </w:pPr>
+      <w:rPr>
+        <w:rFonts w:ascii="Symbol" w:hAnsi="Symbol" w:hint="default"/>
+      </w:rPr>
+    </w:lvl>
+    <w:lvl w:ilvl="4" w:tplc="1E10BA7A">
+      <w:start w:val="1"/>
+      <w:numFmt w:val="bullet"/>
+      <w:lvlText w:val="o"/>
+      <w:lvlJc w:val="left"/>
+      <w:pPr>
+        <w:ind w:left="3960" w:hanging="360"/>
+      </w:pPr>
+      <w:rPr>
+        <w:rFonts w:ascii="Courier New" w:hAnsi="Courier New" w:hint="default"/>
+      </w:rPr>
+    </w:lvl>
+    <w:lvl w:ilvl="5" w:tplc="6480E022">
+      <w:start w:val="1"/>
+      <w:numFmt w:val="bullet"/>
+      <w:lvlText w:val=""/>
+      <w:lvlJc w:val="left"/>
+      <w:pPr>
+        <w:ind w:left="4680" w:hanging="360"/>
+      </w:pPr>
+      <w:rPr>
+        <w:rFonts w:ascii="Wingdings" w:hAnsi="Wingdings" w:hint="default"/>
+      </w:rPr>
+    </w:lvl>
+    <w:lvl w:ilvl="6" w:tplc="09823206">
+      <w:start w:val="1"/>
+      <w:numFmt w:val="bullet"/>
+      <w:lvlText w:val=""/>
+      <w:lvlJc w:val="left"/>
+      <w:pPr>
+        <w:ind w:left="5400" w:hanging="360"/>
+      </w:pPr>
+      <w:rPr>
+        <w:rFonts w:ascii="Symbol" w:hAnsi="Symbol" w:hint="default"/>
+      </w:rPr>
+    </w:lvl>
+    <w:lvl w:ilvl="7" w:tplc="A00090BC">
+      <w:start w:val="1"/>
+      <w:numFmt w:val="bullet"/>
+      <w:lvlText w:val="o"/>
+      <w:lvlJc w:val="left"/>
+      <w:pPr>
+        <w:ind w:left="6120" w:hanging="360"/>
+      </w:pPr>
+      <w:rPr>
+        <w:rFonts w:ascii="Courier New" w:hAnsi="Courier New" w:hint="default"/>
+      </w:rPr>
+    </w:lvl>
+    <w:lvl w:ilvl="8" w:tplc="05EA35F8">
+      <w:start w:val="1"/>
+      <w:numFmt w:val="bullet"/>
+      <w:lvlText w:val=""/>
+      <w:lvlJc w:val="left"/>
+      <w:pPr>
+        <w:ind w:left="6840" w:hanging="360"/>
+      </w:pPr>
+      <w:rPr>
+        <w:rFonts w:ascii="Wingdings" w:hAnsi="Wingdings" w:hint="default"/>
+      </w:rPr>
+    </w:lvl>
+  </w:abstractNum>
   <w:num w:numId="1">
-    <w:abstractNumId w:val="5"/>
+    <w:abstractNumId w:val="27"/>
   </w:num>
   <w:num w:numId="2">
-    <w:abstractNumId w:val="2"/>
+    <w:abstractNumId w:val="1"/>
   </w:num>
   <w:num w:numId="3">
     <w:abstractNumId w:val="9"/>
   </w:num>
   <w:num w:numId="4">
+    <w:abstractNumId w:val="17"/>
+  </w:num>
+  <w:num w:numId="5">
+    <w:abstractNumId w:val="3"/>
+  </w:num>
+  <w:num w:numId="6">
+    <w:abstractNumId w:val="6"/>
+  </w:num>
+  <w:num w:numId="7">
+    <w:abstractNumId w:val="11"/>
+  </w:num>
+  <w:num w:numId="8">
+    <w:abstractNumId w:val="4"/>
+  </w:num>
+  <w:num w:numId="9">
+    <w:abstractNumId w:val="13"/>
+  </w:num>
+  <w:num w:numId="10">
+    <w:abstractNumId w:val="8"/>
+  </w:num>
+  <w:num w:numId="11">
+    <w:abstractNumId w:val="18"/>
+  </w:num>
+  <w:num w:numId="12">
+    <w:abstractNumId w:val="25"/>
+  </w:num>
+  <w:num w:numId="13">
+    <w:abstractNumId w:val="5"/>
+  </w:num>
+  <w:num w:numId="14">
+    <w:abstractNumId w:val="24"/>
+  </w:num>
+  <w:num w:numId="15">
+    <w:abstractNumId w:val="21"/>
+  </w:num>
+  <w:num w:numId="16">
+    <w:abstractNumId w:val="19"/>
+  </w:num>
+  <w:num w:numId="17">
+    <w:abstractNumId w:val="12"/>
+  </w:num>
+  <w:num w:numId="18">
+    <w:abstractNumId w:val="15"/>
+  </w:num>
+  <w:num w:numId="19">
+    <w:abstractNumId w:val="23"/>
+  </w:num>
+  <w:num w:numId="20">
+    <w:abstractNumId w:val="14"/>
+  </w:num>
+  <w:num w:numId="21">
+    <w:abstractNumId w:val="26"/>
+  </w:num>
+  <w:num w:numId="22">
+    <w:abstractNumId w:val="22"/>
+  </w:num>
+  <w:num w:numId="23">
     <w:abstractNumId w:val="16"/>
   </w:num>
-  <w:num w:numId="5">
+  <w:num w:numId="24">
+    <w:abstractNumId w:val="10"/>
+  </w:num>
+  <w:num w:numId="25">
+    <w:abstractNumId w:val="7"/>
+  </w:num>
+  <w:num w:numId="26">
+    <w:abstractNumId w:val="20"/>
+  </w:num>
+  <w:num w:numId="27">
     <w:abstractNumId w:val="0"/>
   </w:num>
-  <w:num w:numId="6">
-    <w:abstractNumId w:val="15"/>
-  </w:num>
-  <w:num w:numId="7">
-    <w:abstractNumId w:val="12"/>
-  </w:num>
-  <w:num w:numId="8">
-    <w:abstractNumId w:val="10"/>
-  </w:num>
-  <w:num w:numId="9">
-    <w:abstractNumId w:val="4"/>
-  </w:num>
-  <w:num w:numId="10">
-    <w:abstractNumId w:val="7"/>
-  </w:num>
-  <w:num w:numId="11">
-    <w:abstractNumId w:val="14"/>
-  </w:num>
-  <w:num w:numId="12">
-    <w:abstractNumId w:val="6"/>
-  </w:num>
-  <w:num w:numId="13">
-    <w:abstractNumId w:val="17"/>
-  </w:num>
-  <w:num w:numId="14">
-    <w:abstractNumId w:val="13"/>
-  </w:num>
-  <w:num w:numId="15">
-    <w:abstractNumId w:val="8"/>
-  </w:num>
-  <w:num w:numId="16">
-    <w:abstractNumId w:val="3"/>
-  </w:num>
-  <w:num w:numId="17">
-    <w:abstractNumId w:val="1"/>
-  </w:num>
-  <w:num w:numId="18">
-    <w:abstractNumId w:val="11"/>
+  <w:num w:numId="28">
+    <w:abstractNumId w:val="2"/>
   </w:num>
 </w:numbering>
 </file>
@@ -5867,7 +6251,7 @@
   <w:docDefaults>
     <w:rPrDefault>
       <w:rPr>
-        <w:rFonts w:asciiTheme="minorHAnsi" w:hAnsiTheme="minorHAnsi" w:eastAsiaTheme="minorHAnsi" w:cstheme="minorBidi"/>
+        <w:rFonts w:asciiTheme="minorHAnsi" w:eastAsiaTheme="minorHAnsi" w:hAnsiTheme="minorHAnsi" w:cstheme="minorBidi"/>
         <w:sz w:val="22"/>
         <w:szCs w:val="22"/>
         <w:lang w:val="en-US" w:eastAsia="en-US" w:bidi="ar-SA"/>
@@ -5882,14 +6266,14 @@
   <w:latentStyles w:defLockedState="0" w:defUIPriority="99" w:defSemiHidden="0" w:defUnhideWhenUsed="0" w:defQFormat="0" w:count="375">
     <w:lsdException w:name="Normal" w:uiPriority="0" w:qFormat="1"/>
     <w:lsdException w:name="heading 1" w:uiPriority="9" w:qFormat="1"/>
-    <w:lsdException w:name="heading 2" w:uiPriority="9" w:semiHidden="1" w:unhideWhenUsed="1" w:qFormat="1"/>
-    <w:lsdException w:name="heading 3" w:uiPriority="9" w:semiHidden="1" w:unhideWhenUsed="1" w:qFormat="1"/>
-    <w:lsdException w:name="heading 4" w:uiPriority="9" w:semiHidden="1" w:unhideWhenUsed="1" w:qFormat="1"/>
-    <w:lsdException w:name="heading 5" w:uiPriority="9" w:semiHidden="1" w:unhideWhenUsed="1" w:qFormat="1"/>
-    <w:lsdException w:name="heading 6" w:uiPriority="9" w:semiHidden="1" w:unhideWhenUsed="1" w:qFormat="1"/>
-    <w:lsdException w:name="heading 7" w:uiPriority="9" w:semiHidden="1" w:unhideWhenUsed="1" w:qFormat="1"/>
-    <w:lsdException w:name="heading 8" w:uiPriority="9" w:semiHidden="1" w:unhideWhenUsed="1" w:qFormat="1"/>
-    <w:lsdException w:name="heading 9" w:uiPriority="9" w:semiHidden="1" w:unhideWhenUsed="1" w:qFormat="1"/>
+    <w:lsdException w:name="heading 2" w:semiHidden="1" w:uiPriority="9" w:unhideWhenUsed="1" w:qFormat="1"/>
+    <w:lsdException w:name="heading 3" w:semiHidden="1" w:uiPriority="9" w:unhideWhenUsed="1" w:qFormat="1"/>
+    <w:lsdException w:name="heading 4" w:semiHidden="1" w:uiPriority="9" w:unhideWhenUsed="1" w:qFormat="1"/>
+    <w:lsdException w:name="heading 5" w:semiHidden="1" w:uiPriority="9" w:unhideWhenUsed="1" w:qFormat="1"/>
+    <w:lsdException w:name="heading 6" w:semiHidden="1" w:uiPriority="9" w:unhideWhenUsed="1" w:qFormat="1"/>
+    <w:lsdException w:name="heading 7" w:semiHidden="1" w:uiPriority="9" w:unhideWhenUsed="1" w:qFormat="1"/>
+    <w:lsdException w:name="heading 8" w:semiHidden="1" w:uiPriority="9" w:unhideWhenUsed="1" w:qFormat="1"/>
+    <w:lsdException w:name="heading 9" w:semiHidden="1" w:uiPriority="9" w:unhideWhenUsed="1" w:qFormat="1"/>
     <w:lsdException w:name="index 1" w:semiHidden="1" w:unhideWhenUsed="1"/>
     <w:lsdException w:name="index 2" w:semiHidden="1" w:unhideWhenUsed="1"/>
     <w:lsdException w:name="index 3" w:semiHidden="1" w:unhideWhenUsed="1"/>
@@ -5899,22 +6283,22 @@
     <w:lsdException w:name="index 7" w:semiHidden="1" w:unhideWhenUsed="1"/>
     <w:lsdException w:name="index 8" w:semiHidden="1" w:unhideWhenUsed="1"/>
     <w:lsdException w:name="index 9" w:semiHidden="1" w:unhideWhenUsed="1"/>
-    <w:lsdException w:name="toc 1" w:uiPriority="39" w:semiHidden="1" w:unhideWhenUsed="1"/>
-    <w:lsdException w:name="toc 2" w:uiPriority="39" w:semiHidden="1" w:unhideWhenUsed="1"/>
-    <w:lsdException w:name="toc 3" w:uiPriority="39" w:semiHidden="1" w:unhideWhenUsed="1"/>
-    <w:lsdException w:name="toc 4" w:uiPriority="39" w:semiHidden="1" w:unhideWhenUsed="1"/>
-    <w:lsdException w:name="toc 5" w:uiPriority="39" w:semiHidden="1" w:unhideWhenUsed="1"/>
-    <w:lsdException w:name="toc 6" w:uiPriority="39" w:semiHidden="1" w:unhideWhenUsed="1"/>
-    <w:lsdException w:name="toc 7" w:uiPriority="39" w:semiHidden="1" w:unhideWhenUsed="1"/>
-    <w:lsdException w:name="toc 8" w:uiPriority="39" w:semiHidden="1" w:unhideWhenUsed="1"/>
-    <w:lsdException w:name="toc 9" w:uiPriority="39" w:semiHidden="1" w:unhideWhenUsed="1"/>
+    <w:lsdException w:name="toc 1" w:semiHidden="1" w:uiPriority="39" w:unhideWhenUsed="1"/>
+    <w:lsdException w:name="toc 2" w:semiHidden="1" w:uiPriority="39" w:unhideWhenUsed="1"/>
+    <w:lsdException w:name="toc 3" w:semiHidden="1" w:uiPriority="39" w:unhideWhenUsed="1"/>
+    <w:lsdException w:name="toc 4" w:semiHidden="1" w:uiPriority="39" w:unhideWhenUsed="1"/>
+    <w:lsdException w:name="toc 5" w:semiHidden="1" w:uiPriority="39" w:unhideWhenUsed="1"/>
+    <w:lsdException w:name="toc 6" w:semiHidden="1" w:uiPriority="39" w:unhideWhenUsed="1"/>
+    <w:lsdException w:name="toc 7" w:semiHidden="1" w:uiPriority="39" w:unhideWhenUsed="1"/>
+    <w:lsdException w:name="toc 8" w:semiHidden="1" w:uiPriority="39" w:unhideWhenUsed="1"/>
+    <w:lsdException w:name="toc 9" w:semiHidden="1" w:uiPriority="39" w:unhideWhenUsed="1"/>
     <w:lsdException w:name="Normal Indent" w:semiHidden="1" w:unhideWhenUsed="1"/>
     <w:lsdException w:name="footnote text" w:semiHidden="1" w:unhideWhenUsed="1"/>
     <w:lsdException w:name="annotation text" w:semiHidden="1" w:unhideWhenUsed="1"/>
     <w:lsdException w:name="header" w:semiHidden="1" w:unhideWhenUsed="1"/>
     <w:lsdException w:name="footer" w:semiHidden="1" w:unhideWhenUsed="1"/>
     <w:lsdException w:name="index heading" w:semiHidden="1" w:unhideWhenUsed="1"/>
-    <w:lsdException w:name="caption" w:uiPriority="35" w:semiHidden="1" w:unhideWhenUsed="1" w:qFormat="1"/>
+    <w:lsdException w:name="caption" w:semiHidden="1" w:uiPriority="35" w:unhideWhenUsed="1" w:qFormat="1"/>
     <w:lsdException w:name="table of figures" w:semiHidden="1" w:unhideWhenUsed="1"/>
     <w:lsdException w:name="envelope address" w:semiHidden="1" w:unhideWhenUsed="1"/>
     <w:lsdException w:name="envelope return" w:semiHidden="1" w:unhideWhenUsed="1"/>
@@ -5945,7 +6329,7 @@
     <w:lsdException w:name="Title" w:uiPriority="10" w:qFormat="1"/>
     <w:lsdException w:name="Closing" w:semiHidden="1" w:unhideWhenUsed="1"/>
     <w:lsdException w:name="Signature" w:semiHidden="1" w:unhideWhenUsed="1"/>
-    <w:lsdException w:name="Default Paragraph Font" w:uiPriority="1" w:semiHidden="1" w:unhideWhenUsed="1"/>
+    <w:lsdException w:name="Default Paragraph Font" w:semiHidden="1" w:uiPriority="1" w:unhideWhenUsed="1"/>
     <w:lsdException w:name="Body Text" w:semiHidden="1" w:unhideWhenUsed="1"/>
     <w:lsdException w:name="Body Text Indent" w:semiHidden="1" w:unhideWhenUsed="1"/>
     <w:lsdException w:name="List Continue" w:semiHidden="1" w:unhideWhenUsed="1"/>
@@ -6145,8 +6529,8 @@
     <w:lsdException w:name="Subtle Reference" w:uiPriority="31" w:qFormat="1"/>
     <w:lsdException w:name="Intense Reference" w:uiPriority="32" w:qFormat="1"/>
     <w:lsdException w:name="Book Title" w:uiPriority="33" w:qFormat="1"/>
-    <w:lsdException w:name="Bibliography" w:uiPriority="37" w:semiHidden="1" w:unhideWhenUsed="1"/>
-    <w:lsdException w:name="TOC Heading" w:uiPriority="39" w:semiHidden="1" w:unhideWhenUsed="1" w:qFormat="1"/>
+    <w:lsdException w:name="Bibliography" w:semiHidden="1" w:uiPriority="37" w:unhideWhenUsed="1"/>
+    <w:lsdException w:name="TOC Heading" w:semiHidden="1" w:uiPriority="39" w:unhideWhenUsed="1" w:qFormat="1"/>
     <w:lsdException w:name="Plain Table 1" w:uiPriority="41"/>
     <w:lsdException w:name="Plain Table 2" w:uiPriority="42"/>
     <w:lsdException w:name="Plain Table 3" w:uiPriority="43"/>
@@ -6256,7 +6640,7 @@
     <w:lsdException w:name="Hashtag" w:semiHidden="1" w:unhideWhenUsed="1"/>
     <w:lsdException w:name="Unresolved Mention" w:semiHidden="1" w:unhideWhenUsed="1"/>
   </w:latentStyles>
-  <w:style w:type="paragraph" w:styleId="Normal" w:default="1">
+  <w:style w:type="paragraph" w:default="1" w:styleId="Normal">
     <w:name w:val="Normal"/>
     <w:qFormat/>
   </w:style>
@@ -6275,7 +6659,7 @@
       <w:outlineLvl w:val="0"/>
     </w:pPr>
     <w:rPr>
-      <w:rFonts w:asciiTheme="majorHAnsi" w:hAnsiTheme="majorHAnsi" w:eastAsiaTheme="majorEastAsia" w:cstheme="majorBidi"/>
+      <w:rFonts w:asciiTheme="majorHAnsi" w:eastAsiaTheme="majorEastAsia" w:hAnsiTheme="majorHAnsi" w:cstheme="majorBidi"/>
       <w:color w:val="2F5496" w:themeColor="accent1" w:themeShade="BF"/>
       <w:sz w:val="32"/>
       <w:szCs w:val="32"/>
@@ -6298,7 +6682,7 @@
       <w:outlineLvl w:val="1"/>
     </w:pPr>
     <w:rPr>
-      <w:rFonts w:asciiTheme="majorHAnsi" w:hAnsiTheme="majorHAnsi" w:eastAsiaTheme="majorEastAsia" w:cstheme="majorBidi"/>
+      <w:rFonts w:asciiTheme="majorHAnsi" w:eastAsiaTheme="majorEastAsia" w:hAnsiTheme="majorHAnsi" w:cstheme="majorBidi"/>
       <w:color w:val="2F5496" w:themeColor="accent1" w:themeShade="BF"/>
       <w:sz w:val="26"/>
       <w:szCs w:val="26"/>
@@ -6316,20 +6700,20 @@
       <w:outlineLvl w:val="2"/>
     </w:pPr>
     <w:rPr>
-      <w:rFonts w:ascii="Times New Roman" w:hAnsi="Times New Roman" w:eastAsia="Times New Roman" w:cs="Times New Roman"/>
+      <w:rFonts w:ascii="Times New Roman" w:eastAsia="Times New Roman" w:hAnsi="Times New Roman" w:cs="Times New Roman"/>
       <w:b/>
       <w:bCs/>
       <w:sz w:val="27"/>
       <w:szCs w:val="27"/>
     </w:rPr>
   </w:style>
-  <w:style w:type="character" w:styleId="DefaultParagraphFont" w:default="1">
+  <w:style w:type="character" w:default="1" w:styleId="DefaultParagraphFont">
     <w:name w:val="Default Paragraph Font"/>
     <w:uiPriority w:val="1"/>
     <w:semiHidden/>
     <w:unhideWhenUsed/>
   </w:style>
-  <w:style w:type="table" w:styleId="TableNormal" w:default="1">
+  <w:style w:type="table" w:default="1" w:styleId="TableNormal">
     <w:name w:val="Normal Table"/>
     <w:uiPriority w:val="99"/>
     <w:semiHidden/>
@@ -6344,20 +6728,20 @@
       </w:tblCellMar>
     </w:tblPr>
   </w:style>
-  <w:style w:type="numbering" w:styleId="NoList" w:default="1">
+  <w:style w:type="numbering" w:default="1" w:styleId="NoList">
     <w:name w:val="No List"/>
     <w:uiPriority w:val="99"/>
     <w:semiHidden/>
     <w:unhideWhenUsed/>
   </w:style>
-  <w:style w:type="character" w:styleId="Heading3Char" w:customStyle="1">
+  <w:style w:type="character" w:customStyle="1" w:styleId="Heading3Char">
     <w:name w:val="Heading 3 Char"/>
     <w:basedOn w:val="DefaultParagraphFont"/>
     <w:link w:val="Heading3"/>
     <w:uiPriority w:val="9"/>
     <w:rsid w:val="00C828C2"/>
     <w:rPr>
-      <w:rFonts w:ascii="Times New Roman" w:hAnsi="Times New Roman" w:eastAsia="Times New Roman" w:cs="Times New Roman"/>
+      <w:rFonts w:ascii="Times New Roman" w:eastAsia="Times New Roman" w:hAnsi="Times New Roman" w:cs="Times New Roman"/>
       <w:b/>
       <w:bCs/>
       <w:sz w:val="27"/>
@@ -6397,20 +6781,20 @@
       <w:contextualSpacing/>
     </w:pPr>
   </w:style>
-  <w:style w:type="character" w:styleId="Heading1Char" w:customStyle="1">
+  <w:style w:type="character" w:customStyle="1" w:styleId="Heading1Char">
     <w:name w:val="Heading 1 Char"/>
     <w:basedOn w:val="DefaultParagraphFont"/>
     <w:link w:val="Heading1"/>
     <w:uiPriority w:val="9"/>
     <w:rsid w:val="00610BCB"/>
     <w:rPr>
-      <w:rFonts w:asciiTheme="majorHAnsi" w:hAnsiTheme="majorHAnsi" w:eastAsiaTheme="majorEastAsia" w:cstheme="majorBidi"/>
+      <w:rFonts w:asciiTheme="majorHAnsi" w:eastAsiaTheme="majorEastAsia" w:hAnsiTheme="majorHAnsi" w:cstheme="majorBidi"/>
       <w:color w:val="2F5496" w:themeColor="accent1" w:themeShade="BF"/>
       <w:sz w:val="32"/>
       <w:szCs w:val="32"/>
     </w:rPr>
   </w:style>
-  <w:style w:type="character" w:styleId="Heading2Char" w:customStyle="1">
+  <w:style w:type="character" w:customStyle="1" w:styleId="Heading2Char">
     <w:name w:val="Heading 2 Char"/>
     <w:basedOn w:val="DefaultParagraphFont"/>
     <w:link w:val="Heading2"/>
@@ -6418,7 +6802,7 @@
     <w:semiHidden/>
     <w:rsid w:val="00610BCB"/>
     <w:rPr>
-      <w:rFonts w:asciiTheme="majorHAnsi" w:hAnsiTheme="majorHAnsi" w:eastAsiaTheme="majorEastAsia" w:cstheme="majorBidi"/>
+      <w:rFonts w:asciiTheme="majorHAnsi" w:eastAsiaTheme="majorEastAsia" w:hAnsiTheme="majorHAnsi" w:cstheme="majorBidi"/>
       <w:color w:val="2F5496" w:themeColor="accent1" w:themeShade="BF"/>
       <w:sz w:val="26"/>
       <w:szCs w:val="26"/>
